--- a/Documents/Pflichtenheft.docx
+++ b/Documents/Pflichtenheft.docx
@@ -65,12 +65,11 @@
           <w:szCs w:val="32"/>
           <w:lang w:val="de-DE"/>
         </w:rPr>
-        <w:t>A02</w:t>
-      </w:r>
-    </w:p>
-    <w:p>
-      <w:pPr>
-        <w:jc w:val="center"/>
+        <w:t>A</w:t>
+      </w:r>
+      <w:bookmarkStart w:id="0" w:name="_GoBack"/>
+      <w:bookmarkEnd w:id="0"/>
+      <w:r>
         <w:rPr>
           <w:rFonts w:asciiTheme="majorHAnsi" w:eastAsiaTheme="majorEastAsia" w:hAnsiTheme="majorHAnsi" w:cstheme="majorBidi"/>
           <w:bCs/>
@@ -80,8 +79,12 @@
           <w:szCs w:val="32"/>
           <w:lang w:val="de-DE"/>
         </w:rPr>
-      </w:pPr>
-      <w:r>
+        <w:t>2</w:t>
+      </w:r>
+    </w:p>
+    <w:p>
+      <w:pPr>
+        <w:jc w:val="center"/>
         <w:rPr>
           <w:rFonts w:asciiTheme="majorHAnsi" w:eastAsiaTheme="majorEastAsia" w:hAnsiTheme="majorHAnsi" w:cstheme="majorBidi"/>
           <w:bCs/>
@@ -91,8 +94,7 @@
           <w:szCs w:val="32"/>
           <w:lang w:val="de-DE"/>
         </w:rPr>
-        <w:t>13</w:t>
-      </w:r>
+      </w:pPr>
       <w:r>
         <w:rPr>
           <w:rFonts w:asciiTheme="majorHAnsi" w:eastAsiaTheme="majorEastAsia" w:hAnsiTheme="majorHAnsi" w:cstheme="majorBidi"/>
@@ -103,18 +105,8 @@
           <w:szCs w:val="32"/>
           <w:lang w:val="de-DE"/>
         </w:rPr>
-        <w:t>.10.2019</w:t>
-      </w:r>
-    </w:p>
-    <w:p>
-      <w:pPr>
-        <w:jc w:val="center"/>
-        <w:rPr>
-          <w:i/>
-          <w:lang w:val="de-DE"/>
-        </w:rPr>
-      </w:pPr>
-      <w:proofErr w:type="spellStart"/>
+        <w:t>13</w:t>
+      </w:r>
       <w:r>
         <w:rPr>
           <w:rFonts w:asciiTheme="majorHAnsi" w:eastAsiaTheme="majorEastAsia" w:hAnsiTheme="majorHAnsi" w:cstheme="majorBidi"/>
@@ -125,8 +117,17 @@
           <w:szCs w:val="32"/>
           <w:lang w:val="de-DE"/>
         </w:rPr>
-        <w:t>End</w:t>
-      </w:r>
+        <w:t>.10.2019</w:t>
+      </w:r>
+    </w:p>
+    <w:p>
+      <w:pPr>
+        <w:jc w:val="center"/>
+        <w:rPr>
+          <w:i/>
+          <w:lang w:val="de-DE"/>
+        </w:rPr>
+      </w:pPr>
       <w:r>
         <w:rPr>
           <w:rFonts w:asciiTheme="majorHAnsi" w:eastAsiaTheme="majorEastAsia" w:hAnsiTheme="majorHAnsi" w:cstheme="majorBidi"/>
@@ -137,7 +138,7 @@
           <w:szCs w:val="32"/>
           <w:lang w:val="de-DE"/>
         </w:rPr>
-        <w:t>r</w:t>
+        <w:t>End</w:t>
       </w:r>
       <w:r>
         <w:rPr>
@@ -151,7 +152,6 @@
         </w:rPr>
         <w:t>version</w:t>
       </w:r>
-      <w:proofErr w:type="spellEnd"/>
     </w:p>
     <w:p>
       <w:pPr>
@@ -2262,7 +2262,7 @@
           <w:lang w:val="de-DE"/>
         </w:rPr>
       </w:pPr>
-      <w:bookmarkStart w:id="0" w:name="_Ref321809816"/>
+      <w:bookmarkStart w:id="1" w:name="_Ref321809816"/>
       <w:r>
         <w:rPr>
           <w:color w:val="auto"/>
@@ -2312,7 +2312,7 @@
         </w:rPr>
         <w:fldChar w:fldCharType="end"/>
       </w:r>
-      <w:bookmarkEnd w:id="0"/>
+      <w:bookmarkEnd w:id="1"/>
       <w:r>
         <w:rPr>
           <w:color w:val="auto"/>
@@ -3115,8 +3115,6 @@
         </w:rPr>
         <w:t>s</w:t>
       </w:r>
-      <w:bookmarkStart w:id="1" w:name="_GoBack"/>
-      <w:bookmarkEnd w:id="1"/>
       <w:r>
         <w:rPr>
           <w:iCs/>
@@ -7267,7 +7265,7 @@
 </file>
 
 <file path=customXml/itemProps1.xml><?xml version="1.0" encoding="utf-8"?>
-<ds:datastoreItem xmlns:ds="http://schemas.openxmlformats.org/officeDocument/2006/customXml" ds:itemID="{F9D1C6D4-C83B-4085-A89B-017E5ACB38D6}">
+<ds:datastoreItem xmlns:ds="http://schemas.openxmlformats.org/officeDocument/2006/customXml" ds:itemID="{7E1B7653-1502-4FDA-AF66-AD677EEC5ACF}">
   <ds:schemaRefs>
     <ds:schemaRef ds:uri="http://schemas.openxmlformats.org/officeDocument/2006/bibliography"/>
   </ds:schemaRefs>

--- a/Documents/Pflichtenheft.docx
+++ b/Documents/Pflichtenheft.docx
@@ -65,11 +65,12 @@
           <w:szCs w:val="32"/>
           <w:lang w:val="de-DE"/>
         </w:rPr>
-        <w:t>A</w:t>
-      </w:r>
-      <w:bookmarkStart w:id="0" w:name="_GoBack"/>
-      <w:bookmarkEnd w:id="0"/>
-      <w:r>
+        <w:t>A2</w:t>
+      </w:r>
+    </w:p>
+    <w:p>
+      <w:pPr>
+        <w:jc w:val="center"/>
         <w:rPr>
           <w:rFonts w:asciiTheme="majorHAnsi" w:eastAsiaTheme="majorEastAsia" w:hAnsiTheme="majorHAnsi" w:cstheme="majorBidi"/>
           <w:bCs/>
@@ -79,12 +80,8 @@
           <w:szCs w:val="32"/>
           <w:lang w:val="de-DE"/>
         </w:rPr>
-        <w:t>2</w:t>
-      </w:r>
-    </w:p>
-    <w:p>
-      <w:pPr>
-        <w:jc w:val="center"/>
+      </w:pPr>
+      <w:r>
         <w:rPr>
           <w:rFonts w:asciiTheme="majorHAnsi" w:eastAsiaTheme="majorEastAsia" w:hAnsiTheme="majorHAnsi" w:cstheme="majorBidi"/>
           <w:bCs/>
@@ -94,7 +91,8 @@
           <w:szCs w:val="32"/>
           <w:lang w:val="de-DE"/>
         </w:rPr>
-      </w:pPr>
+        <w:t>13</w:t>
+      </w:r>
       <w:r>
         <w:rPr>
           <w:rFonts w:asciiTheme="majorHAnsi" w:eastAsiaTheme="majorEastAsia" w:hAnsiTheme="majorHAnsi" w:cstheme="majorBidi"/>
@@ -105,8 +103,17 @@
           <w:szCs w:val="32"/>
           <w:lang w:val="de-DE"/>
         </w:rPr>
-        <w:t>13</w:t>
-      </w:r>
+        <w:t>.10.2019</w:t>
+      </w:r>
+    </w:p>
+    <w:p>
+      <w:pPr>
+        <w:jc w:val="center"/>
+        <w:rPr>
+          <w:i/>
+          <w:lang w:val="de-DE"/>
+        </w:rPr>
+      </w:pPr>
       <w:r>
         <w:rPr>
           <w:rFonts w:asciiTheme="majorHAnsi" w:eastAsiaTheme="majorEastAsia" w:hAnsiTheme="majorHAnsi" w:cstheme="majorBidi"/>
@@ -117,17 +124,8 @@
           <w:szCs w:val="32"/>
           <w:lang w:val="de-DE"/>
         </w:rPr>
-        <w:t>.10.2019</w:t>
-      </w:r>
-    </w:p>
-    <w:p>
-      <w:pPr>
-        <w:jc w:val="center"/>
-        <w:rPr>
-          <w:i/>
-          <w:lang w:val="de-DE"/>
-        </w:rPr>
-      </w:pPr>
+        <w:t>End</w:t>
+      </w:r>
       <w:r>
         <w:rPr>
           <w:rFonts w:asciiTheme="majorHAnsi" w:eastAsiaTheme="majorEastAsia" w:hAnsiTheme="majorHAnsi" w:cstheme="majorBidi"/>
@@ -138,18 +136,6 @@
           <w:szCs w:val="32"/>
           <w:lang w:val="de-DE"/>
         </w:rPr>
-        <w:t>End</w:t>
-      </w:r>
-      <w:r>
-        <w:rPr>
-          <w:rFonts w:asciiTheme="majorHAnsi" w:eastAsiaTheme="majorEastAsia" w:hAnsiTheme="majorHAnsi" w:cstheme="majorBidi"/>
-          <w:bCs/>
-          <w:i/>
-          <w:kern w:val="28"/>
-          <w:sz w:val="32"/>
-          <w:szCs w:val="32"/>
-          <w:lang w:val="de-DE"/>
-        </w:rPr>
         <w:t>version</w:t>
       </w:r>
     </w:p>
@@ -643,6 +629,8 @@
         </w:rPr>
         <w:t>eschauen von Bildern der vergangenen Veranstaltungen möglich.</w:t>
       </w:r>
+      <w:bookmarkStart w:id="0" w:name="_GoBack"/>
+      <w:bookmarkEnd w:id="0"/>
     </w:p>
     <w:p>
       <w:pPr>
@@ -679,10 +667,10 @@
           <w:lang w:val="de-DE"/>
         </w:rPr>
         <w:drawing>
-          <wp:inline distT="0" distB="0" distL="0" distR="0" wp14:anchorId="7F102C8D" wp14:editId="05F44A44">
-            <wp:extent cx="4438650" cy="3000487"/>
-            <wp:effectExtent l="0" t="0" r="0" b="9525"/>
-            <wp:docPr id="1" name="Grafik 1"/>
+          <wp:inline distT="0" distB="0" distL="0" distR="0" wp14:anchorId="20CEC106" wp14:editId="16BFC442">
+            <wp:extent cx="5753100" cy="3524250"/>
+            <wp:effectExtent l="0" t="0" r="0" b="0"/>
+            <wp:docPr id="3" name="Grafik 3"/>
             <wp:cNvGraphicFramePr>
               <a:graphicFrameLocks xmlns:a="http://schemas.openxmlformats.org/drawingml/2006/main" noChangeAspect="1"/>
             </wp:cNvGraphicFramePr>
@@ -703,13 +691,13 @@
                         </a:ext>
                       </a:extLst>
                     </a:blip>
-                    <a:srcRect l="10649" t="11900" r="7771" b="11400"/>
+                    <a:srcRect b="2374"/>
                     <a:stretch/>
                   </pic:blipFill>
                   <pic:spPr bwMode="auto">
                     <a:xfrm>
                       <a:off x="0" y="0"/>
-                      <a:ext cx="4449165" cy="3007595"/>
+                      <a:ext cx="5753100" cy="3524250"/>
                     </a:xfrm>
                     <a:prstGeom prst="rect">
                       <a:avLst/>
@@ -7265,7 +7253,7 @@
 </file>
 
 <file path=customXml/itemProps1.xml><?xml version="1.0" encoding="utf-8"?>
-<ds:datastoreItem xmlns:ds="http://schemas.openxmlformats.org/officeDocument/2006/customXml" ds:itemID="{7E1B7653-1502-4FDA-AF66-AD677EEC5ACF}">
+<ds:datastoreItem xmlns:ds="http://schemas.openxmlformats.org/officeDocument/2006/customXml" ds:itemID="{93B412B1-62BA-41EA-BD0D-08EE16593603}">
   <ds:schemaRefs>
     <ds:schemaRef ds:uri="http://schemas.openxmlformats.org/officeDocument/2006/bibliography"/>
   </ds:schemaRefs>

--- a/Documents/Pflichtenheft.docx
+++ b/Documents/Pflichtenheft.docx
@@ -629,8 +629,6 @@
         </w:rPr>
         <w:t>eschauen von Bildern der vergangenen Veranstaltungen möglich.</w:t>
       </w:r>
-      <w:bookmarkStart w:id="0" w:name="_GoBack"/>
-      <w:bookmarkEnd w:id="0"/>
     </w:p>
     <w:p>
       <w:pPr>
@@ -2090,6 +2088,13 @@
                 <w:lang w:val="de-DE"/>
               </w:rPr>
             </w:pPr>
+            <w:r>
+              <w:rPr>
+                <w:rFonts w:asciiTheme="minorHAnsi" w:hAnsiTheme="minorHAnsi" w:cstheme="minorHAnsi"/>
+                <w:lang w:val="de-DE"/>
+              </w:rPr>
+              <w:t>X</w:t>
+            </w:r>
           </w:p>
         </w:tc>
         <w:tc>
@@ -2109,13 +2114,6 @@
                 <w:lang w:val="de-DE"/>
               </w:rPr>
             </w:pPr>
-            <w:r>
-              <w:rPr>
-                <w:rFonts w:asciiTheme="minorHAnsi" w:hAnsiTheme="minorHAnsi" w:cstheme="minorHAnsi"/>
-                <w:lang w:val="de-DE"/>
-              </w:rPr>
-              <w:t>X</w:t>
-            </w:r>
           </w:p>
         </w:tc>
         <w:tc>
@@ -2250,7 +2248,7 @@
           <w:lang w:val="de-DE"/>
         </w:rPr>
       </w:pPr>
-      <w:bookmarkStart w:id="1" w:name="_Ref321809816"/>
+      <w:bookmarkStart w:id="0" w:name="_Ref321809816"/>
       <w:r>
         <w:rPr>
           <w:color w:val="auto"/>
@@ -2300,7 +2298,7 @@
         </w:rPr>
         <w:fldChar w:fldCharType="end"/>
       </w:r>
-      <w:bookmarkEnd w:id="1"/>
+      <w:bookmarkEnd w:id="0"/>
       <w:r>
         <w:rPr>
           <w:color w:val="auto"/>
@@ -2492,10 +2490,10 @@
           <w:lang w:val="de-DE"/>
         </w:rPr>
         <w:drawing>
-          <wp:inline distT="0" distB="0" distL="0" distR="0" wp14:anchorId="36264AE7" wp14:editId="6DA2DB0F">
-            <wp:extent cx="5760720" cy="2076450"/>
+          <wp:inline distT="0" distB="0" distL="0" distR="0" wp14:anchorId="34DA3D48" wp14:editId="015DE5D4">
+            <wp:extent cx="5760720" cy="3566160"/>
             <wp:effectExtent l="0" t="0" r="0" b="0"/>
-            <wp:docPr id="2" name="Grafik 2"/>
+            <wp:docPr id="1" name="Grafik 1"/>
             <wp:cNvGraphicFramePr>
               <a:graphicFrameLocks xmlns:a="http://schemas.openxmlformats.org/drawingml/2006/main" noChangeAspect="1"/>
             </wp:cNvGraphicFramePr>
@@ -2503,7 +2501,7 @@
               <a:graphicData uri="http://schemas.openxmlformats.org/drawingml/2006/picture">
                 <pic:pic xmlns:pic="http://schemas.openxmlformats.org/drawingml/2006/picture">
                   <pic:nvPicPr>
-                    <pic:cNvPr id="2" name="classDesign.png"/>
+                    <pic:cNvPr id="1" name="classDesign.png"/>
                     <pic:cNvPicPr/>
                   </pic:nvPicPr>
                   <pic:blipFill>
@@ -2521,7 +2519,7 @@
                   <pic:spPr>
                     <a:xfrm>
                       <a:off x="0" y="0"/>
-                      <a:ext cx="5760720" cy="2076450"/>
+                      <a:ext cx="5760720" cy="3566160"/>
                     </a:xfrm>
                     <a:prstGeom prst="rect">
                       <a:avLst/>
@@ -2536,15 +2534,13 @@
     </w:p>
     <w:p>
       <w:pPr>
-        <w:jc w:val="center"/>
-        <w:rPr>
-          <w:lang w:val="de-DE"/>
-        </w:rPr>
-      </w:pPr>
-    </w:p>
-    <w:p>
-      <w:pPr>
-        <w:jc w:val="center"/>
+        <w:rPr>
+          <w:lang w:val="de-DE"/>
+        </w:rPr>
+      </w:pPr>
+    </w:p>
+    <w:p>
+      <w:pPr>
         <w:rPr>
           <w:lang w:val="de-DE"/>
         </w:rPr>
@@ -2570,7 +2566,191 @@
     </w:p>
     <w:p>
       <w:pPr>
-        <w:jc w:val="both"/>
+        <w:pStyle w:val="berschrift2"/>
+        <w:rPr>
+          <w:lang w:val="de-DE"/>
+        </w:rPr>
+      </w:pPr>
+      <w:r>
+        <w:rPr>
+          <w:lang w:val="de-DE"/>
+        </w:rPr>
+        <w:t>Allgemeines</w:t>
+      </w:r>
+    </w:p>
+    <w:p>
+      <w:pPr>
+        <w:rPr>
+          <w:lang w:val="de-DE"/>
+        </w:rPr>
+      </w:pPr>
+      <w:r>
+        <w:rPr>
+          <w:lang w:val="de-DE"/>
+        </w:rPr>
+        <w:t>Die Architektur von UrVent orientiert sich lose am MVVM-Pattern, das heißt es soll eine möglichst lose Kopplung zwischen Model, View &amp; ViewModel erreicht werden, was die Testbarkeit von einzelnen Modulen stark vereinfacht, eine starke Modularisierung sowie effektive Datenkapselung ermöglicht.</w:t>
+      </w:r>
+    </w:p>
+    <w:p>
+      <w:pPr>
+        <w:rPr>
+          <w:lang w:val="de-DE"/>
+        </w:rPr>
+      </w:pPr>
+    </w:p>
+    <w:p>
+      <w:pPr>
+        <w:rPr>
+          <w:lang w:val="de-DE"/>
+        </w:rPr>
+      </w:pPr>
+      <w:r>
+        <w:rPr>
+          <w:lang w:val="de-DE"/>
+        </w:rPr>
+        <w:t>Das ViewModel stellt den zentralen Bestandteil der Architektur dar. Im Grunde genommen lässt sich sagen, dass ein ViewModel einen einzelnen Screen des Programms repräsentiert und soll die Präsentationslogik implementieren sowie die für das jeweilige ViewModel relevanten Models als Feld/Member enthalten.</w:t>
+      </w:r>
+      <w:r>
+        <w:rPr>
+          <w:lang w:val="de-DE"/>
+        </w:rPr>
+        <w:t xml:space="preserve"> Außerdem soll das ViewModel die für sich relevanten EventHandler (je nach Quelle auch Actions genannt) erzeugen.</w:t>
+      </w:r>
+    </w:p>
+    <w:p>
+      <w:pPr>
+        <w:rPr>
+          <w:lang w:val="de-DE"/>
+        </w:rPr>
+      </w:pPr>
+    </w:p>
+    <w:p>
+      <w:pPr>
+        <w:rPr>
+          <w:lang w:val="de-DE"/>
+        </w:rPr>
+      </w:pPr>
+      <w:r>
+        <w:rPr>
+          <w:lang w:val="de-DE"/>
+        </w:rPr>
+        <w:t>Views werden durch .fxml Dokumente des JavaFX Frameworks implementiert und sollen durch Bidirektionale Datenbindung an das entsprechende ViewModel gebunden werden. [1]</w:t>
+      </w:r>
+    </w:p>
+    <w:p>
+      <w:pPr>
+        <w:rPr>
+          <w:lang w:val="de-DE"/>
+        </w:rPr>
+      </w:pPr>
+      <w:r>
+        <w:rPr>
+          <w:lang w:val="de-DE"/>
+        </w:rPr>
+        <w:lastRenderedPageBreak/>
+        <w:br/>
+        <w:t xml:space="preserve">Models stellen „dumme“ Objekte aus der Datenbank dar, d.h. sie enthalten selbst nur minimale Funktionalität, wie getters </w:t>
+      </w:r>
+      <w:r>
+        <w:rPr>
+          <w:lang w:val="de-DE"/>
+        </w:rPr>
+        <w:t>und Konstruktor und sollen aus einem JSONObject [2] erzeugt werden, welches wiederum aus einem String, der dem JSON Standard entspricht und von der API geliefert wird, erzeugt wird.</w:t>
+      </w:r>
+    </w:p>
+    <w:p>
+      <w:pPr>
+        <w:rPr>
+          <w:lang w:val="de-DE"/>
+        </w:rPr>
+      </w:pPr>
+    </w:p>
+    <w:p>
+      <w:pPr>
+        <w:rPr>
+          <w:lang w:val="de-DE"/>
+        </w:rPr>
+      </w:pPr>
+      <w:r>
+        <w:rPr>
+          <w:lang w:val="de-DE"/>
+        </w:rPr>
+        <w:t>Zusammenfassend lässt sich die Beziehung zwischen den Klassen wie folgt beschreiben:</w:t>
+      </w:r>
+      <w:r>
+        <w:rPr>
+          <w:lang w:val="de-DE"/>
+        </w:rPr>
+        <w:br/>
+      </w:r>
+      <w:r>
+        <w:rPr>
+          <w:lang w:val="de-DE"/>
+        </w:rPr>
+        <w:br/>
+      </w:r>
+      <w:r>
+        <w:rPr>
+          <w:rFonts w:cstheme="minorHAnsi"/>
+          <w:b/>
+          <w:bCs/>
+          <w:lang w:val="de-DE"/>
+        </w:rPr>
+        <w:t>View</w:t>
+      </w:r>
+      <w:r>
+        <w:rPr>
+          <w:rFonts w:cstheme="minorHAnsi"/>
+          <w:b/>
+          <w:bCs/>
+          <w:lang w:val="de-DE" w:bidi="ar-SA"/>
+        </w:rPr>
+        <w:t>↔</w:t>
+      </w:r>
+      <w:r>
+        <w:rPr>
+          <w:rFonts w:cstheme="minorHAnsi"/>
+          <w:b/>
+          <w:bCs/>
+          <w:lang w:val="de-DE" w:bidi="ar-SA"/>
+        </w:rPr>
+        <w:t>ViewModel</w:t>
+      </w:r>
+      <w:r>
+        <w:rPr>
+          <w:rFonts w:cstheme="minorHAnsi"/>
+          <w:b/>
+          <w:bCs/>
+          <w:lang w:val="de-DE" w:bidi="ar-SA"/>
+        </w:rPr>
+        <w:t>↔</w:t>
+      </w:r>
+      <w:r>
+        <w:rPr>
+          <w:rFonts w:cstheme="minorHAnsi"/>
+          <w:b/>
+          <w:bCs/>
+          <w:lang w:val="de-DE" w:bidi="ar-SA"/>
+        </w:rPr>
+        <w:t>Model</w:t>
+      </w:r>
+    </w:p>
+    <w:p>
+      <w:pPr>
+        <w:pStyle w:val="berschrift2"/>
+        <w:rPr>
+          <w:lang w:val="de-DE"/>
+        </w:rPr>
+      </w:pPr>
+      <w:r>
+        <w:rPr>
+          <w:lang w:val="de-DE"/>
+        </w:rPr>
+        <w:t>Model</w:t>
+      </w:r>
+    </w:p>
+    <w:p>
+      <w:pPr>
         <w:rPr>
           <w:lang w:val="de-DE"/>
         </w:rPr>
@@ -2604,6 +2784,18 @@
           <w:lang w:val="de-DE"/>
         </w:rPr>
         <w:t>Klasse erben (Model), die allgemeine Methoden und Felder der einzelnen Modellklassen zur Verfügung stellt.</w:t>
+      </w:r>
+      <w:r>
+        <w:rPr>
+          <w:lang w:val="de-DE"/>
+        </w:rPr>
+        <w:t xml:space="preserve"> Ein Model soll dabei Datenbank-Objekte 1:1 abbilden, d.h. jede Model Klasse hat jede Spalte in der entsprechenden Tabelle als Feld/Member. </w:t>
+      </w:r>
+      <w:r>
+        <w:rPr>
+          <w:lang w:val="de-DE"/>
+        </w:rPr>
+        <w:t>Jedes Model ist von einem ViewModel zu erzeugen und soll in diesem referenziert werden.</w:t>
       </w:r>
       <w:r>
         <w:rPr>
@@ -2648,14 +2840,18 @@
         </w:rPr>
         <w:t xml:space="preserve">den </w:t>
       </w:r>
-      <w:proofErr w:type="spellStart"/>
-      <w:r>
-        <w:rPr>
-          <w:lang w:val="de-DE"/>
-        </w:rPr>
-        <w:t>default</w:t>
-      </w:r>
-      <w:proofErr w:type="spellEnd"/>
+      <w:r>
+        <w:rPr>
+          <w:lang w:val="de-DE"/>
+        </w:rPr>
+        <w:t>D</w:t>
+      </w:r>
+      <w:r>
+        <w:rPr>
+          <w:lang w:val="de-DE"/>
+        </w:rPr>
+        <w:t>efault</w:t>
+      </w:r>
       <w:r>
         <w:rPr>
           <w:lang w:val="de-DE"/>
@@ -2770,40 +2966,299 @@
         </w:rPr>
         <w:br/>
       </w:r>
+    </w:p>
+    <w:p>
+      <w:pPr>
+        <w:rPr>
+          <w:lang w:val="de-DE"/>
+        </w:rPr>
+      </w:pPr>
+      <w:r>
+        <w:rPr>
+          <w:lang w:val="de-DE"/>
+        </w:rPr>
+        <w:t xml:space="preserve">Felder/Members eines Models sind so zu Kapseln, dass sie die ReadOnly Eigenschaft erfüllen, d.h. das Feld ist als private zu definieren und die entsprechende Getter-Methode als public. So sollen die vom Model gehaltenen Informationen vor Änderungen geschützt werden und die Einhaltung des Patterns forciert </w:t>
+      </w:r>
+      <w:r>
+        <w:rPr>
+          <w:lang w:val="de-DE"/>
+        </w:rPr>
+        <w:t>wird</w:t>
+      </w:r>
+      <w:r>
+        <w:rPr>
+          <w:lang w:val="de-DE"/>
+        </w:rPr>
+        <w:t>.</w:t>
+      </w:r>
       <w:r>
         <w:rPr>
           <w:lang w:val="de-DE"/>
         </w:rPr>
         <w:br/>
-        <w:t>Models haben ein Feld „</w:t>
-      </w:r>
-      <w:proofErr w:type="spellStart"/>
-      <w:r>
-        <w:rPr>
-          <w:lang w:val="de-DE"/>
-        </w:rPr>
-        <w:t>parent</w:t>
-      </w:r>
-      <w:proofErr w:type="spellEnd"/>
-      <w:r>
-        <w:rPr>
-          <w:lang w:val="de-DE"/>
-        </w:rPr>
-        <w:t xml:space="preserve">“ vom Typ </w:t>
-      </w:r>
-      <w:proofErr w:type="spellStart"/>
+      </w:r>
+      <w:r>
+        <w:rPr>
+          <w:lang w:val="de-DE"/>
+        </w:rPr>
+        <w:br/>
+        <w:t>Zusätzlich soll es möglich sein, ein Model wieder in einen JSON String umzuwandeln um die Kommunikation mit der API zu ermöglichen.</w:t>
+      </w:r>
+      <w:r>
+        <w:rPr>
+          <w:lang w:val="de-DE"/>
+        </w:rPr>
+        <w:br/>
+      </w:r>
+    </w:p>
+    <w:p>
+      <w:pPr>
+        <w:pStyle w:val="berschrift2"/>
+        <w:rPr>
+          <w:lang w:val="de-DE"/>
+        </w:rPr>
+      </w:pPr>
+      <w:r>
+        <w:rPr>
+          <w:lang w:val="de-DE"/>
+        </w:rPr>
+        <w:t>View</w:t>
+      </w:r>
+    </w:p>
+    <w:p>
+      <w:pPr>
+        <w:rPr>
+          <w:lang w:val="de-DE"/>
+        </w:rPr>
+      </w:pPr>
+      <w:r>
+        <w:rPr>
+          <w:lang w:val="de-DE"/>
+        </w:rPr>
+        <w:t>Views werden durch .fxml und CSS Dokumente modelliert und stellen ausschließlich UI-Elemente dar. Es liegt in der Natur der Sache, dass ein View keinerlei Funktionalität enthalten kann und nur zur Definition des UI-Layouts dient.</w:t>
+      </w:r>
+    </w:p>
+    <w:p>
+      <w:pPr>
+        <w:rPr>
+          <w:lang w:val="de-DE"/>
+        </w:rPr>
+      </w:pPr>
+    </w:p>
+    <w:p>
+      <w:pPr>
+        <w:rPr>
+          <w:lang w:val="de-DE"/>
+        </w:rPr>
+      </w:pPr>
+      <w:r>
+        <w:rPr>
+          <w:lang w:val="de-DE"/>
+        </w:rPr>
+        <w:t>Änderungen am View sind zur Laufzeit nur durch das jeweilige ViewModel über Bidirektionales Databinding vorzunehmen. [1]</w:t>
+      </w:r>
+    </w:p>
+    <w:p>
+      <w:pPr>
+        <w:rPr>
+          <w:lang w:val="de-DE"/>
+        </w:rPr>
+      </w:pPr>
+    </w:p>
+    <w:p>
+      <w:pPr>
+        <w:pStyle w:val="berschrift2"/>
+        <w:rPr>
+          <w:lang w:val="de-DE"/>
+        </w:rPr>
+      </w:pPr>
       <w:r>
         <w:rPr>
           <w:lang w:val="de-DE"/>
         </w:rPr>
         <w:t>ViewModel</w:t>
       </w:r>
-      <w:proofErr w:type="spellEnd"/>
-      <w:r>
-        <w:rPr>
-          <w:lang w:val="de-DE"/>
-        </w:rPr>
-        <w:t>.</w:t>
+    </w:p>
+    <w:p>
+      <w:pPr>
+        <w:rPr>
+          <w:lang w:val="de-DE"/>
+        </w:rPr>
+      </w:pPr>
+      <w:r>
+        <w:rPr>
+          <w:lang w:val="de-DE"/>
+        </w:rPr>
+        <w:t>Das ViewModel stellt das Herzstück des Systems dar und implementiert die Präsentationslogik, erzeugt in seiner „initialize()“ Methode sowohl die Relevanten Models als auch die relevanten EventHandler und Verbindet Model &amp; View.</w:t>
+      </w:r>
+    </w:p>
+    <w:p>
+      <w:pPr>
+        <w:rPr>
+          <w:lang w:val="de-DE"/>
+        </w:rPr>
+      </w:pPr>
+    </w:p>
+    <w:p>
+      <w:pPr>
+        <w:rPr>
+          <w:lang w:val="de-DE"/>
+        </w:rPr>
+      </w:pPr>
+      <w:r>
+        <w:rPr>
+          <w:lang w:val="de-DE"/>
+        </w:rPr>
+        <w:t xml:space="preserve">Ein ViewModel lässt sich am einfachsten als Code-Repräsentation eines „Screens“ beschreiben und modelliert den Zustand der einzelnen UI-Elemente. Bidirektionales Databinding </w:t>
+      </w:r>
+      <w:r>
+        <w:rPr>
+          <w:lang w:val="de-DE"/>
+        </w:rPr>
+        <w:lastRenderedPageBreak/>
+        <w:t xml:space="preserve">ermöglicht es Änderungen am UI nahtlos im ViewModel abzubilden, wodurch die Komplexität des Programms stark vermindert wird. </w:t>
+      </w:r>
+      <w:r>
+        <w:rPr>
+          <w:lang w:val="de-DE"/>
+        </w:rPr>
+        <w:br/>
+      </w:r>
+      <w:r>
+        <w:rPr>
+          <w:lang w:val="de-DE"/>
+        </w:rPr>
+        <w:br/>
+        <w:t xml:space="preserve">ViewModels </w:t>
+      </w:r>
+      <w:r>
+        <w:rPr>
+          <w:lang w:val="de-DE"/>
+        </w:rPr>
+        <w:t>implementieren das JavaFX Interface „</w:t>
+      </w:r>
+      <w:r>
+        <w:rPr>
+          <w:lang w:val="de-DE"/>
+        </w:rPr>
+        <w:t>Initializable</w:t>
+      </w:r>
+      <w:r>
+        <w:rPr>
+          <w:lang w:val="de-DE"/>
+        </w:rPr>
+        <w:t>“ was es ermöglicht UI Elemente einfach zu referenzieren.</w:t>
+      </w:r>
+    </w:p>
+    <w:p>
+      <w:pPr>
+        <w:pStyle w:val="berschrift2"/>
+        <w:rPr>
+          <w:lang w:val="de-DE"/>
+        </w:rPr>
+      </w:pPr>
+      <w:r>
+        <w:rPr>
+          <w:lang w:val="de-DE"/>
+        </w:rPr>
+        <w:t>EventHandler</w:t>
+      </w:r>
+    </w:p>
+    <w:p>
+      <w:pPr>
+        <w:rPr>
+          <w:lang w:val="de-DE"/>
+        </w:rPr>
+      </w:pPr>
+      <w:r>
+        <w:rPr>
+          <w:lang w:val="de-DE"/>
+        </w:rPr>
+        <w:t>Klassen, die von der JavaFX Klasse Eventhandler erben, implementieren die Funktionalität von einzelnen UI-Elementen wie z.B. einem Button. [3]</w:t>
+      </w:r>
+    </w:p>
+    <w:p>
+      <w:pPr>
+        <w:rPr>
+          <w:lang w:val="de-DE"/>
+        </w:rPr>
+      </w:pPr>
+    </w:p>
+    <w:p>
+      <w:pPr>
+        <w:pStyle w:val="berschrift2"/>
+        <w:rPr>
+          <w:lang w:val="de-DE"/>
+        </w:rPr>
+      </w:pPr>
+      <w:r>
+        <w:rPr>
+          <w:lang w:val="de-DE"/>
+        </w:rPr>
+        <w:t>Tools</w:t>
+      </w:r>
+    </w:p>
+    <w:p>
+      <w:pPr>
+        <w:rPr>
+          <w:lang w:val="de-DE"/>
+        </w:rPr>
+      </w:pPr>
+      <w:r>
+        <w:rPr>
+          <w:lang w:val="de-DE"/>
+        </w:rPr>
+        <w:t>Für allgemeine Funktionalitäten wie z.B. Aufbau einer Verbindung zur API, sind „Toolklassen“ nach Bedarf zu implementieren</w:t>
+      </w:r>
+      <w:r>
+        <w:rPr>
+          <w:lang w:val="de-DE"/>
+        </w:rPr>
+        <w:t>, wobei zu beachten ist, dass diese niemals instanziiert werden, d.h. sie sollen ausschließlich statische Methoden zur Verfügung stellen, wie z.B. Die Klasse HTTP.</w:t>
+      </w:r>
+    </w:p>
+    <w:p>
+      <w:pPr>
+        <w:rPr>
+          <w:lang w:val="de-DE"/>
+        </w:rPr>
+      </w:pPr>
+    </w:p>
+    <w:p>
+      <w:pPr>
+        <w:rPr>
+          <w:lang w:val="de-DE"/>
+        </w:rPr>
+      </w:pPr>
+      <w:r>
+        <w:rPr>
+          <w:lang w:val="de-DE"/>
+        </w:rPr>
+        <w:t>Die Klasse HTTP stellet statische Methoden zur Verfügung, die von anderen Klassen aufgerufen werden sollen, um mit der API zu kommunizieren. Dabei sollen Requests</w:t>
+      </w:r>
+      <w:r>
+        <w:rPr>
+          <w:lang w:val="de-DE"/>
+        </w:rPr>
+        <w:t xml:space="preserve"> mithilfe einer </w:t>
+      </w:r>
+      <w:r>
+        <w:rPr>
+          <w:lang w:val="de-DE"/>
+        </w:rPr>
+        <w:t>HttpURLConnection</w:t>
+      </w:r>
+      <w:r>
+        <w:rPr>
+          <w:lang w:val="de-DE"/>
+        </w:rPr>
+        <w:t xml:space="preserve">[4] </w:t>
+      </w:r>
+      <w:r>
+        <w:rPr>
+          <w:lang w:val="de-DE"/>
+        </w:rPr>
+        <w:t>an die API im JSON-Format gestellt werden und die API</w:t>
       </w:r>
       <w:r>
         <w:rPr>
@@ -2811,396 +3266,205 @@
         </w:rPr>
         <w:t xml:space="preserve"> </w:t>
       </w:r>
-      <w:proofErr w:type="spellStart"/>
-      <w:r>
-        <w:rPr>
-          <w:lang w:val="de-DE"/>
-        </w:rPr>
-        <w:t>ViewModels</w:t>
-      </w:r>
-      <w:proofErr w:type="spellEnd"/>
-      <w:r>
-        <w:rPr>
-          <w:lang w:val="de-DE"/>
-        </w:rPr>
-        <w:t xml:space="preserve"> modellieren den Zustand des User</w:t>
-      </w:r>
-      <w:r>
-        <w:rPr>
-          <w:lang w:val="de-DE"/>
-        </w:rPr>
+      <w:r>
+        <w:rPr>
+          <w:lang w:val="de-DE"/>
+        </w:rPr>
+        <w:t xml:space="preserve">Objekte aus der Datenbank als JSON-String zurückgeben, </w:t>
+      </w:r>
+      <w:r>
+        <w:rPr>
+          <w:lang w:val="de-DE"/>
+        </w:rPr>
+        <w:t>aus dem dann ein JSONObject erzeugt wird a</w:t>
+      </w:r>
+      <w:bookmarkStart w:id="1" w:name="_GoBack"/>
+      <w:bookmarkEnd w:id="1"/>
+      <w:r>
+        <w:rPr>
+          <w:lang w:val="de-DE"/>
+        </w:rPr>
+        <w:t xml:space="preserve">us </w:t>
+      </w:r>
+      <w:r>
+        <w:rPr>
+          <w:lang w:val="de-DE"/>
+        </w:rPr>
+        <w:t>welchem</w:t>
+      </w:r>
+      <w:r>
+        <w:rPr>
+          <w:lang w:val="de-DE"/>
+        </w:rPr>
+        <w:t xml:space="preserve"> wiederum Objekte vom Typ Model (User, Event, usw.) erzeugt werden.</w:t>
+      </w:r>
+    </w:p>
+    <w:p>
+      <w:pPr>
+        <w:pStyle w:val="berschrift1"/>
+        <w:rPr>
+          <w:lang w:val="de-DE"/>
+        </w:rPr>
+      </w:pPr>
+      <w:r>
+        <w:rPr>
+          <w:lang w:val="de-DE"/>
+        </w:rPr>
+        <w:t>Grobbeschreibung der Bedienung bzw. des Ablaufs</w:t>
+      </w:r>
+    </w:p>
+    <w:p>
+      <w:pPr>
+        <w:jc w:val="center"/>
+        <w:rPr>
+          <w:iCs/>
+          <w:lang w:val="de-DE"/>
+        </w:rPr>
+      </w:pPr>
+      <w:r>
+        <w:rPr>
+          <w:iCs/>
+          <w:lang w:val="de-DE"/>
+        </w:rPr>
+        <w:t>(Work in Progress)</w:t>
+      </w:r>
+    </w:p>
+    <w:p>
+      <w:pPr>
+        <w:rPr>
+          <w:iCs/>
+          <w:lang w:val="de-DE"/>
+        </w:rPr>
+      </w:pPr>
+      <w:r>
+        <w:rPr>
+          <w:iCs/>
+          <w:lang w:val="de-DE"/>
+        </w:rPr>
+        <w:t>Der Nutzer muss sich zunächst über das Registrierfenster/den Registrierbereich registrieren, um anschließend sich mit diesen Daten im Anmeldebereich einloggen zu können. Daraufhin kann der Nutzer die komplette Funktionalität der Software über das User Interface nutzen, indem er auf den von ihm gewünschten Bereich klickt. Um eine Liste für Veranstaltungen in der Nähe des Nutzer</w:t>
+      </w:r>
+      <w:r>
+        <w:rPr>
+          <w:iCs/>
+          <w:lang w:val="de-DE"/>
+        </w:rPr>
+        <w:t>s</w:t>
+      </w:r>
+      <w:r>
+        <w:rPr>
+          <w:iCs/>
+          <w:lang w:val="de-DE"/>
+        </w:rPr>
+        <w:t xml:space="preserve"> einzusehen, muss dieser beispielsweise…</w:t>
+      </w:r>
+    </w:p>
+    <w:p>
+      <w:pPr>
+        <w:rPr>
+          <w:i/>
+          <w:lang w:val="de-DE"/>
+        </w:rPr>
+      </w:pPr>
+    </w:p>
+    <w:p>
+      <w:pPr>
+        <w:pStyle w:val="berschrift1"/>
+        <w:rPr>
+          <w:lang w:val="de-DE"/>
+        </w:rPr>
+      </w:pPr>
+      <w:r>
+        <w:rPr>
+          <w:lang w:val="de-DE"/>
+        </w:rPr>
+        <w:t>Literatur</w:t>
+      </w:r>
+    </w:p>
+    <w:p>
+      <w:pPr>
+        <w:rPr>
+          <w:lang w:val="de-DE"/>
+        </w:rPr>
+      </w:pPr>
+      <w:r>
+        <w:rPr>
+          <w:lang w:val="de-DE"/>
+        </w:rPr>
+        <w:t xml:space="preserve">[1] </w:t>
+      </w:r>
+      <w:r>
+        <w:rPr>
+          <w:lang w:val="de-DE"/>
+        </w:rPr>
+        <w:t>https://www.dummies.com/programming/java/javafx-binding-properties/</w:t>
+      </w:r>
+      <w:r>
+        <w:rPr>
+          <w:lang w:val="de-DE"/>
+        </w:rPr>
+        <w:br/>
+        <w:t xml:space="preserve">[2] </w:t>
+      </w:r>
+      <w:hyperlink r:id="rId10" w:history="1">
+        <w:r>
+          <w:rPr>
+            <w:rStyle w:val="Hyperlink"/>
+            <w:lang w:val="de-DE"/>
+          </w:rPr>
+          <w:t>https://www.mkyong.com/java/json-simple-example-read-and-write-json/</w:t>
+        </w:r>
+      </w:hyperlink>
+    </w:p>
+    <w:p>
+      <w:pPr>
+        <w:rPr>
+          <w:lang w:val="de-DE"/>
+        </w:rPr>
+      </w:pPr>
+      <w:r>
+        <w:rPr>
+          <w:lang w:val="de-DE"/>
+        </w:rPr>
+        <w:t>[3]</w:t>
+      </w:r>
+      <w:r>
         <w:t xml:space="preserve"> </w:t>
       </w:r>
-      <w:r>
-        <w:rPr>
-          <w:lang w:val="de-DE"/>
-        </w:rPr>
-        <w:t>Interfaces und stellen Funktionen zur Verfügung um „Screens“</w:t>
-      </w:r>
-      <w:r>
-        <w:rPr>
-          <w:lang w:val="de-DE"/>
-        </w:rPr>
+      <w:hyperlink r:id="rId11" w:history="1">
+        <w:r>
+          <w:rPr>
+            <w:rStyle w:val="Hyperlink"/>
+            <w:lang w:val="de-DE"/>
+          </w:rPr>
+          <w:t>https://www.tutorialspoint.com/javafx/javafx_event_handling.htm</w:t>
+        </w:r>
+      </w:hyperlink>
+    </w:p>
+    <w:p>
+      <w:pPr>
+        <w:rPr>
+          <w:lang w:val="de-DE"/>
+        </w:rPr>
+      </w:pPr>
+      <w:r>
+        <w:rPr>
+          <w:lang w:val="de-DE"/>
+        </w:rPr>
+        <w:t>[4]</w:t>
+      </w:r>
+      <w:r>
         <w:t xml:space="preserve"> </w:t>
       </w:r>
       <w:r>
         <w:rPr>
           <w:lang w:val="de-DE"/>
         </w:rPr>
-        <w:t>zu</w:t>
-      </w:r>
-      <w:r>
-        <w:rPr>
-          <w:lang w:val="de-DE"/>
-        </w:rPr>
-        <w:t xml:space="preserve"> verwalten. Dabei soll die Datenbindung von JavaF</w:t>
-      </w:r>
-      <w:r>
-        <w:rPr>
-          <w:lang w:val="de-DE"/>
-        </w:rPr>
-        <w:t>X</w:t>
-      </w:r>
-      <w:r>
-        <w:rPr>
-          <w:lang w:val="de-DE"/>
-        </w:rPr>
-        <w:t xml:space="preserve"> verwendet werden</w:t>
-      </w:r>
-      <w:r>
-        <w:rPr>
-          <w:lang w:val="de-DE"/>
-        </w:rPr>
-        <w:t>,</w:t>
-      </w:r>
-      <w:r>
-        <w:rPr>
-          <w:lang w:val="de-DE"/>
-        </w:rPr>
-        <w:t xml:space="preserve"> um beispielsweise </w:t>
-      </w:r>
-      <w:proofErr w:type="spellStart"/>
-      <w:r>
-        <w:rPr>
-          <w:lang w:val="de-DE"/>
-        </w:rPr>
-        <w:t>Labeltexte</w:t>
-      </w:r>
-      <w:proofErr w:type="spellEnd"/>
-      <w:r>
-        <w:rPr>
-          <w:lang w:val="de-DE"/>
-        </w:rPr>
-        <w:t xml:space="preserve"> zu mod</w:t>
-      </w:r>
-      <w:r>
-        <w:rPr>
-          <w:lang w:val="de-DE"/>
-        </w:rPr>
-        <w:t>i</w:t>
-      </w:r>
-      <w:r>
-        <w:rPr>
-          <w:lang w:val="de-DE"/>
-        </w:rPr>
-        <w:t xml:space="preserve">fizieren. Über die Beziehung </w:t>
-      </w:r>
-      <w:proofErr w:type="spellStart"/>
-      <w:r>
-        <w:rPr>
-          <w:lang w:val="de-DE"/>
-        </w:rPr>
-        <w:t>Model.parent</w:t>
-      </w:r>
-      <w:proofErr w:type="spellEnd"/>
-      <w:r>
-        <w:rPr>
-          <w:lang w:val="de-DE"/>
-        </w:rPr>
-        <w:t xml:space="preserve"> </w:t>
-      </w:r>
-      <w:r>
-        <w:rPr>
-          <w:lang w:val="de-DE"/>
-        </w:rPr>
-        <w:sym w:font="Wingdings" w:char="F0DF"/>
-      </w:r>
-      <w:r>
-        <w:rPr>
-          <w:lang w:val="de-DE"/>
-        </w:rPr>
-        <w:sym w:font="Wingdings" w:char="F0E0"/>
-      </w:r>
-      <w:r>
-        <w:rPr>
-          <w:lang w:val="de-DE"/>
-        </w:rPr>
-        <w:t xml:space="preserve"> </w:t>
-      </w:r>
-      <w:proofErr w:type="spellStart"/>
-      <w:r>
-        <w:rPr>
-          <w:lang w:val="de-DE"/>
-        </w:rPr>
-        <w:t>ViewModel</w:t>
-      </w:r>
-      <w:proofErr w:type="spellEnd"/>
-      <w:r>
-        <w:rPr>
-          <w:lang w:val="de-DE"/>
-        </w:rPr>
-        <w:t xml:space="preserve"> wird die Kommunikation zwischen Objekten dieser Klasse ermöglicht.</w:t>
-      </w:r>
-      <w:r>
-        <w:rPr>
-          <w:lang w:val="de-DE"/>
-        </w:rPr>
-        <w:br/>
-      </w:r>
-      <w:r>
-        <w:rPr>
-          <w:lang w:val="de-DE"/>
-        </w:rPr>
-        <w:br/>
-        <w:t>Die Klasse HTTP stellet statische Methoden zur Verfügung, die von anderen Klassen aufgerufen werden sollen</w:t>
-      </w:r>
-      <w:r>
-        <w:rPr>
-          <w:lang w:val="de-DE"/>
-        </w:rPr>
-        <w:t>,</w:t>
-      </w:r>
-      <w:r>
-        <w:rPr>
-          <w:lang w:val="de-DE"/>
-        </w:rPr>
-        <w:t xml:space="preserve"> um mit der API zu kommunizieren</w:t>
-      </w:r>
-      <w:r>
-        <w:rPr>
-          <w:lang w:val="de-DE"/>
-        </w:rPr>
-        <w:t>. D</w:t>
-      </w:r>
-      <w:r>
-        <w:rPr>
-          <w:lang w:val="de-DE"/>
-        </w:rPr>
-        <w:t xml:space="preserve">abei sollen </w:t>
-      </w:r>
-      <w:proofErr w:type="spellStart"/>
-      <w:r>
-        <w:rPr>
-          <w:lang w:val="de-DE"/>
-        </w:rPr>
-        <w:t>Requests</w:t>
-      </w:r>
-      <w:proofErr w:type="spellEnd"/>
-      <w:r>
-        <w:rPr>
-          <w:lang w:val="de-DE"/>
-        </w:rPr>
-        <w:t xml:space="preserve"> an die API im JSON-Format gestellt werden und die API</w:t>
-      </w:r>
-      <w:r>
-        <w:rPr>
-          <w:lang w:val="de-DE"/>
-        </w:rPr>
-        <w:t>-</w:t>
-      </w:r>
-      <w:r>
-        <w:rPr>
-          <w:lang w:val="de-DE"/>
-        </w:rPr>
-        <w:t>Objekte aus der Datenbank als JSON-String zurückgeben, der jeweils in den Methoden daraus ein JSON</w:t>
-      </w:r>
-      <w:r>
-        <w:rPr>
-          <w:lang w:val="de-DE"/>
-        </w:rPr>
-        <w:t>-</w:t>
-      </w:r>
-      <w:r>
-        <w:rPr>
-          <w:lang w:val="de-DE"/>
-        </w:rPr>
-        <w:t>Objekt erzeugt</w:t>
-      </w:r>
-      <w:r>
-        <w:rPr>
-          <w:lang w:val="de-DE"/>
-        </w:rPr>
-        <w:t>. Aus jenem</w:t>
-      </w:r>
-      <w:r>
-        <w:rPr>
-          <w:lang w:val="de-DE"/>
-        </w:rPr>
-        <w:t xml:space="preserve"> wiederum Objekte vom Typ Model (User, Event</w:t>
-      </w:r>
-      <w:r>
-        <w:rPr>
-          <w:lang w:val="de-DE"/>
-        </w:rPr>
-        <w:t>,</w:t>
-      </w:r>
-      <w:r>
-        <w:rPr>
-          <w:lang w:val="de-DE"/>
-        </w:rPr>
-        <w:t xml:space="preserve"> usw.) erzeugt werden.</w:t>
-      </w:r>
-    </w:p>
-    <w:p>
-      <w:pPr>
-        <w:pStyle w:val="berschrift1"/>
-        <w:rPr>
-          <w:lang w:val="de-DE"/>
-        </w:rPr>
-      </w:pPr>
-      <w:r>
-        <w:rPr>
-          <w:lang w:val="de-DE"/>
-        </w:rPr>
-        <w:lastRenderedPageBreak/>
-        <w:t>Grobbeschreibung der Bedienung bzw. des Ablaufs</w:t>
-      </w:r>
-    </w:p>
-    <w:p>
-      <w:pPr>
-        <w:jc w:val="center"/>
-        <w:rPr>
-          <w:iCs/>
-          <w:lang w:val="de-DE"/>
-        </w:rPr>
-      </w:pPr>
-      <w:r>
-        <w:rPr>
-          <w:iCs/>
-          <w:lang w:val="de-DE"/>
-        </w:rPr>
-        <w:t>(Work in Progress)</w:t>
-      </w:r>
-    </w:p>
-    <w:p>
-      <w:pPr>
-        <w:rPr>
-          <w:iCs/>
-          <w:lang w:val="de-DE"/>
-        </w:rPr>
-      </w:pPr>
-      <w:r>
-        <w:rPr>
-          <w:iCs/>
-          <w:lang w:val="de-DE"/>
-        </w:rPr>
-        <w:t>Der Nutzer muss sich zunächst über das Registrierfenster/den Registrierbereich registrieren, um anschließend sich mit diesen Daten im Anmeldebereich einloggen zu können. Daraufhin kann der Nutzer die komplette Funktionalität der Software über das User Interface nutzen, indem er auf den von ihm gewünschten Bereich klickt. Um eine Liste für Veranstaltungen in der Nähe des Nutzer</w:t>
-      </w:r>
-      <w:r>
-        <w:rPr>
-          <w:iCs/>
-          <w:lang w:val="de-DE"/>
-        </w:rPr>
-        <w:t>s</w:t>
-      </w:r>
-      <w:r>
-        <w:rPr>
-          <w:iCs/>
-          <w:lang w:val="de-DE"/>
-        </w:rPr>
-        <w:t xml:space="preserve"> einzusehen, muss dieser beispielsweise…</w:t>
-      </w:r>
-    </w:p>
-    <w:p>
-      <w:pPr>
-        <w:rPr>
-          <w:i/>
-          <w:lang w:val="de-DE"/>
-        </w:rPr>
-      </w:pPr>
-    </w:p>
-    <w:p>
-      <w:pPr>
-        <w:pStyle w:val="berschrift1"/>
-        <w:rPr>
-          <w:lang w:val="de-DE"/>
-        </w:rPr>
-      </w:pPr>
-      <w:r>
-        <w:rPr>
-          <w:lang w:val="de-DE"/>
-        </w:rPr>
-        <w:t>Literatur</w:t>
-      </w:r>
-    </w:p>
-    <w:p>
-      <w:pPr>
-        <w:rPr>
-          <w:i/>
-          <w:lang w:val="de-DE"/>
-        </w:rPr>
-      </w:pPr>
-      <w:r>
-        <w:rPr>
-          <w:i/>
-          <w:lang w:val="de-DE"/>
-        </w:rPr>
-        <w:t>Wenn Sie Literatur oder andere Quellen verwendet haben, dann führen Sie diese in diesem Abschnitt auf</w:t>
-      </w:r>
-      <w:r>
-        <w:rPr>
-          <w:i/>
-          <w:lang w:val="de-DE"/>
-        </w:rPr>
-        <w:t xml:space="preserve"> und verweisen an entsprechender Stelle in diesem Dokument darauf</w:t>
-      </w:r>
-      <w:r>
-        <w:rPr>
-          <w:i/>
-          <w:lang w:val="de-DE"/>
-        </w:rPr>
-        <w:t>.</w:t>
-      </w:r>
-    </w:p>
-    <w:p>
-      <w:pPr>
-        <w:rPr>
-          <w:b/>
-          <w:bCs/>
-          <w:i/>
-          <w:lang w:val="de-DE"/>
-        </w:rPr>
-      </w:pPr>
-    </w:p>
-    <w:p>
-      <w:pPr>
-        <w:rPr>
-          <w:b/>
-          <w:bCs/>
-          <w:iCs/>
-          <w:lang w:val="de-DE"/>
-        </w:rPr>
-      </w:pPr>
-      <w:r>
-        <w:rPr>
-          <w:b/>
-          <w:bCs/>
-          <w:iCs/>
-          <w:lang w:val="de-DE"/>
-        </w:rPr>
-        <w:t>Folgt ggf. noch.</w:t>
-      </w:r>
-    </w:p>
-    <w:p>
-      <w:pPr>
-        <w:rPr>
-          <w:lang w:val="de-DE"/>
-        </w:rPr>
-      </w:pPr>
+        <w:t>https://docs.oracle.com/javase/8/docs/api/java/net/HttpURLConnection.html</w:t>
+      </w:r>
     </w:p>
     <w:sectPr>
-      <w:headerReference w:type="default" r:id="rId10"/>
-      <w:footerReference w:type="default" r:id="rId11"/>
+      <w:headerReference w:type="default" r:id="rId12"/>
+      <w:footerReference w:type="default" r:id="rId13"/>
       <w:pgSz w:w="11906" w:h="16838"/>
       <w:pgMar w:top="1417" w:right="1417" w:bottom="1134" w:left="1417" w:header="708" w:footer="708" w:gutter="0"/>
       <w:cols w:space="708"/>
@@ -6962,6 +7226,18 @@
       <w:lang w:val="de-DE"/>
     </w:rPr>
   </w:style>
+  <w:style w:type="character" w:styleId="NichtaufgelsteErwhnung">
+    <w:name w:val="Unresolved Mention"/>
+    <w:basedOn w:val="Absatz-Standardschriftart"/>
+    <w:uiPriority w:val="99"/>
+    <w:semiHidden/>
+    <w:unhideWhenUsed/>
+    <w:rsid w:val="00062B6E"/>
+    <w:rPr>
+      <w:color w:val="605E5C"/>
+      <w:shd w:val="clear" w:color="auto" w:fill="E1DFDD"/>
+    </w:rPr>
+  </w:style>
 </w:styles>
 </file>
 
@@ -7253,7 +7529,7 @@
 </file>
 
 <file path=customXml/itemProps1.xml><?xml version="1.0" encoding="utf-8"?>
-<ds:datastoreItem xmlns:ds="http://schemas.openxmlformats.org/officeDocument/2006/customXml" ds:itemID="{93B412B1-62BA-41EA-BD0D-08EE16593603}">
+<ds:datastoreItem xmlns:ds="http://schemas.openxmlformats.org/officeDocument/2006/customXml" ds:itemID="{22168926-5C69-43B9-9466-586F9144000A}">
   <ds:schemaRefs>
     <ds:schemaRef ds:uri="http://schemas.openxmlformats.org/officeDocument/2006/bibliography"/>
   </ds:schemaRefs>

--- a/Documents/Pflichtenheft.docx
+++ b/Documents/Pflichtenheft.docx
@@ -642,6 +642,12 @@
           <w:lang w:val="de-DE"/>
         </w:rPr>
         <w:t>Anwendungsfall-Diagramm</w:t>
+      </w:r>
+      <w:r>
+        <w:rPr>
+          <w:lang w:val="de-DE"/>
+        </w:rPr>
+        <w:t xml:space="preserve"> </w:t>
       </w:r>
     </w:p>
     <w:p>
@@ -2347,95 +2353,226 @@
     <w:p>
       <w:pPr>
         <w:rPr>
-          <w:i/>
-          <w:lang w:val="de-DE"/>
-        </w:rPr>
-      </w:pPr>
-      <w:r>
-        <w:rPr>
-          <w:i/>
-          <w:lang w:val="de-DE"/>
-        </w:rPr>
-        <w:t>Legen Sie hier die Kriterien fest, die bei Abnahme das Produkt auf Realisierung/Erfüllung der Anforderungen prüfen</w:t>
-      </w:r>
-      <w:r>
-        <w:rPr>
-          <w:i/>
-          <w:lang w:val="de-DE"/>
-        </w:rPr>
-        <w:t>.</w:t>
-      </w:r>
-      <w:r>
-        <w:rPr>
-          <w:i/>
-          <w:lang w:val="de-DE"/>
-        </w:rPr>
-        <w:t xml:space="preserve"> Sie können hier u.a. Testfälle angeben oder darauf verweisen, die die </w:t>
-      </w:r>
-      <w:r>
-        <w:rPr>
-          <w:i/>
+          <w:lang w:val="de-DE"/>
+        </w:rPr>
+      </w:pPr>
+    </w:p>
+    <w:p>
+      <w:pPr>
+        <w:pStyle w:val="Listenabsatz"/>
+        <w:numPr>
+          <w:ilvl w:val="0"/>
+          <w:numId w:val="21"/>
+        </w:numPr>
+        <w:rPr>
+          <w:lang w:val="de-DE"/>
+        </w:rPr>
+      </w:pPr>
+      <w:r>
+        <w:rPr>
+          <w:lang w:val="de-DE"/>
+        </w:rPr>
+        <w:t>Alle Screens sind zu implementieren</w:t>
+      </w:r>
+    </w:p>
+    <w:p>
+      <w:pPr>
+        <w:pStyle w:val="Listenabsatz"/>
+        <w:numPr>
+          <w:ilvl w:val="0"/>
+          <w:numId w:val="21"/>
+        </w:numPr>
+        <w:rPr>
+          <w:lang w:val="de-DE"/>
+        </w:rPr>
+      </w:pPr>
+      <w:r>
+        <w:rPr>
           <w:lang w:val="de-DE"/>
         </w:rPr>
         <w:lastRenderedPageBreak/>
-        <w:t xml:space="preserve">Erfüllung Ihrer Anforderungen überprüfen. Definieren Sie diesen Abschnitt möglichst </w:t>
-      </w:r>
-      <w:r>
-        <w:rPr>
-          <w:b/>
-          <w:i/>
-          <w:lang w:val="de-DE"/>
-        </w:rPr>
-        <w:t xml:space="preserve">vor </w:t>
-      </w:r>
-      <w:r>
-        <w:rPr>
-          <w:i/>
-          <w:lang w:val="de-DE"/>
-        </w:rPr>
-        <w:t>der Implementierung.</w:t>
-      </w:r>
-    </w:p>
-    <w:p>
-      <w:pPr>
-        <w:rPr>
-          <w:i/>
-          <w:lang w:val="de-DE"/>
-        </w:rPr>
-      </w:pPr>
-    </w:p>
-    <w:p>
-      <w:pPr>
-        <w:rPr>
-          <w:b/>
-          <w:bCs/>
-          <w:iCs/>
-          <w:lang w:val="de-DE"/>
-        </w:rPr>
-      </w:pPr>
-      <w:r>
-        <w:rPr>
-          <w:b/>
-          <w:bCs/>
-          <w:iCs/>
-          <w:lang w:val="de-DE"/>
-        </w:rPr>
-        <w:t>Folgt noch.</w:t>
-      </w:r>
-    </w:p>
-    <w:p>
-      <w:pPr>
-        <w:rPr>
-          <w:lang w:val="de-DE"/>
-        </w:rPr>
-      </w:pPr>
-    </w:p>
-    <w:p>
-      <w:pPr>
-        <w:rPr>
-          <w:lang w:val="de-DE"/>
-        </w:rPr>
-      </w:pPr>
+        <w:t>JSON-Standard wird eingehalten</w:t>
+      </w:r>
+    </w:p>
+    <w:p>
+      <w:pPr>
+        <w:pStyle w:val="Listenabsatz"/>
+        <w:numPr>
+          <w:ilvl w:val="0"/>
+          <w:numId w:val="21"/>
+        </w:numPr>
+        <w:rPr>
+          <w:lang w:val="de-DE"/>
+        </w:rPr>
+      </w:pPr>
+      <w:r>
+        <w:rPr>
+          <w:lang w:val="de-DE"/>
+        </w:rPr>
+        <w:t>Alle Use-Cases sind zu implementieren</w:t>
+      </w:r>
+    </w:p>
+    <w:p>
+      <w:pPr>
+        <w:pStyle w:val="Listenabsatz"/>
+        <w:numPr>
+          <w:ilvl w:val="0"/>
+          <w:numId w:val="21"/>
+        </w:numPr>
+        <w:rPr>
+          <w:lang w:val="de-DE"/>
+        </w:rPr>
+      </w:pPr>
+      <w:r>
+        <w:rPr>
+          <w:lang w:val="de-DE"/>
+        </w:rPr>
+        <w:t>Views, ViewModels, Models sind zu kapseln</w:t>
+      </w:r>
+    </w:p>
+    <w:p>
+      <w:pPr>
+        <w:pStyle w:val="Listenabsatz"/>
+        <w:numPr>
+          <w:ilvl w:val="0"/>
+          <w:numId w:val="21"/>
+        </w:numPr>
+        <w:rPr>
+          <w:lang w:val="de-DE"/>
+        </w:rPr>
+      </w:pPr>
+      <w:r>
+        <w:rPr>
+          <w:lang w:val="de-DE"/>
+        </w:rPr>
+        <w:t>Klassen, Methoden usw. sind nach JavaDoc Standard zu kommentieren</w:t>
+      </w:r>
+    </w:p>
+    <w:p>
+      <w:pPr>
+        <w:pStyle w:val="Listenabsatz"/>
+        <w:numPr>
+          <w:ilvl w:val="0"/>
+          <w:numId w:val="21"/>
+        </w:numPr>
+        <w:rPr>
+          <w:lang w:val="de-DE"/>
+        </w:rPr>
+      </w:pPr>
+      <w:r>
+        <w:rPr>
+          <w:lang w:val="de-DE"/>
+        </w:rPr>
+        <w:t>Kritische Funktionen sind über Unit-Tests zu testen</w:t>
+      </w:r>
+    </w:p>
+    <w:p>
+      <w:pPr>
+        <w:pStyle w:val="Listenabsatz"/>
+        <w:numPr>
+          <w:ilvl w:val="1"/>
+          <w:numId w:val="21"/>
+        </w:numPr>
+        <w:rPr>
+          <w:lang w:val="de-DE"/>
+        </w:rPr>
+      </w:pPr>
+      <w:r>
+        <w:rPr>
+          <w:lang w:val="de-DE"/>
+        </w:rPr>
+        <w:t>Client API – Verbindung</w:t>
+      </w:r>
+    </w:p>
+    <w:p>
+      <w:pPr>
+        <w:pStyle w:val="Listenabsatz"/>
+        <w:numPr>
+          <w:ilvl w:val="1"/>
+          <w:numId w:val="21"/>
+        </w:numPr>
+        <w:rPr>
+          <w:lang w:val="de-DE"/>
+        </w:rPr>
+      </w:pPr>
+      <w:r>
+        <w:rPr>
+          <w:lang w:val="de-DE"/>
+        </w:rPr>
+        <w:t>JSON String zu JSON Object und umgekehrt</w:t>
+      </w:r>
+    </w:p>
+    <w:p>
+      <w:pPr>
+        <w:pStyle w:val="Listenabsatz"/>
+        <w:numPr>
+          <w:ilvl w:val="1"/>
+          <w:numId w:val="21"/>
+        </w:numPr>
+        <w:rPr>
+          <w:lang w:val="de-DE"/>
+        </w:rPr>
+      </w:pPr>
+      <w:r>
+        <w:rPr>
+          <w:lang w:val="de-DE"/>
+        </w:rPr>
+        <w:t>EventHandlers</w:t>
+      </w:r>
+    </w:p>
+    <w:p>
+      <w:pPr>
+        <w:pStyle w:val="Listenabsatz"/>
+        <w:numPr>
+          <w:ilvl w:val="1"/>
+          <w:numId w:val="21"/>
+        </w:numPr>
+        <w:rPr>
+          <w:lang w:val="de-DE"/>
+        </w:rPr>
+      </w:pPr>
+      <w:r>
+        <w:rPr>
+          <w:lang w:val="de-DE"/>
+        </w:rPr>
+        <w:t>ViewModel Funktionen</w:t>
+      </w:r>
+    </w:p>
+    <w:p>
+      <w:pPr>
+        <w:pStyle w:val="Listenabsatz"/>
+        <w:numPr>
+          <w:ilvl w:val="0"/>
+          <w:numId w:val="21"/>
+        </w:numPr>
+        <w:rPr>
+          <w:lang w:val="de-DE"/>
+        </w:rPr>
+      </w:pPr>
+      <w:r>
+        <w:rPr>
+          <w:lang w:val="de-DE"/>
+        </w:rPr>
+        <w:t>Clean Code</w:t>
+      </w:r>
+    </w:p>
+    <w:p>
+      <w:pPr>
+        <w:pStyle w:val="Listenabsatz"/>
+        <w:numPr>
+          <w:ilvl w:val="0"/>
+          <w:numId w:val="21"/>
+        </w:numPr>
+        <w:rPr>
+          <w:lang w:val="de-DE"/>
+        </w:rPr>
+      </w:pPr>
+      <w:r>
+        <w:rPr>
+          <w:lang w:val="de-DE"/>
+        </w:rPr>
+        <w:t>Allman/ BSD – Coding Style</w:t>
+      </w:r>
     </w:p>
     <w:p>
       <w:pPr>
@@ -2541,36 +2678,13 @@
     </w:p>
     <w:p>
       <w:pPr>
-        <w:rPr>
-          <w:lang w:val="de-DE"/>
-        </w:rPr>
-      </w:pPr>
-      <w:r>
-        <w:rPr>
-          <w:lang w:val="de-DE"/>
-        </w:rPr>
-        <w:t>(</w:t>
-      </w:r>
-      <w:r>
-        <w:rPr>
-          <w:lang w:val="de-DE"/>
-        </w:rPr>
-        <w:t>Work in Progress</w:t>
-      </w:r>
-      <w:r>
-        <w:rPr>
-          <w:lang w:val="de-DE"/>
-        </w:rPr>
-        <w:t>)</w:t>
-      </w:r>
-    </w:p>
-    <w:p>
-      <w:pPr>
         <w:pStyle w:val="berschrift2"/>
         <w:rPr>
           <w:lang w:val="de-DE"/>
         </w:rPr>
       </w:pPr>
+      <w:bookmarkStart w:id="1" w:name="_GoBack"/>
+      <w:bookmarkEnd w:id="1"/>
       <w:r>
         <w:rPr>
           <w:lang w:val="de-DE"/>
@@ -2608,7 +2722,14 @@
         <w:rPr>
           <w:lang w:val="de-DE"/>
         </w:rPr>
-        <w:t>Das ViewModel stellt den zentralen Bestandteil der Architektur dar. Im Grunde genommen lässt sich sagen, dass ein ViewModel einen einzelnen Screen des Programms repräsentiert und soll die Präsentationslogik implementieren sowie die für das jeweilige ViewModel relevanten Models als Feld/Member enthalten.</w:t>
+        <w:t xml:space="preserve">Das ViewModel stellt den zentralen Bestandteil der Architektur dar. Im Grunde genommen lässt sich sagen, dass ein ViewModel einen einzelnen Screen des Programms repräsentiert und soll die Präsentationslogik implementieren sowie die für das jeweilige ViewModel </w:t>
+      </w:r>
+      <w:r>
+        <w:rPr>
+          <w:lang w:val="de-DE"/>
+        </w:rPr>
+        <w:lastRenderedPageBreak/>
+        <w:t>relevanten Models als Feld/Member enthalten.</w:t>
       </w:r>
       <w:r>
         <w:rPr>
@@ -2647,7 +2768,6 @@
         <w:rPr>
           <w:lang w:val="de-DE"/>
         </w:rPr>
-        <w:lastRenderedPageBreak/>
         <w:br/>
         <w:t xml:space="preserve">Models stellen „dumme“ Objekte aus der Datenbank dar, d.h. sie enthalten selbst nur minimale Funktionalität, wie getters </w:t>
       </w:r>
@@ -3076,6 +3196,7 @@
         <w:rPr>
           <w:lang w:val="de-DE"/>
         </w:rPr>
+        <w:lastRenderedPageBreak/>
         <w:t>ViewModel</w:t>
       </w:r>
     </w:p>
@@ -3109,14 +3230,7 @@
         <w:rPr>
           <w:lang w:val="de-DE"/>
         </w:rPr>
-        <w:t xml:space="preserve">Ein ViewModel lässt sich am einfachsten als Code-Repräsentation eines „Screens“ beschreiben und modelliert den Zustand der einzelnen UI-Elemente. Bidirektionales Databinding </w:t>
-      </w:r>
-      <w:r>
-        <w:rPr>
-          <w:lang w:val="de-DE"/>
-        </w:rPr>
-        <w:lastRenderedPageBreak/>
-        <w:t xml:space="preserve">ermöglicht es Änderungen am UI nahtlos im ViewModel abzubilden, wodurch die Komplexität des Programms stark vermindert wird. </w:t>
+        <w:t xml:space="preserve">Ein ViewModel lässt sich am einfachsten als Code-Repräsentation eines „Screens“ beschreiben und modelliert den Zustand der einzelnen UI-Elemente. Bidirektionales Databinding ermöglicht es Änderungen am UI nahtlos im ViewModel abzubilden, wodurch die Komplexität des Programms stark vermindert wird. </w:t>
       </w:r>
       <w:r>
         <w:rPr>
@@ -3278,8 +3392,6 @@
         </w:rPr>
         <w:t>aus dem dann ein JSONObject erzeugt wird a</w:t>
       </w:r>
-      <w:bookmarkStart w:id="1" w:name="_GoBack"/>
-      <w:bookmarkEnd w:id="1"/>
       <w:r>
         <w:rPr>
           <w:lang w:val="de-DE"/>
@@ -4650,6 +4762,119 @@
     </w:lvl>
   </w:abstractNum>
   <w:abstractNum w:abstractNumId="10" w15:restartNumberingAfterBreak="0">
+    <w:nsid w:val="56FF2A07"/>
+    <w:multiLevelType w:val="hybridMultilevel"/>
+    <w:tmpl w:val="F45277A0"/>
+    <w:lvl w:ilvl="0" w:tplc="04070001">
+      <w:start w:val="1"/>
+      <w:numFmt w:val="bullet"/>
+      <w:lvlText w:val=""/>
+      <w:lvlJc w:val="left"/>
+      <w:pPr>
+        <w:ind w:left="720" w:hanging="360"/>
+      </w:pPr>
+      <w:rPr>
+        <w:rFonts w:ascii="Symbol" w:hAnsi="Symbol" w:hint="default"/>
+      </w:rPr>
+    </w:lvl>
+    <w:lvl w:ilvl="1" w:tplc="04070003">
+      <w:start w:val="1"/>
+      <w:numFmt w:val="bullet"/>
+      <w:lvlText w:val="o"/>
+      <w:lvlJc w:val="left"/>
+      <w:pPr>
+        <w:ind w:left="1440" w:hanging="360"/>
+      </w:pPr>
+      <w:rPr>
+        <w:rFonts w:ascii="Courier New" w:hAnsi="Courier New" w:cs="Courier New" w:hint="default"/>
+      </w:rPr>
+    </w:lvl>
+    <w:lvl w:ilvl="2" w:tplc="04070005" w:tentative="1">
+      <w:start w:val="1"/>
+      <w:numFmt w:val="bullet"/>
+      <w:lvlText w:val=""/>
+      <w:lvlJc w:val="left"/>
+      <w:pPr>
+        <w:ind w:left="2160" w:hanging="360"/>
+      </w:pPr>
+      <w:rPr>
+        <w:rFonts w:ascii="Wingdings" w:hAnsi="Wingdings" w:hint="default"/>
+      </w:rPr>
+    </w:lvl>
+    <w:lvl w:ilvl="3" w:tplc="04070001" w:tentative="1">
+      <w:start w:val="1"/>
+      <w:numFmt w:val="bullet"/>
+      <w:lvlText w:val=""/>
+      <w:lvlJc w:val="left"/>
+      <w:pPr>
+        <w:ind w:left="2880" w:hanging="360"/>
+      </w:pPr>
+      <w:rPr>
+        <w:rFonts w:ascii="Symbol" w:hAnsi="Symbol" w:hint="default"/>
+      </w:rPr>
+    </w:lvl>
+    <w:lvl w:ilvl="4" w:tplc="04070003" w:tentative="1">
+      <w:start w:val="1"/>
+      <w:numFmt w:val="bullet"/>
+      <w:lvlText w:val="o"/>
+      <w:lvlJc w:val="left"/>
+      <w:pPr>
+        <w:ind w:left="3600" w:hanging="360"/>
+      </w:pPr>
+      <w:rPr>
+        <w:rFonts w:ascii="Courier New" w:hAnsi="Courier New" w:cs="Courier New" w:hint="default"/>
+      </w:rPr>
+    </w:lvl>
+    <w:lvl w:ilvl="5" w:tplc="04070005" w:tentative="1">
+      <w:start w:val="1"/>
+      <w:numFmt w:val="bullet"/>
+      <w:lvlText w:val=""/>
+      <w:lvlJc w:val="left"/>
+      <w:pPr>
+        <w:ind w:left="4320" w:hanging="360"/>
+      </w:pPr>
+      <w:rPr>
+        <w:rFonts w:ascii="Wingdings" w:hAnsi="Wingdings" w:hint="default"/>
+      </w:rPr>
+    </w:lvl>
+    <w:lvl w:ilvl="6" w:tplc="04070001" w:tentative="1">
+      <w:start w:val="1"/>
+      <w:numFmt w:val="bullet"/>
+      <w:lvlText w:val=""/>
+      <w:lvlJc w:val="left"/>
+      <w:pPr>
+        <w:ind w:left="5040" w:hanging="360"/>
+      </w:pPr>
+      <w:rPr>
+        <w:rFonts w:ascii="Symbol" w:hAnsi="Symbol" w:hint="default"/>
+      </w:rPr>
+    </w:lvl>
+    <w:lvl w:ilvl="7" w:tplc="04070003" w:tentative="1">
+      <w:start w:val="1"/>
+      <w:numFmt w:val="bullet"/>
+      <w:lvlText w:val="o"/>
+      <w:lvlJc w:val="left"/>
+      <w:pPr>
+        <w:ind w:left="5760" w:hanging="360"/>
+      </w:pPr>
+      <w:rPr>
+        <w:rFonts w:ascii="Courier New" w:hAnsi="Courier New" w:cs="Courier New" w:hint="default"/>
+      </w:rPr>
+    </w:lvl>
+    <w:lvl w:ilvl="8" w:tplc="04070005" w:tentative="1">
+      <w:start w:val="1"/>
+      <w:numFmt w:val="bullet"/>
+      <w:lvlText w:val=""/>
+      <w:lvlJc w:val="left"/>
+      <w:pPr>
+        <w:ind w:left="6480" w:hanging="360"/>
+      </w:pPr>
+      <w:rPr>
+        <w:rFonts w:ascii="Wingdings" w:hAnsi="Wingdings" w:hint="default"/>
+      </w:rPr>
+    </w:lvl>
+  </w:abstractNum>
+  <w:abstractNum w:abstractNumId="11" w15:restartNumberingAfterBreak="0">
     <w:nsid w:val="624B1228"/>
     <w:multiLevelType w:val="hybridMultilevel"/>
     <w:tmpl w:val="34424158"/>
@@ -4738,7 +4963,7 @@
       </w:pPr>
     </w:lvl>
   </w:abstractNum>
-  <w:abstractNum w:abstractNumId="11" w15:restartNumberingAfterBreak="0">
+  <w:abstractNum w:abstractNumId="12" w15:restartNumberingAfterBreak="0">
     <w:nsid w:val="631D2DE0"/>
     <w:multiLevelType w:val="hybridMultilevel"/>
     <w:tmpl w:val="7270CB8A"/>
@@ -4851,7 +5076,7 @@
       </w:rPr>
     </w:lvl>
   </w:abstractNum>
-  <w:abstractNum w:abstractNumId="12" w15:restartNumberingAfterBreak="0">
+  <w:abstractNum w:abstractNumId="13" w15:restartNumberingAfterBreak="0">
     <w:nsid w:val="69CC0E83"/>
     <w:multiLevelType w:val="hybridMultilevel"/>
     <w:tmpl w:val="19C29D32"/>
@@ -4963,7 +5188,7 @@
       </w:rPr>
     </w:lvl>
   </w:abstractNum>
-  <w:abstractNum w:abstractNumId="13" w15:restartNumberingAfterBreak="0">
+  <w:abstractNum w:abstractNumId="14" w15:restartNumberingAfterBreak="0">
     <w:nsid w:val="69D84053"/>
     <w:multiLevelType w:val="hybridMultilevel"/>
     <w:tmpl w:val="279ABE7E"/>
@@ -5051,7 +5276,7 @@
       </w:pPr>
     </w:lvl>
   </w:abstractNum>
-  <w:abstractNum w:abstractNumId="14" w15:restartNumberingAfterBreak="0">
+  <w:abstractNum w:abstractNumId="15" w15:restartNumberingAfterBreak="0">
     <w:nsid w:val="6BFB4D73"/>
     <w:multiLevelType w:val="hybridMultilevel"/>
     <w:tmpl w:val="8D1AABEC"/>
@@ -5139,7 +5364,7 @@
       </w:pPr>
     </w:lvl>
   </w:abstractNum>
-  <w:abstractNum w:abstractNumId="15" w15:restartNumberingAfterBreak="0">
+  <w:abstractNum w:abstractNumId="16" w15:restartNumberingAfterBreak="0">
     <w:nsid w:val="6CE30705"/>
     <w:multiLevelType w:val="hybridMultilevel"/>
     <w:tmpl w:val="31E692B6"/>
@@ -5228,7 +5453,7 @@
       </w:pPr>
     </w:lvl>
   </w:abstractNum>
-  <w:abstractNum w:abstractNumId="16" w15:restartNumberingAfterBreak="0">
+  <w:abstractNum w:abstractNumId="17" w15:restartNumberingAfterBreak="0">
     <w:nsid w:val="73141218"/>
     <w:multiLevelType w:val="hybridMultilevel"/>
     <w:tmpl w:val="BCD021F6"/>
@@ -5341,7 +5566,7 @@
       </w:rPr>
     </w:lvl>
   </w:abstractNum>
-  <w:abstractNum w:abstractNumId="17" w15:restartNumberingAfterBreak="0">
+  <w:abstractNum w:abstractNumId="18" w15:restartNumberingAfterBreak="0">
     <w:nsid w:val="79CD7EB3"/>
     <w:multiLevelType w:val="multilevel"/>
     <w:tmpl w:val="4BECEA26"/>
@@ -5436,7 +5661,7 @@
       </w:pPr>
     </w:lvl>
   </w:abstractNum>
-  <w:abstractNum w:abstractNumId="18" w15:restartNumberingAfterBreak="0">
+  <w:abstractNum w:abstractNumId="19" w15:restartNumberingAfterBreak="0">
     <w:nsid w:val="7AF96C27"/>
     <w:multiLevelType w:val="hybridMultilevel"/>
     <w:tmpl w:val="E5F80CD6"/>
@@ -5524,7 +5749,7 @@
       </w:pPr>
     </w:lvl>
   </w:abstractNum>
-  <w:abstractNum w:abstractNumId="19" w15:restartNumberingAfterBreak="0">
+  <w:abstractNum w:abstractNumId="20" w15:restartNumberingAfterBreak="0">
     <w:nsid w:val="7E0F53B4"/>
     <w:multiLevelType w:val="hybridMultilevel"/>
     <w:tmpl w:val="89200CA2"/>
@@ -5637,10 +5862,10 @@
     </w:lvl>
   </w:abstractNum>
   <w:num w:numId="1">
-    <w:abstractNumId w:val="11"/>
+    <w:abstractNumId w:val="12"/>
   </w:num>
   <w:num w:numId="2">
-    <w:abstractNumId w:val="12"/>
+    <w:abstractNumId w:val="13"/>
   </w:num>
   <w:num w:numId="3">
     <w:abstractNumId w:val="2"/>
@@ -5652,34 +5877,34 @@
     <w:abstractNumId w:val="1"/>
   </w:num>
   <w:num w:numId="6">
-    <w:abstractNumId w:val="16"/>
+    <w:abstractNumId w:val="17"/>
   </w:num>
   <w:num w:numId="7">
     <w:abstractNumId w:val="0"/>
   </w:num>
   <w:num w:numId="8">
-    <w:abstractNumId w:val="15"/>
+    <w:abstractNumId w:val="16"/>
   </w:num>
   <w:num w:numId="9">
-    <w:abstractNumId w:val="10"/>
+    <w:abstractNumId w:val="11"/>
   </w:num>
   <w:num w:numId="10">
     <w:abstractNumId w:val="4"/>
   </w:num>
   <w:num w:numId="11">
-    <w:abstractNumId w:val="14"/>
+    <w:abstractNumId w:val="15"/>
   </w:num>
   <w:num w:numId="12">
-    <w:abstractNumId w:val="18"/>
+    <w:abstractNumId w:val="19"/>
   </w:num>
   <w:num w:numId="13">
-    <w:abstractNumId w:val="13"/>
+    <w:abstractNumId w:val="14"/>
   </w:num>
   <w:num w:numId="14">
     <w:abstractNumId w:val="8"/>
   </w:num>
   <w:num w:numId="15">
-    <w:abstractNumId w:val="17"/>
+    <w:abstractNumId w:val="18"/>
   </w:num>
   <w:num w:numId="16">
     <w:abstractNumId w:val="9"/>
@@ -5694,7 +5919,10 @@
     <w:abstractNumId w:val="5"/>
   </w:num>
   <w:num w:numId="20">
-    <w:abstractNumId w:val="19"/>
+    <w:abstractNumId w:val="20"/>
+  </w:num>
+  <w:num w:numId="21">
+    <w:abstractNumId w:val="10"/>
   </w:num>
   <w:numIdMacAtCleanup w:val="7"/>
 </w:numbering>
@@ -7529,7 +7757,7 @@
 </file>
 
 <file path=customXml/itemProps1.xml><?xml version="1.0" encoding="utf-8"?>
-<ds:datastoreItem xmlns:ds="http://schemas.openxmlformats.org/officeDocument/2006/customXml" ds:itemID="{22168926-5C69-43B9-9466-586F9144000A}">
+<ds:datastoreItem xmlns:ds="http://schemas.openxmlformats.org/officeDocument/2006/customXml" ds:itemID="{BFADC222-6517-4501-A04D-743D715FD2B7}">
   <ds:schemaRefs>
     <ds:schemaRef ds:uri="http://schemas.openxmlformats.org/officeDocument/2006/bibliography"/>
   </ds:schemaRefs>

--- a/Documents/Pflichtenheft.docx
+++ b/Documents/Pflichtenheft.docx
@@ -29,6 +29,7 @@
           <w:lang w:val="de-DE"/>
         </w:rPr>
       </w:pPr>
+      <w:proofErr w:type="spellStart"/>
       <w:r>
         <w:rPr>
           <w:rFonts w:asciiTheme="majorHAnsi" w:eastAsiaTheme="majorEastAsia" w:hAnsiTheme="majorHAnsi" w:cstheme="majorBidi"/>
@@ -41,6 +42,7 @@
         </w:rPr>
         <w:t>UrVent</w:t>
       </w:r>
+      <w:proofErr w:type="spellEnd"/>
     </w:p>
     <w:p>
       <w:pPr>
@@ -361,6 +363,7 @@
         </w:rPr>
         <w:t>„</w:t>
       </w:r>
+      <w:proofErr w:type="spellStart"/>
       <w:r>
         <w:rPr>
           <w:iCs/>
@@ -368,6 +371,7 @@
         </w:rPr>
         <w:t>UrVent</w:t>
       </w:r>
+      <w:proofErr w:type="spellEnd"/>
       <w:r>
         <w:rPr>
           <w:iCs/>
@@ -779,6 +783,7 @@
         </w:rPr>
         <w:t>„</w:t>
       </w:r>
+      <w:proofErr w:type="spellStart"/>
       <w:r>
         <w:rPr>
           <w:iCs/>
@@ -786,6 +791,7 @@
         </w:rPr>
         <w:t>UrVent</w:t>
       </w:r>
+      <w:proofErr w:type="spellEnd"/>
       <w:r>
         <w:rPr>
           <w:iCs/>
@@ -2255,13 +2261,23 @@
         </w:rPr>
       </w:pPr>
       <w:bookmarkStart w:id="0" w:name="_Ref321809816"/>
+      <w:proofErr w:type="spellStart"/>
       <w:r>
         <w:rPr>
           <w:color w:val="auto"/>
           <w:sz w:val="24"/>
           <w:szCs w:val="24"/>
         </w:rPr>
-        <w:t xml:space="preserve">Tabelle </w:t>
+        <w:t>Tabelle</w:t>
+      </w:r>
+      <w:proofErr w:type="spellEnd"/>
+      <w:r>
+        <w:rPr>
+          <w:color w:val="auto"/>
+          <w:sz w:val="24"/>
+          <w:szCs w:val="24"/>
+        </w:rPr>
+        <w:t xml:space="preserve"> </w:t>
       </w:r>
       <w:r>
         <w:rPr>
@@ -2311,8 +2327,18 @@
           <w:sz w:val="24"/>
           <w:szCs w:val="24"/>
         </w:rPr>
-        <w:t>: Qualitätsanforderungen</w:t>
-      </w:r>
+        <w:t xml:space="preserve">: </w:t>
+      </w:r>
+      <w:proofErr w:type="spellStart"/>
+      <w:r>
+        <w:rPr>
+          <w:color w:val="auto"/>
+          <w:sz w:val="24"/>
+          <w:szCs w:val="24"/>
+        </w:rPr>
+        <w:t>Qualitätsanforderungen</w:t>
+      </w:r>
+      <w:proofErr w:type="spellEnd"/>
     </w:p>
     <w:p>
       <w:pPr>
@@ -2427,7 +2453,21 @@
         <w:rPr>
           <w:lang w:val="de-DE"/>
         </w:rPr>
-        <w:t>Views, ViewModels, Models sind zu kapseln</w:t>
+        <w:t xml:space="preserve">Views, </w:t>
+      </w:r>
+      <w:proofErr w:type="spellStart"/>
+      <w:r>
+        <w:rPr>
+          <w:lang w:val="de-DE"/>
+        </w:rPr>
+        <w:t>ViewModels</w:t>
+      </w:r>
+      <w:proofErr w:type="spellEnd"/>
+      <w:r>
+        <w:rPr>
+          <w:lang w:val="de-DE"/>
+        </w:rPr>
+        <w:t>, Models sind zu kapseln</w:t>
       </w:r>
     </w:p>
     <w:p>
@@ -2445,7 +2485,21 @@
         <w:rPr>
           <w:lang w:val="de-DE"/>
         </w:rPr>
-        <w:t>Klassen, Methoden usw. sind nach JavaDoc Standard zu kommentieren</w:t>
+        <w:t xml:space="preserve">Klassen, Methoden usw. sind nach </w:t>
+      </w:r>
+      <w:proofErr w:type="spellStart"/>
+      <w:r>
+        <w:rPr>
+          <w:lang w:val="de-DE"/>
+        </w:rPr>
+        <w:t>JavaDoc</w:t>
+      </w:r>
+      <w:proofErr w:type="spellEnd"/>
+      <w:r>
+        <w:rPr>
+          <w:lang w:val="de-DE"/>
+        </w:rPr>
+        <w:t xml:space="preserve"> Standard zu kommentieren</w:t>
       </w:r>
     </w:p>
     <w:p>
@@ -2499,7 +2553,21 @@
         <w:rPr>
           <w:lang w:val="de-DE"/>
         </w:rPr>
-        <w:t>JSON String zu JSON Object und umgekehrt</w:t>
+        <w:t xml:space="preserve">JSON String zu JSON </w:t>
+      </w:r>
+      <w:proofErr w:type="spellStart"/>
+      <w:r>
+        <w:rPr>
+          <w:lang w:val="de-DE"/>
+        </w:rPr>
+        <w:t>Object</w:t>
+      </w:r>
+      <w:proofErr w:type="spellEnd"/>
+      <w:r>
+        <w:rPr>
+          <w:lang w:val="de-DE"/>
+        </w:rPr>
+        <w:t xml:space="preserve"> und umgekehrt</w:t>
       </w:r>
     </w:p>
     <w:p>
@@ -2513,12 +2581,14 @@
           <w:lang w:val="de-DE"/>
         </w:rPr>
       </w:pPr>
+      <w:proofErr w:type="spellStart"/>
       <w:r>
         <w:rPr>
           <w:lang w:val="de-DE"/>
         </w:rPr>
         <w:t>EventHandlers</w:t>
       </w:r>
+      <w:proofErr w:type="spellEnd"/>
     </w:p>
     <w:p>
       <w:pPr>
@@ -2531,11 +2601,19 @@
           <w:lang w:val="de-DE"/>
         </w:rPr>
       </w:pPr>
-      <w:r>
-        <w:rPr>
-          <w:lang w:val="de-DE"/>
-        </w:rPr>
-        <w:t>ViewModel Funktionen</w:t>
+      <w:proofErr w:type="spellStart"/>
+      <w:r>
+        <w:rPr>
+          <w:lang w:val="de-DE"/>
+        </w:rPr>
+        <w:t>ViewModel</w:t>
+      </w:r>
+      <w:proofErr w:type="spellEnd"/>
+      <w:r>
+        <w:rPr>
+          <w:lang w:val="de-DE"/>
+        </w:rPr>
+        <w:t xml:space="preserve"> Funktionen</w:t>
       </w:r>
     </w:p>
     <w:p>
@@ -2683,8 +2761,6 @@
           <w:lang w:val="de-DE"/>
         </w:rPr>
       </w:pPr>
-      <w:bookmarkStart w:id="1" w:name="_GoBack"/>
-      <w:bookmarkEnd w:id="1"/>
       <w:r>
         <w:rPr>
           <w:lang w:val="de-DE"/>
@@ -2702,27 +2778,97 @@
         <w:rPr>
           <w:lang w:val="de-DE"/>
         </w:rPr>
-        <w:t>Die Architektur von UrVent orientiert sich lose am MVVM-Pattern, das heißt es soll eine möglichst lose Kopplung zwischen Model, View &amp; ViewModel erreicht werden, was die Testbarkeit von einzelnen Modulen stark vereinfacht, eine starke Modularisierung sowie effektive Datenkapselung ermöglicht.</w:t>
-      </w:r>
-    </w:p>
-    <w:p>
-      <w:pPr>
-        <w:rPr>
-          <w:lang w:val="de-DE"/>
-        </w:rPr>
-      </w:pPr>
-    </w:p>
-    <w:p>
-      <w:pPr>
-        <w:rPr>
-          <w:lang w:val="de-DE"/>
-        </w:rPr>
-      </w:pPr>
-      <w:r>
-        <w:rPr>
-          <w:lang w:val="de-DE"/>
-        </w:rPr>
-        <w:t xml:space="preserve">Das ViewModel stellt den zentralen Bestandteil der Architektur dar. Im Grunde genommen lässt sich sagen, dass ein ViewModel einen einzelnen Screen des Programms repräsentiert und soll die Präsentationslogik implementieren sowie die für das jeweilige ViewModel </w:t>
+        <w:t xml:space="preserve">Die Architektur von </w:t>
+      </w:r>
+      <w:proofErr w:type="spellStart"/>
+      <w:r>
+        <w:rPr>
+          <w:lang w:val="de-DE"/>
+        </w:rPr>
+        <w:t>UrVent</w:t>
+      </w:r>
+      <w:proofErr w:type="spellEnd"/>
+      <w:r>
+        <w:rPr>
+          <w:lang w:val="de-DE"/>
+        </w:rPr>
+        <w:t xml:space="preserve"> orientiert sich lose am MVVM-Pattern, das heißt es soll eine möglichst lose Kopplung zwischen Model, View &amp; </w:t>
+      </w:r>
+      <w:proofErr w:type="spellStart"/>
+      <w:r>
+        <w:rPr>
+          <w:lang w:val="de-DE"/>
+        </w:rPr>
+        <w:t>ViewModel</w:t>
+      </w:r>
+      <w:proofErr w:type="spellEnd"/>
+      <w:r>
+        <w:rPr>
+          <w:lang w:val="de-DE"/>
+        </w:rPr>
+        <w:t xml:space="preserve"> erreicht werden, was die Testbarkeit von einzelnen Modulen stark vereinfacht, eine starke Modularisierung sowie effektive Datenkapselung ermöglicht.</w:t>
+      </w:r>
+    </w:p>
+    <w:p>
+      <w:pPr>
+        <w:rPr>
+          <w:lang w:val="de-DE"/>
+        </w:rPr>
+      </w:pPr>
+    </w:p>
+    <w:p>
+      <w:pPr>
+        <w:rPr>
+          <w:lang w:val="de-DE"/>
+        </w:rPr>
+      </w:pPr>
+      <w:r>
+        <w:rPr>
+          <w:lang w:val="de-DE"/>
+        </w:rPr>
+        <w:t xml:space="preserve">Das </w:t>
+      </w:r>
+      <w:proofErr w:type="spellStart"/>
+      <w:r>
+        <w:rPr>
+          <w:lang w:val="de-DE"/>
+        </w:rPr>
+        <w:t>ViewModel</w:t>
+      </w:r>
+      <w:proofErr w:type="spellEnd"/>
+      <w:r>
+        <w:rPr>
+          <w:lang w:val="de-DE"/>
+        </w:rPr>
+        <w:t xml:space="preserve"> stellt den zentralen Bestandteil der Architektur dar. Im Grunde genommen lässt sich sagen, dass ein </w:t>
+      </w:r>
+      <w:proofErr w:type="spellStart"/>
+      <w:r>
+        <w:rPr>
+          <w:lang w:val="de-DE"/>
+        </w:rPr>
+        <w:t>ViewModel</w:t>
+      </w:r>
+      <w:proofErr w:type="spellEnd"/>
+      <w:r>
+        <w:rPr>
+          <w:lang w:val="de-DE"/>
+        </w:rPr>
+        <w:t xml:space="preserve"> einen einzelnen Screen des Programms repräsentiert und soll die Präsentationslogik implementieren sowie die für das jeweilige </w:t>
+      </w:r>
+      <w:proofErr w:type="spellStart"/>
+      <w:r>
+        <w:rPr>
+          <w:lang w:val="de-DE"/>
+        </w:rPr>
+        <w:t>ViewModel</w:t>
+      </w:r>
+      <w:proofErr w:type="spellEnd"/>
+      <w:r>
+        <w:rPr>
+          <w:lang w:val="de-DE"/>
+        </w:rPr>
+        <w:t xml:space="preserve"> </w:t>
       </w:r>
       <w:r>
         <w:rPr>
@@ -2735,27 +2881,83 @@
         <w:rPr>
           <w:lang w:val="de-DE"/>
         </w:rPr>
-        <w:t xml:space="preserve"> Außerdem soll das ViewModel die für sich relevanten EventHandler (je nach Quelle auch Actions genannt) erzeugen.</w:t>
-      </w:r>
-    </w:p>
-    <w:p>
-      <w:pPr>
-        <w:rPr>
-          <w:lang w:val="de-DE"/>
-        </w:rPr>
-      </w:pPr>
-    </w:p>
-    <w:p>
-      <w:pPr>
-        <w:rPr>
-          <w:lang w:val="de-DE"/>
-        </w:rPr>
-      </w:pPr>
-      <w:r>
-        <w:rPr>
-          <w:lang w:val="de-DE"/>
-        </w:rPr>
-        <w:t>Views werden durch .fxml Dokumente des JavaFX Frameworks implementiert und sollen durch Bidirektionale Datenbindung an das entsprechende ViewModel gebunden werden. [1]</w:t>
+        <w:t xml:space="preserve"> Außerdem soll das </w:t>
+      </w:r>
+      <w:proofErr w:type="spellStart"/>
+      <w:r>
+        <w:rPr>
+          <w:lang w:val="de-DE"/>
+        </w:rPr>
+        <w:t>ViewModel</w:t>
+      </w:r>
+      <w:proofErr w:type="spellEnd"/>
+      <w:r>
+        <w:rPr>
+          <w:lang w:val="de-DE"/>
+        </w:rPr>
+        <w:t xml:space="preserve"> die für sich relevanten </w:t>
+      </w:r>
+      <w:proofErr w:type="spellStart"/>
+      <w:r>
+        <w:rPr>
+          <w:lang w:val="de-DE"/>
+        </w:rPr>
+        <w:t>EventHandler</w:t>
+      </w:r>
+      <w:proofErr w:type="spellEnd"/>
+      <w:r>
+        <w:rPr>
+          <w:lang w:val="de-DE"/>
+        </w:rPr>
+        <w:t xml:space="preserve"> (je nach Quelle auch Actions genannt) erzeugen.</w:t>
+      </w:r>
+    </w:p>
+    <w:p>
+      <w:pPr>
+        <w:rPr>
+          <w:lang w:val="de-DE"/>
+        </w:rPr>
+      </w:pPr>
+    </w:p>
+    <w:p>
+      <w:pPr>
+        <w:rPr>
+          <w:lang w:val="de-DE"/>
+        </w:rPr>
+      </w:pPr>
+      <w:r>
+        <w:rPr>
+          <w:lang w:val="de-DE"/>
+        </w:rPr>
+        <w:t>Views werden durch .</w:t>
+      </w:r>
+      <w:proofErr w:type="spellStart"/>
+      <w:r>
+        <w:rPr>
+          <w:lang w:val="de-DE"/>
+        </w:rPr>
+        <w:t>fxml</w:t>
+      </w:r>
+      <w:proofErr w:type="spellEnd"/>
+      <w:r>
+        <w:rPr>
+          <w:lang w:val="de-DE"/>
+        </w:rPr>
+        <w:t xml:space="preserve"> Dokumente des JavaFX Frameworks implementiert und sollen durch Bidirektionale Datenbindung an das entsprechende </w:t>
+      </w:r>
+      <w:proofErr w:type="spellStart"/>
+      <w:r>
+        <w:rPr>
+          <w:lang w:val="de-DE"/>
+        </w:rPr>
+        <w:t>ViewModel</w:t>
+      </w:r>
+      <w:proofErr w:type="spellEnd"/>
+      <w:r>
+        <w:rPr>
+          <w:lang w:val="de-DE"/>
+        </w:rPr>
+        <w:t xml:space="preserve"> gebunden werden. [1]</w:t>
       </w:r>
     </w:p>
     <w:p>
@@ -2769,13 +2971,41 @@
           <w:lang w:val="de-DE"/>
         </w:rPr>
         <w:br/>
-        <w:t xml:space="preserve">Models stellen „dumme“ Objekte aus der Datenbank dar, d.h. sie enthalten selbst nur minimale Funktionalität, wie getters </w:t>
-      </w:r>
-      <w:r>
-        <w:rPr>
-          <w:lang w:val="de-DE"/>
-        </w:rPr>
-        <w:t>und Konstruktor und sollen aus einem JSONObject [2] erzeugt werden, welches wiederum aus einem String, der dem JSON Standard entspricht und von der API geliefert wird, erzeugt wird.</w:t>
+        <w:t xml:space="preserve">Models stellen „dumme“ Objekte aus der Datenbank dar, d.h. sie enthalten selbst nur minimale Funktionalität, wie </w:t>
+      </w:r>
+      <w:proofErr w:type="spellStart"/>
+      <w:r>
+        <w:rPr>
+          <w:lang w:val="de-DE"/>
+        </w:rPr>
+        <w:t>getters</w:t>
+      </w:r>
+      <w:proofErr w:type="spellEnd"/>
+      <w:r>
+        <w:rPr>
+          <w:lang w:val="de-DE"/>
+        </w:rPr>
+        <w:t xml:space="preserve"> </w:t>
+      </w:r>
+      <w:r>
+        <w:rPr>
+          <w:lang w:val="de-DE"/>
+        </w:rPr>
+        <w:t xml:space="preserve">und Konstruktor und sollen aus einem </w:t>
+      </w:r>
+      <w:proofErr w:type="spellStart"/>
+      <w:r>
+        <w:rPr>
+          <w:lang w:val="de-DE"/>
+        </w:rPr>
+        <w:t>JSONObject</w:t>
+      </w:r>
+      <w:proofErr w:type="spellEnd"/>
+      <w:r>
+        <w:rPr>
+          <w:lang w:val="de-DE"/>
+        </w:rPr>
+        <w:t xml:space="preserve"> [2] erzeugt werden, welches wiederum aus einem String, der dem JSON Standard entspricht und von der API geliefert wird, erzeugt wird.</w:t>
       </w:r>
     </w:p>
     <w:p>
@@ -2809,6 +3039,7 @@
         </w:rPr>
         <w:br/>
       </w:r>
+      <w:proofErr w:type="spellStart"/>
       <w:r>
         <w:rPr>
           <w:rFonts w:cstheme="minorHAnsi"/>
@@ -2825,97 +3056,85 @@
           <w:bCs/>
           <w:lang w:val="de-DE" w:bidi="ar-SA"/>
         </w:rPr>
-        <w:t>↔</w:t>
-      </w:r>
-      <w:r>
-        <w:rPr>
-          <w:rFonts w:cstheme="minorHAnsi"/>
-          <w:b/>
-          <w:bCs/>
-          <w:lang w:val="de-DE" w:bidi="ar-SA"/>
+        <w:t>↔ViewModel↔Model</w:t>
+      </w:r>
+      <w:proofErr w:type="spellEnd"/>
+    </w:p>
+    <w:p>
+      <w:pPr>
+        <w:pStyle w:val="berschrift2"/>
+        <w:rPr>
+          <w:lang w:val="de-DE"/>
+        </w:rPr>
+      </w:pPr>
+      <w:r>
+        <w:rPr>
+          <w:lang w:val="de-DE"/>
+        </w:rPr>
+        <w:t>Model</w:t>
+      </w:r>
+    </w:p>
+    <w:p>
+      <w:pPr>
+        <w:rPr>
+          <w:lang w:val="de-DE"/>
+        </w:rPr>
+      </w:pPr>
+      <w:r>
+        <w:rPr>
+          <w:lang w:val="de-DE"/>
+        </w:rPr>
+        <w:t>Um einzelne Objekte, die in der Datenbank abgelegt sind wie z.B. einen User, als Java</w:t>
+      </w:r>
+      <w:r>
+        <w:rPr>
+          <w:lang w:val="de-DE"/>
+        </w:rPr>
+        <w:t>-</w:t>
+      </w:r>
+      <w:r>
+        <w:rPr>
+          <w:lang w:val="de-DE"/>
+        </w:rPr>
+        <w:t>Objekte zu modellieren, sollen alle derartigen Klassen von einer gemeinsamen Parent</w:t>
+      </w:r>
+      <w:r>
+        <w:rPr>
+          <w:lang w:val="de-DE"/>
+        </w:rPr>
+        <w:t>-</w:t>
+      </w:r>
+      <w:r>
+        <w:rPr>
+          <w:lang w:val="de-DE"/>
+        </w:rPr>
+        <w:t>Klasse erben (Model), die allgemeine Methoden und Felder der einzelnen Modellklassen zur Verfügung stellt.</w:t>
+      </w:r>
+      <w:r>
+        <w:rPr>
+          <w:lang w:val="de-DE"/>
+        </w:rPr>
+        <w:t xml:space="preserve"> Ein Model soll dabei Datenbank-Objekte 1:1 abbilden, d.h. jede Model Klasse hat jede Spalte in der entsprechenden Tabelle als Feld/Member. </w:t>
+      </w:r>
+      <w:r>
+        <w:rPr>
+          <w:lang w:val="de-DE"/>
+        </w:rPr>
+        <w:t xml:space="preserve">Jedes Model ist von einem </w:t>
+      </w:r>
+      <w:proofErr w:type="spellStart"/>
+      <w:r>
+        <w:rPr>
+          <w:lang w:val="de-DE"/>
         </w:rPr>
         <w:t>ViewModel</w:t>
       </w:r>
-      <w:r>
-        <w:rPr>
-          <w:rFonts w:cstheme="minorHAnsi"/>
-          <w:b/>
-          <w:bCs/>
-          <w:lang w:val="de-DE" w:bidi="ar-SA"/>
-        </w:rPr>
-        <w:t>↔</w:t>
-      </w:r>
-      <w:r>
-        <w:rPr>
-          <w:rFonts w:cstheme="minorHAnsi"/>
-          <w:b/>
-          <w:bCs/>
-          <w:lang w:val="de-DE" w:bidi="ar-SA"/>
-        </w:rPr>
-        <w:t>Model</w:t>
-      </w:r>
-    </w:p>
-    <w:p>
-      <w:pPr>
-        <w:pStyle w:val="berschrift2"/>
-        <w:rPr>
-          <w:lang w:val="de-DE"/>
-        </w:rPr>
-      </w:pPr>
-      <w:r>
-        <w:rPr>
-          <w:lang w:val="de-DE"/>
-        </w:rPr>
-        <w:t>Model</w:t>
-      </w:r>
-    </w:p>
-    <w:p>
-      <w:pPr>
-        <w:rPr>
-          <w:lang w:val="de-DE"/>
-        </w:rPr>
-      </w:pPr>
-      <w:r>
-        <w:rPr>
-          <w:lang w:val="de-DE"/>
-        </w:rPr>
-        <w:t>Um einzelne Objekte, die in der Datenbank abgelegt sind wie z.B. einen User, als Java</w:t>
-      </w:r>
-      <w:r>
-        <w:rPr>
-          <w:lang w:val="de-DE"/>
-        </w:rPr>
-        <w:t>-</w:t>
-      </w:r>
-      <w:r>
-        <w:rPr>
-          <w:lang w:val="de-DE"/>
-        </w:rPr>
-        <w:t>Objekte zu modellieren, sollen alle derartigen Klassen von einer gemeinsamen Parent</w:t>
-      </w:r>
-      <w:r>
-        <w:rPr>
-          <w:lang w:val="de-DE"/>
-        </w:rPr>
-        <w:t>-</w:t>
-      </w:r>
-      <w:r>
-        <w:rPr>
-          <w:lang w:val="de-DE"/>
-        </w:rPr>
-        <w:t>Klasse erben (Model), die allgemeine Methoden und Felder der einzelnen Modellklassen zur Verfügung stellt.</w:t>
-      </w:r>
-      <w:r>
-        <w:rPr>
-          <w:lang w:val="de-DE"/>
-        </w:rPr>
-        <w:t xml:space="preserve"> Ein Model soll dabei Datenbank-Objekte 1:1 abbilden, d.h. jede Model Klasse hat jede Spalte in der entsprechenden Tabelle als Feld/Member. </w:t>
-      </w:r>
-      <w:r>
-        <w:rPr>
-          <w:lang w:val="de-DE"/>
-        </w:rPr>
-        <w:t>Jedes Model ist von einem ViewModel zu erzeugen und soll in diesem referenziert werden.</w:t>
+      <w:proofErr w:type="spellEnd"/>
+      <w:r>
+        <w:rPr>
+          <w:lang w:val="de-DE"/>
+        </w:rPr>
+        <w:t xml:space="preserve"> zu erzeugen und soll in diesem referenziert werden.</w:t>
       </w:r>
       <w:r>
         <w:rPr>
@@ -3097,7 +3316,35 @@
         <w:rPr>
           <w:lang w:val="de-DE"/>
         </w:rPr>
-        <w:t xml:space="preserve">Felder/Members eines Models sind so zu Kapseln, dass sie die ReadOnly Eigenschaft erfüllen, d.h. das Feld ist als private zu definieren und die entsprechende Getter-Methode als public. So sollen die vom Model gehaltenen Informationen vor Änderungen geschützt werden und die Einhaltung des Patterns forciert </w:t>
+        <w:t xml:space="preserve">Felder/Members eines Models sind so zu Kapseln, dass sie die </w:t>
+      </w:r>
+      <w:proofErr w:type="spellStart"/>
+      <w:r>
+        <w:rPr>
+          <w:lang w:val="de-DE"/>
+        </w:rPr>
+        <w:t>ReadOnly</w:t>
+      </w:r>
+      <w:proofErr w:type="spellEnd"/>
+      <w:r>
+        <w:rPr>
+          <w:lang w:val="de-DE"/>
+        </w:rPr>
+        <w:t xml:space="preserve"> Eigenschaft erfüllen, d.h. das Feld ist als private zu definieren und die entsprechende Getter-Methode als </w:t>
+      </w:r>
+      <w:proofErr w:type="spellStart"/>
+      <w:r>
+        <w:rPr>
+          <w:lang w:val="de-DE"/>
+        </w:rPr>
+        <w:t>public</w:t>
+      </w:r>
+      <w:proofErr w:type="spellEnd"/>
+      <w:r>
+        <w:rPr>
+          <w:lang w:val="de-DE"/>
+        </w:rPr>
+        <w:t xml:space="preserve">. So sollen die vom Model gehaltenen Informationen vor Änderungen geschützt werden und die Einhaltung des Patterns forciert </w:t>
       </w:r>
       <w:r>
         <w:rPr>
@@ -3155,27 +3402,69 @@
         <w:rPr>
           <w:lang w:val="de-DE"/>
         </w:rPr>
-        <w:t>Views werden durch .fxml und CSS Dokumente modelliert und stellen ausschließlich UI-Elemente dar. Es liegt in der Natur der Sache, dass ein View keinerlei Funktionalität enthalten kann und nur zur Definition des UI-Layouts dient.</w:t>
-      </w:r>
-    </w:p>
-    <w:p>
-      <w:pPr>
-        <w:rPr>
-          <w:lang w:val="de-DE"/>
-        </w:rPr>
-      </w:pPr>
-    </w:p>
-    <w:p>
-      <w:pPr>
-        <w:rPr>
-          <w:lang w:val="de-DE"/>
-        </w:rPr>
-      </w:pPr>
-      <w:r>
-        <w:rPr>
-          <w:lang w:val="de-DE"/>
-        </w:rPr>
-        <w:t>Änderungen am View sind zur Laufzeit nur durch das jeweilige ViewModel über Bidirektionales Databinding vorzunehmen. [1]</w:t>
+        <w:t>Views werden durch .</w:t>
+      </w:r>
+      <w:proofErr w:type="spellStart"/>
+      <w:r>
+        <w:rPr>
+          <w:lang w:val="de-DE"/>
+        </w:rPr>
+        <w:t>fxml</w:t>
+      </w:r>
+      <w:proofErr w:type="spellEnd"/>
+      <w:r>
+        <w:rPr>
+          <w:lang w:val="de-DE"/>
+        </w:rPr>
+        <w:t xml:space="preserve"> und CSS Dokumente modelliert und stellen ausschließlich UI-Elemente dar. Es liegt in der Natur der Sache, dass ein View keinerlei Funktionalität enthalten kann und nur zur Definition des UI-Layouts dient.</w:t>
+      </w:r>
+    </w:p>
+    <w:p>
+      <w:pPr>
+        <w:rPr>
+          <w:lang w:val="de-DE"/>
+        </w:rPr>
+      </w:pPr>
+    </w:p>
+    <w:p>
+      <w:pPr>
+        <w:rPr>
+          <w:lang w:val="de-DE"/>
+        </w:rPr>
+      </w:pPr>
+      <w:r>
+        <w:rPr>
+          <w:lang w:val="de-DE"/>
+        </w:rPr>
+        <w:t xml:space="preserve">Änderungen am View sind zur Laufzeit nur durch das jeweilige </w:t>
+      </w:r>
+      <w:proofErr w:type="spellStart"/>
+      <w:r>
+        <w:rPr>
+          <w:lang w:val="de-DE"/>
+        </w:rPr>
+        <w:t>ViewModel</w:t>
+      </w:r>
+      <w:proofErr w:type="spellEnd"/>
+      <w:r>
+        <w:rPr>
+          <w:lang w:val="de-DE"/>
+        </w:rPr>
+        <w:t xml:space="preserve"> über Bidirektionales </w:t>
+      </w:r>
+      <w:proofErr w:type="spellStart"/>
+      <w:r>
+        <w:rPr>
+          <w:lang w:val="de-DE"/>
+        </w:rPr>
+        <w:t>Databinding</w:t>
+      </w:r>
+      <w:proofErr w:type="spellEnd"/>
+      <w:r>
+        <w:rPr>
+          <w:lang w:val="de-DE"/>
+        </w:rPr>
+        <w:t xml:space="preserve"> vorzunehmen. [1]</w:t>
       </w:r>
     </w:p>
     <w:p>
@@ -3192,6 +3481,7 @@
           <w:lang w:val="de-DE"/>
         </w:rPr>
       </w:pPr>
+      <w:proofErr w:type="spellStart"/>
       <w:r>
         <w:rPr>
           <w:lang w:val="de-DE"/>
@@ -3199,38 +3489,123 @@
         <w:lastRenderedPageBreak/>
         <w:t>ViewModel</w:t>
       </w:r>
-    </w:p>
-    <w:p>
-      <w:pPr>
-        <w:rPr>
-          <w:lang w:val="de-DE"/>
-        </w:rPr>
-      </w:pPr>
-      <w:r>
-        <w:rPr>
-          <w:lang w:val="de-DE"/>
-        </w:rPr>
-        <w:t>Das ViewModel stellt das Herzstück des Systems dar und implementiert die Präsentationslogik, erzeugt in seiner „initialize()“ Methode sowohl die Relevanten Models als auch die relevanten EventHandler und Verbindet Model &amp; View.</w:t>
-      </w:r>
-    </w:p>
-    <w:p>
-      <w:pPr>
-        <w:rPr>
-          <w:lang w:val="de-DE"/>
-        </w:rPr>
-      </w:pPr>
-    </w:p>
-    <w:p>
-      <w:pPr>
-        <w:rPr>
-          <w:lang w:val="de-DE"/>
-        </w:rPr>
-      </w:pPr>
-      <w:r>
-        <w:rPr>
-          <w:lang w:val="de-DE"/>
-        </w:rPr>
-        <w:t xml:space="preserve">Ein ViewModel lässt sich am einfachsten als Code-Repräsentation eines „Screens“ beschreiben und modelliert den Zustand der einzelnen UI-Elemente. Bidirektionales Databinding ermöglicht es Änderungen am UI nahtlos im ViewModel abzubilden, wodurch die Komplexität des Programms stark vermindert wird. </w:t>
+      <w:proofErr w:type="spellEnd"/>
+    </w:p>
+    <w:p>
+      <w:pPr>
+        <w:rPr>
+          <w:lang w:val="de-DE"/>
+        </w:rPr>
+      </w:pPr>
+      <w:r>
+        <w:rPr>
+          <w:lang w:val="de-DE"/>
+        </w:rPr>
+        <w:t xml:space="preserve">Das </w:t>
+      </w:r>
+      <w:proofErr w:type="spellStart"/>
+      <w:r>
+        <w:rPr>
+          <w:lang w:val="de-DE"/>
+        </w:rPr>
+        <w:t>ViewModel</w:t>
+      </w:r>
+      <w:proofErr w:type="spellEnd"/>
+      <w:r>
+        <w:rPr>
+          <w:lang w:val="de-DE"/>
+        </w:rPr>
+        <w:t xml:space="preserve"> stellt das Herzstück des Systems dar und implementiert die Präsentationslogik, erzeugt in seiner „</w:t>
+      </w:r>
+      <w:proofErr w:type="spellStart"/>
+      <w:r>
+        <w:rPr>
+          <w:lang w:val="de-DE"/>
+        </w:rPr>
+        <w:t>initialize</w:t>
+      </w:r>
+      <w:proofErr w:type="spellEnd"/>
+      <w:r>
+        <w:rPr>
+          <w:lang w:val="de-DE"/>
+        </w:rPr>
+        <w:t xml:space="preserve">()“ Methode sowohl die Relevanten Models als auch die relevanten </w:t>
+      </w:r>
+      <w:proofErr w:type="spellStart"/>
+      <w:r>
+        <w:rPr>
+          <w:lang w:val="de-DE"/>
+        </w:rPr>
+        <w:t>EventHandler</w:t>
+      </w:r>
+      <w:proofErr w:type="spellEnd"/>
+      <w:r>
+        <w:rPr>
+          <w:lang w:val="de-DE"/>
+        </w:rPr>
+        <w:t xml:space="preserve"> und Verbindet Model &amp; View.</w:t>
+      </w:r>
+    </w:p>
+    <w:p>
+      <w:pPr>
+        <w:rPr>
+          <w:lang w:val="de-DE"/>
+        </w:rPr>
+      </w:pPr>
+    </w:p>
+    <w:p>
+      <w:pPr>
+        <w:rPr>
+          <w:lang w:val="de-DE"/>
+        </w:rPr>
+      </w:pPr>
+      <w:r>
+        <w:rPr>
+          <w:lang w:val="de-DE"/>
+        </w:rPr>
+        <w:t xml:space="preserve">Ein </w:t>
+      </w:r>
+      <w:proofErr w:type="spellStart"/>
+      <w:r>
+        <w:rPr>
+          <w:lang w:val="de-DE"/>
+        </w:rPr>
+        <w:t>ViewModel</w:t>
+      </w:r>
+      <w:proofErr w:type="spellEnd"/>
+      <w:r>
+        <w:rPr>
+          <w:lang w:val="de-DE"/>
+        </w:rPr>
+        <w:t xml:space="preserve"> lässt sich am einfachsten als Code-Repräsentation eines „Screens“ beschreiben und modelliert den Zustand der einzelnen UI-Elemente. Bidirektionales </w:t>
+      </w:r>
+      <w:proofErr w:type="spellStart"/>
+      <w:r>
+        <w:rPr>
+          <w:lang w:val="de-DE"/>
+        </w:rPr>
+        <w:t>Databinding</w:t>
+      </w:r>
+      <w:proofErr w:type="spellEnd"/>
+      <w:r>
+        <w:rPr>
+          <w:lang w:val="de-DE"/>
+        </w:rPr>
+        <w:t xml:space="preserve"> ermöglicht es Änderungen am UI nahtlos im </w:t>
+      </w:r>
+      <w:proofErr w:type="spellStart"/>
+      <w:r>
+        <w:rPr>
+          <w:lang w:val="de-DE"/>
+        </w:rPr>
+        <w:t>ViewModel</w:t>
+      </w:r>
+      <w:proofErr w:type="spellEnd"/>
+      <w:r>
+        <w:rPr>
+          <w:lang w:val="de-DE"/>
+        </w:rPr>
+        <w:t xml:space="preserve"> abzubilden, wodurch die Komplexität des Programms stark vermindert wird. </w:t>
       </w:r>
       <w:r>
         <w:rPr>
@@ -3243,7 +3618,20 @@
           <w:lang w:val="de-DE"/>
         </w:rPr>
         <w:br/>
-        <w:t xml:space="preserve">ViewModels </w:t>
+      </w:r>
+      <w:proofErr w:type="spellStart"/>
+      <w:r>
+        <w:rPr>
+          <w:lang w:val="de-DE"/>
+        </w:rPr>
+        <w:t>ViewModels</w:t>
+      </w:r>
+      <w:proofErr w:type="spellEnd"/>
+      <w:r>
+        <w:rPr>
+          <w:lang w:val="de-DE"/>
+        </w:rPr>
+        <w:t xml:space="preserve"> </w:t>
       </w:r>
       <w:r>
         <w:rPr>
@@ -3251,12 +3639,14 @@
         </w:rPr>
         <w:t>implementieren das JavaFX Interface „</w:t>
       </w:r>
+      <w:proofErr w:type="spellStart"/>
       <w:r>
         <w:rPr>
           <w:lang w:val="de-DE"/>
         </w:rPr>
         <w:t>Initializable</w:t>
       </w:r>
+      <w:proofErr w:type="spellEnd"/>
       <w:r>
         <w:rPr>
           <w:lang w:val="de-DE"/>
@@ -3271,12 +3661,14 @@
           <w:lang w:val="de-DE"/>
         </w:rPr>
       </w:pPr>
+      <w:proofErr w:type="spellStart"/>
       <w:r>
         <w:rPr>
           <w:lang w:val="de-DE"/>
         </w:rPr>
         <w:t>EventHandler</w:t>
       </w:r>
+      <w:proofErr w:type="spellEnd"/>
     </w:p>
     <w:p>
       <w:pPr>
@@ -3348,20 +3740,30 @@
         <w:rPr>
           <w:lang w:val="de-DE"/>
         </w:rPr>
-        <w:t>Die Klasse HTTP stellet statische Methoden zur Verfügung, die von anderen Klassen aufgerufen werden sollen, um mit der API zu kommunizieren. Dabei sollen Requests</w:t>
-      </w:r>
+        <w:t xml:space="preserve">Die Klasse HTTP stellet statische Methoden zur Verfügung, die von anderen Klassen aufgerufen werden sollen, um mit der API zu kommunizieren. Dabei sollen </w:t>
+      </w:r>
+      <w:proofErr w:type="spellStart"/>
+      <w:r>
+        <w:rPr>
+          <w:lang w:val="de-DE"/>
+        </w:rPr>
+        <w:t>Requests</w:t>
+      </w:r>
+      <w:proofErr w:type="spellEnd"/>
       <w:r>
         <w:rPr>
           <w:lang w:val="de-DE"/>
         </w:rPr>
         <w:t xml:space="preserve"> mithilfe einer </w:t>
       </w:r>
+      <w:proofErr w:type="spellStart"/>
       <w:r>
         <w:rPr>
           <w:lang w:val="de-DE"/>
         </w:rPr>
         <w:t>HttpURLConnection</w:t>
       </w:r>
+      <w:proofErr w:type="spellEnd"/>
       <w:r>
         <w:rPr>
           <w:lang w:val="de-DE"/>
@@ -3390,7 +3792,21 @@
         <w:rPr>
           <w:lang w:val="de-DE"/>
         </w:rPr>
-        <w:t>aus dem dann ein JSONObject erzeugt wird a</w:t>
+        <w:t xml:space="preserve">aus dem dann ein </w:t>
+      </w:r>
+      <w:proofErr w:type="spellStart"/>
+      <w:r>
+        <w:rPr>
+          <w:lang w:val="de-DE"/>
+        </w:rPr>
+        <w:t>JSONObject</w:t>
+      </w:r>
+      <w:proofErr w:type="spellEnd"/>
+      <w:r>
+        <w:rPr>
+          <w:lang w:val="de-DE"/>
+        </w:rPr>
+        <w:t xml:space="preserve"> erzeugt wird a</w:t>
       </w:r>
       <w:r>
         <w:rPr>
@@ -3453,22 +3869,45 @@
           <w:iCs/>
           <w:lang w:val="de-DE"/>
         </w:rPr>
-        <w:t>Der Nutzer muss sich zunächst über das Registrierfenster/den Registrierbereich registrieren, um anschließend sich mit diesen Daten im Anmeldebereich einloggen zu können. Daraufhin kann der Nutzer die komplette Funktionalität der Software über das User Interface nutzen, indem er auf den von ihm gewünschten Bereich klickt. Um eine Liste für Veranstaltungen in der Nähe des Nutzer</w:t>
-      </w:r>
-      <w:r>
-        <w:rPr>
-          <w:iCs/>
-          <w:lang w:val="de-DE"/>
-        </w:rPr>
-        <w:t>s</w:t>
-      </w:r>
-      <w:r>
-        <w:rPr>
-          <w:iCs/>
-          <w:lang w:val="de-DE"/>
-        </w:rPr>
-        <w:t xml:space="preserve"> einzusehen, muss dieser beispielsweise…</w:t>
-      </w:r>
+        <w:t xml:space="preserve">Der Nutzer muss sich zunächst über das Registrierfenster registrieren, um </w:t>
+      </w:r>
+      <w:r>
+        <w:rPr>
+          <w:iCs/>
+          <w:lang w:val="de-DE"/>
+        </w:rPr>
+        <w:t xml:space="preserve">sich </w:t>
+      </w:r>
+      <w:r>
+        <w:rPr>
+          <w:iCs/>
+          <w:lang w:val="de-DE"/>
+        </w:rPr>
+        <w:t xml:space="preserve">anschließend mit diesen Daten im Anmeldebereich einloggen zu können. Daraufhin kann der Nutzer die komplette Funktionalität der Software über </w:t>
+      </w:r>
+      <w:r>
+        <w:rPr>
+          <w:iCs/>
+          <w:lang w:val="de-DE"/>
+        </w:rPr>
+        <w:t>den Homescreen</w:t>
+      </w:r>
+      <w:r>
+        <w:rPr>
+          <w:iCs/>
+          <w:lang w:val="de-DE"/>
+        </w:rPr>
+        <w:t xml:space="preserve"> nutzen, indem er auf den von ihm gewünschten Bereich klickt.</w:t>
+      </w:r>
+      <w:r>
+        <w:rPr>
+          <w:iCs/>
+          <w:lang w:val="de-DE"/>
+        </w:rPr>
+        <w:t xml:space="preserve"> Dort besteht die Auswahl zwischen 6 verschiedenen Kategorien:</w:t>
+      </w:r>
+      <w:bookmarkStart w:id="1" w:name="_GoBack"/>
+      <w:bookmarkEnd w:id="1"/>
     </w:p>
     <w:p>
       <w:pPr>
@@ -3540,6 +3979,9 @@
         <w:t>[3]</w:t>
       </w:r>
       <w:r>
+        <w:rPr>
+          <w:lang w:val="de-DE"/>
+        </w:rPr>
         <w:t xml:space="preserve"> </w:t>
       </w:r>
       <w:hyperlink r:id="rId11" w:history="1">
@@ -3565,6 +4007,9 @@
         <w:t>[4]</w:t>
       </w:r>
       <w:r>
+        <w:rPr>
+          <w:lang w:val="de-DE"/>
+        </w:rPr>
         <w:t xml:space="preserve"> </w:t>
       </w:r>
       <w:r>
@@ -7757,7 +8202,7 @@
 </file>
 
 <file path=customXml/itemProps1.xml><?xml version="1.0" encoding="utf-8"?>
-<ds:datastoreItem xmlns:ds="http://schemas.openxmlformats.org/officeDocument/2006/customXml" ds:itemID="{BFADC222-6517-4501-A04D-743D715FD2B7}">
+<ds:datastoreItem xmlns:ds="http://schemas.openxmlformats.org/officeDocument/2006/customXml" ds:itemID="{94C1213B-C381-4F95-BA7C-150E575C91B4}">
   <ds:schemaRefs>
     <ds:schemaRef ds:uri="http://schemas.openxmlformats.org/officeDocument/2006/bibliography"/>
   </ds:schemaRefs>

--- a/Documents/Pflichtenheft.docx
+++ b/Documents/Pflichtenheft.docx
@@ -29,7 +29,6 @@
           <w:lang w:val="de-DE"/>
         </w:rPr>
       </w:pPr>
-      <w:proofErr w:type="spellStart"/>
       <w:r>
         <w:rPr>
           <w:rFonts w:asciiTheme="majorHAnsi" w:eastAsiaTheme="majorEastAsia" w:hAnsiTheme="majorHAnsi" w:cstheme="majorBidi"/>
@@ -42,7 +41,6 @@
         </w:rPr>
         <w:t>UrVent</w:t>
       </w:r>
-      <w:proofErr w:type="spellEnd"/>
     </w:p>
     <w:p>
       <w:pPr>
@@ -93,8 +91,10 @@
           <w:szCs w:val="32"/>
           <w:lang w:val="de-DE"/>
         </w:rPr>
-        <w:t>13</w:t>
-      </w:r>
+        <w:t>20</w:t>
+      </w:r>
+      <w:bookmarkStart w:id="0" w:name="_GoBack"/>
+      <w:bookmarkEnd w:id="0"/>
       <w:r>
         <w:rPr>
           <w:rFonts w:asciiTheme="majorHAnsi" w:eastAsiaTheme="majorEastAsia" w:hAnsiTheme="majorHAnsi" w:cstheme="majorBidi"/>
@@ -363,7 +363,6 @@
         </w:rPr>
         <w:t>„</w:t>
       </w:r>
-      <w:proofErr w:type="spellStart"/>
       <w:r>
         <w:rPr>
           <w:iCs/>
@@ -371,7 +370,6 @@
         </w:rPr>
         <w:t>UrVent</w:t>
       </w:r>
-      <w:proofErr w:type="spellEnd"/>
       <w:r>
         <w:rPr>
           <w:iCs/>
@@ -672,13 +670,12 @@
       <w:r>
         <w:rPr>
           <w:noProof/>
-          <w:lang w:val="de-DE"/>
         </w:rPr>
         <w:drawing>
-          <wp:inline distT="0" distB="0" distL="0" distR="0" wp14:anchorId="20CEC106" wp14:editId="16BFC442">
-            <wp:extent cx="5753100" cy="3524250"/>
-            <wp:effectExtent l="0" t="0" r="0" b="0"/>
-            <wp:docPr id="3" name="Grafik 3"/>
+          <wp:inline distT="0" distB="0" distL="0" distR="0" wp14:anchorId="32AFAC5A" wp14:editId="4655BD69">
+            <wp:extent cx="5760720" cy="3613785"/>
+            <wp:effectExtent l="0" t="0" r="0" b="5080"/>
+            <wp:docPr id="2" name="Grafik 2"/>
             <wp:cNvGraphicFramePr>
               <a:graphicFrameLocks xmlns:a="http://schemas.openxmlformats.org/drawingml/2006/main" noChangeAspect="1"/>
             </wp:cNvGraphicFramePr>
@@ -686,39 +683,23 @@
               <a:graphicData uri="http://schemas.openxmlformats.org/drawingml/2006/picture">
                 <pic:pic xmlns:pic="http://schemas.openxmlformats.org/drawingml/2006/picture">
                   <pic:nvPicPr>
-                    <pic:cNvPr id="0" name="Picture 1"/>
-                    <pic:cNvPicPr>
-                      <a:picLocks noChangeAspect="1" noChangeArrowheads="1"/>
-                    </pic:cNvPicPr>
+                    <pic:cNvPr id="1" name=""/>
+                    <pic:cNvPicPr/>
                   </pic:nvPicPr>
-                  <pic:blipFill rotWithShape="1">
-                    <a:blip r:embed="rId8" cstate="print">
-                      <a:extLst>
-                        <a:ext uri="{28A0092B-C50C-407E-A947-70E740481C1C}">
-                          <a14:useLocalDpi xmlns:a14="http://schemas.microsoft.com/office/drawing/2010/main" val="0"/>
-                        </a:ext>
-                      </a:extLst>
-                    </a:blip>
-                    <a:srcRect b="2374"/>
-                    <a:stretch/>
+                  <pic:blipFill>
+                    <a:blip r:embed="rId8"/>
+                    <a:stretch>
+                      <a:fillRect/>
+                    </a:stretch>
                   </pic:blipFill>
-                  <pic:spPr bwMode="auto">
+                  <pic:spPr>
                     <a:xfrm>
                       <a:off x="0" y="0"/>
-                      <a:ext cx="5753100" cy="3524250"/>
+                      <a:ext cx="5760720" cy="3613785"/>
                     </a:xfrm>
                     <a:prstGeom prst="rect">
                       <a:avLst/>
                     </a:prstGeom>
-                    <a:noFill/>
-                    <a:ln>
-                      <a:noFill/>
-                    </a:ln>
-                    <a:extLst>
-                      <a:ext uri="{53640926-AAD7-44D8-BBD7-CCE9431645EC}">
-                        <a14:shadowObscured xmlns:a14="http://schemas.microsoft.com/office/drawing/2010/main"/>
-                      </a:ext>
-                    </a:extLst>
                   </pic:spPr>
                 </pic:pic>
               </a:graphicData>
@@ -783,7 +764,6 @@
         </w:rPr>
         <w:t>„</w:t>
       </w:r>
-      <w:proofErr w:type="spellStart"/>
       <w:r>
         <w:rPr>
           <w:iCs/>
@@ -791,7 +771,6 @@
         </w:rPr>
         <w:t>UrVent</w:t>
       </w:r>
-      <w:proofErr w:type="spellEnd"/>
       <w:r>
         <w:rPr>
           <w:iCs/>
@@ -2260,24 +2239,14 @@
           <w:lang w:val="de-DE"/>
         </w:rPr>
       </w:pPr>
-      <w:bookmarkStart w:id="0" w:name="_Ref321809816"/>
-      <w:proofErr w:type="spellStart"/>
+      <w:bookmarkStart w:id="1" w:name="_Ref321809816"/>
       <w:r>
         <w:rPr>
           <w:color w:val="auto"/>
           <w:sz w:val="24"/>
           <w:szCs w:val="24"/>
         </w:rPr>
-        <w:t>Tabelle</w:t>
-      </w:r>
-      <w:proofErr w:type="spellEnd"/>
-      <w:r>
-        <w:rPr>
-          <w:color w:val="auto"/>
-          <w:sz w:val="24"/>
-          <w:szCs w:val="24"/>
-        </w:rPr>
-        <w:t xml:space="preserve"> </w:t>
+        <w:t xml:space="preserve">Tabelle </w:t>
       </w:r>
       <w:r>
         <w:rPr>
@@ -2320,47 +2289,45 @@
         </w:rPr>
         <w:fldChar w:fldCharType="end"/>
       </w:r>
-      <w:bookmarkEnd w:id="0"/>
+      <w:bookmarkEnd w:id="1"/>
       <w:r>
         <w:rPr>
           <w:color w:val="auto"/>
           <w:sz w:val="24"/>
           <w:szCs w:val="24"/>
         </w:rPr>
-        <w:t xml:space="preserve">: </w:t>
-      </w:r>
-      <w:proofErr w:type="spellStart"/>
-      <w:r>
-        <w:rPr>
-          <w:color w:val="auto"/>
-          <w:sz w:val="24"/>
-          <w:szCs w:val="24"/>
-        </w:rPr>
-        <w:t>Qualitätsanforderungen</w:t>
-      </w:r>
-      <w:proofErr w:type="spellEnd"/>
-    </w:p>
-    <w:p>
-      <w:pPr>
-        <w:rPr>
-          <w:lang w:val="de-DE"/>
-        </w:rPr>
-      </w:pPr>
-    </w:p>
-    <w:p>
-      <w:pPr>
-        <w:rPr>
-          <w:lang w:val="de-DE"/>
-        </w:rPr>
-      </w:pPr>
-    </w:p>
-    <w:p>
-      <w:pPr>
+        <w:t>: Qualitätsanforderungen</w:t>
+      </w:r>
+    </w:p>
+    <w:p>
+      <w:pPr>
+        <w:rPr>
+          <w:lang w:val="de-DE"/>
+        </w:rPr>
+      </w:pPr>
+    </w:p>
+    <w:p>
+      <w:pPr>
+        <w:rPr>
+          <w:lang w:val="de-DE"/>
+        </w:rPr>
+      </w:pPr>
+    </w:p>
+    <w:p>
+      <w:pPr>
+        <w:spacing w:after="200" w:line="276" w:lineRule="auto"/>
         <w:rPr>
           <w:i/>
           <w:lang w:val="de-DE"/>
         </w:rPr>
       </w:pPr>
+      <w:r>
+        <w:rPr>
+          <w:i/>
+          <w:lang w:val="de-DE"/>
+        </w:rPr>
+        <w:br w:type="page"/>
+      </w:r>
     </w:p>
     <w:p>
       <w:pPr>
@@ -2373,6 +2340,7 @@
         <w:rPr>
           <w:lang w:val="de-DE"/>
         </w:rPr>
+        <w:lastRenderedPageBreak/>
         <w:t>Abnahmekriterien</w:t>
       </w:r>
     </w:p>
@@ -2416,8 +2384,7 @@
         <w:rPr>
           <w:lang w:val="de-DE"/>
         </w:rPr>
-        <w:lastRenderedPageBreak/>
-        <w:t>JSON-Standard wird eingehalten</w:t>
+        <w:t>Funktionalitäten zuverlässig und einfach zu bedienen</w:t>
       </w:r>
     </w:p>
     <w:p>
@@ -2435,7 +2402,7 @@
         <w:rPr>
           <w:lang w:val="de-DE"/>
         </w:rPr>
-        <w:t>Alle Use-Cases sind zu implementieren</w:t>
+        <w:t>JSON-Standard wird eingehalten</w:t>
       </w:r>
     </w:p>
     <w:p>
@@ -2453,21 +2420,7 @@
         <w:rPr>
           <w:lang w:val="de-DE"/>
         </w:rPr>
-        <w:t xml:space="preserve">Views, </w:t>
-      </w:r>
-      <w:proofErr w:type="spellStart"/>
-      <w:r>
-        <w:rPr>
-          <w:lang w:val="de-DE"/>
-        </w:rPr>
-        <w:t>ViewModels</w:t>
-      </w:r>
-      <w:proofErr w:type="spellEnd"/>
-      <w:r>
-        <w:rPr>
-          <w:lang w:val="de-DE"/>
-        </w:rPr>
-        <w:t>, Models sind zu kapseln</w:t>
+        <w:t>Alle Use-Cases sind zu implementieren</w:t>
       </w:r>
     </w:p>
     <w:p>
@@ -2485,21 +2438,19 @@
         <w:rPr>
           <w:lang w:val="de-DE"/>
         </w:rPr>
-        <w:t xml:space="preserve">Klassen, Methoden usw. sind nach </w:t>
-      </w:r>
-      <w:proofErr w:type="spellStart"/>
-      <w:r>
-        <w:rPr>
-          <w:lang w:val="de-DE"/>
-        </w:rPr>
-        <w:t>JavaDoc</w:t>
-      </w:r>
-      <w:proofErr w:type="spellEnd"/>
-      <w:r>
-        <w:rPr>
-          <w:lang w:val="de-DE"/>
-        </w:rPr>
-        <w:t xml:space="preserve"> Standard zu kommentieren</w:t>
+        <w:t>Views, ViewModels</w:t>
+      </w:r>
+      <w:r>
+        <w:rPr>
+          <w:lang w:val="de-DE"/>
+        </w:rPr>
+        <w:t xml:space="preserve"> &amp;</w:t>
+      </w:r>
+      <w:r>
+        <w:rPr>
+          <w:lang w:val="de-DE"/>
+        </w:rPr>
+        <w:t xml:space="preserve"> Models sind zu kapseln</w:t>
       </w:r>
     </w:p>
     <w:p>
@@ -2517,103 +2468,31 @@
         <w:rPr>
           <w:lang w:val="de-DE"/>
         </w:rPr>
-        <w:t>Kritische Funktionen sind über Unit-Tests zu testen</w:t>
-      </w:r>
-    </w:p>
-    <w:p>
-      <w:pPr>
-        <w:pStyle w:val="Listenabsatz"/>
-        <w:numPr>
-          <w:ilvl w:val="1"/>
-          <w:numId w:val="21"/>
-        </w:numPr>
-        <w:rPr>
-          <w:lang w:val="de-DE"/>
-        </w:rPr>
-      </w:pPr>
-      <w:r>
-        <w:rPr>
-          <w:lang w:val="de-DE"/>
-        </w:rPr>
-        <w:t>Client API – Verbindung</w:t>
-      </w:r>
-    </w:p>
-    <w:p>
-      <w:pPr>
-        <w:pStyle w:val="Listenabsatz"/>
-        <w:numPr>
-          <w:ilvl w:val="1"/>
-          <w:numId w:val="21"/>
-        </w:numPr>
-        <w:rPr>
-          <w:lang w:val="de-DE"/>
-        </w:rPr>
-      </w:pPr>
-      <w:r>
-        <w:rPr>
-          <w:lang w:val="de-DE"/>
-        </w:rPr>
-        <w:t xml:space="preserve">JSON String zu JSON </w:t>
-      </w:r>
-      <w:proofErr w:type="spellStart"/>
-      <w:r>
-        <w:rPr>
-          <w:lang w:val="de-DE"/>
-        </w:rPr>
-        <w:t>Object</w:t>
-      </w:r>
-      <w:proofErr w:type="spellEnd"/>
-      <w:r>
-        <w:rPr>
-          <w:lang w:val="de-DE"/>
-        </w:rPr>
-        <w:t xml:space="preserve"> und umgekehrt</w:t>
-      </w:r>
-    </w:p>
-    <w:p>
-      <w:pPr>
-        <w:pStyle w:val="Listenabsatz"/>
-        <w:numPr>
-          <w:ilvl w:val="1"/>
-          <w:numId w:val="21"/>
-        </w:numPr>
-        <w:rPr>
-          <w:lang w:val="de-DE"/>
-        </w:rPr>
-      </w:pPr>
-      <w:proofErr w:type="spellStart"/>
-      <w:r>
-        <w:rPr>
-          <w:lang w:val="de-DE"/>
-        </w:rPr>
-        <w:t>EventHandlers</w:t>
-      </w:r>
-      <w:proofErr w:type="spellEnd"/>
-    </w:p>
-    <w:p>
-      <w:pPr>
-        <w:pStyle w:val="Listenabsatz"/>
-        <w:numPr>
-          <w:ilvl w:val="1"/>
-          <w:numId w:val="21"/>
-        </w:numPr>
-        <w:rPr>
-          <w:lang w:val="de-DE"/>
-        </w:rPr>
-      </w:pPr>
-      <w:proofErr w:type="spellStart"/>
-      <w:r>
-        <w:rPr>
-          <w:lang w:val="de-DE"/>
-        </w:rPr>
-        <w:t>ViewModel</w:t>
-      </w:r>
-      <w:proofErr w:type="spellEnd"/>
-      <w:r>
-        <w:rPr>
-          <w:lang w:val="de-DE"/>
-        </w:rPr>
-        <w:t xml:space="preserve"> Funktionen</w:t>
+        <w:t>Klassen, Methoden</w:t>
+      </w:r>
+      <w:r>
+        <w:rPr>
+          <w:lang w:val="de-DE"/>
+        </w:rPr>
+        <w:t>,</w:t>
+      </w:r>
+      <w:r>
+        <w:rPr>
+          <w:lang w:val="de-DE"/>
+        </w:rPr>
+        <w:t xml:space="preserve"> usw. sind nach JavaDoc</w:t>
+      </w:r>
+      <w:r>
+        <w:rPr>
+          <w:lang w:val="de-DE"/>
+        </w:rPr>
+        <w:t>-</w:t>
+      </w:r>
+      <w:r>
+        <w:rPr>
+          <w:lang w:val="de-DE"/>
+        </w:rPr>
+        <w:t>Standard zu kommentieren</w:t>
       </w:r>
     </w:p>
     <w:p>
@@ -2631,7 +2510,151 @@
         <w:rPr>
           <w:lang w:val="de-DE"/>
         </w:rPr>
-        <w:t>Clean Code</w:t>
+        <w:t>Kritische Funktionen sind über Unit-Tests zu testen</w:t>
+      </w:r>
+    </w:p>
+    <w:p>
+      <w:pPr>
+        <w:pStyle w:val="Listenabsatz"/>
+        <w:numPr>
+          <w:ilvl w:val="1"/>
+          <w:numId w:val="22"/>
+        </w:numPr>
+        <w:rPr>
+          <w:lang w:val="de-DE"/>
+        </w:rPr>
+      </w:pPr>
+      <w:r>
+        <w:rPr>
+          <w:lang w:val="de-DE"/>
+        </w:rPr>
+        <w:t>Client</w:t>
+      </w:r>
+      <w:r>
+        <w:rPr>
+          <w:lang w:val="de-DE"/>
+        </w:rPr>
+        <w:t>-</w:t>
+      </w:r>
+      <w:r>
+        <w:rPr>
+          <w:lang w:val="de-DE"/>
+        </w:rPr>
+        <w:t>API</w:t>
+      </w:r>
+      <w:r>
+        <w:rPr>
+          <w:lang w:val="de-DE"/>
+        </w:rPr>
+        <w:t>-</w:t>
+      </w:r>
+      <w:r>
+        <w:rPr>
+          <w:lang w:val="de-DE"/>
+        </w:rPr>
+        <w:t>Verbindung</w:t>
+      </w:r>
+    </w:p>
+    <w:p>
+      <w:pPr>
+        <w:pStyle w:val="Listenabsatz"/>
+        <w:numPr>
+          <w:ilvl w:val="1"/>
+          <w:numId w:val="22"/>
+        </w:numPr>
+        <w:rPr>
+          <w:lang w:val="de-DE"/>
+        </w:rPr>
+      </w:pPr>
+      <w:r>
+        <w:rPr>
+          <w:lang w:val="de-DE"/>
+        </w:rPr>
+        <w:t>JSON</w:t>
+      </w:r>
+      <w:r>
+        <w:rPr>
+          <w:lang w:val="de-DE"/>
+        </w:rPr>
+        <w:t>-</w:t>
+      </w:r>
+      <w:r>
+        <w:rPr>
+          <w:lang w:val="de-DE"/>
+        </w:rPr>
+        <w:t>String zu JSO</w:t>
+      </w:r>
+      <w:r>
+        <w:rPr>
+          <w:lang w:val="de-DE"/>
+        </w:rPr>
+        <w:t>N-</w:t>
+      </w:r>
+      <w:r>
+        <w:rPr>
+          <w:lang w:val="de-DE"/>
+        </w:rPr>
+        <w:t>Obje</w:t>
+      </w:r>
+      <w:r>
+        <w:rPr>
+          <w:lang w:val="de-DE"/>
+        </w:rPr>
+        <w:t>c</w:t>
+      </w:r>
+      <w:r>
+        <w:rPr>
+          <w:lang w:val="de-DE"/>
+        </w:rPr>
+        <w:t>t und umgekehrt</w:t>
+      </w:r>
+    </w:p>
+    <w:p>
+      <w:pPr>
+        <w:pStyle w:val="Listenabsatz"/>
+        <w:numPr>
+          <w:ilvl w:val="1"/>
+          <w:numId w:val="22"/>
+        </w:numPr>
+        <w:rPr>
+          <w:lang w:val="de-DE"/>
+        </w:rPr>
+      </w:pPr>
+      <w:r>
+        <w:rPr>
+          <w:lang w:val="de-DE"/>
+        </w:rPr>
+        <w:t>EventHandlers</w:t>
+      </w:r>
+    </w:p>
+    <w:p>
+      <w:pPr>
+        <w:pStyle w:val="Listenabsatz"/>
+        <w:numPr>
+          <w:ilvl w:val="1"/>
+          <w:numId w:val="22"/>
+        </w:numPr>
+        <w:rPr>
+          <w:lang w:val="de-DE"/>
+        </w:rPr>
+      </w:pPr>
+      <w:r>
+        <w:rPr>
+          <w:lang w:val="de-DE"/>
+        </w:rPr>
+        <w:t>ViewModel</w:t>
+      </w:r>
+      <w:r>
+        <w:rPr>
+          <w:lang w:val="de-DE"/>
+        </w:rPr>
+        <w:t>-</w:t>
+      </w:r>
+      <w:r>
+        <w:rPr>
+          <w:lang w:val="de-DE"/>
+        </w:rPr>
+        <w:t>Funktionen</w:t>
       </w:r>
     </w:p>
     <w:p>
@@ -2649,50 +2672,107 @@
         <w:rPr>
           <w:lang w:val="de-DE"/>
         </w:rPr>
-        <w:t>Allman/ BSD – Coding Style</w:t>
-      </w:r>
-    </w:p>
-    <w:p>
-      <w:pPr>
-        <w:rPr>
-          <w:i/>
-          <w:lang w:val="de-DE"/>
-        </w:rPr>
-      </w:pPr>
-    </w:p>
-    <w:p>
-      <w:pPr>
-        <w:rPr>
-          <w:lang w:val="de-DE"/>
-        </w:rPr>
-      </w:pPr>
-    </w:p>
-    <w:p>
-      <w:pPr>
-        <w:pStyle w:val="berschrift1"/>
-        <w:rPr>
-          <w:lang w:val="de-DE"/>
-        </w:rPr>
-      </w:pPr>
-      <w:r>
-        <w:rPr>
-          <w:lang w:val="de-DE"/>
-        </w:rPr>
-        <w:t>Übersicht der Beziehungen zwischen den Klassen</w:t>
-      </w:r>
-    </w:p>
-    <w:p>
-      <w:pPr>
-        <w:pStyle w:val="berschrift1"/>
+        <w:t>Clean Code</w:t>
+      </w:r>
+    </w:p>
+    <w:p>
+      <w:pPr>
+        <w:pStyle w:val="Listenabsatz"/>
         <w:numPr>
           <w:ilvl w:val="0"/>
-          <w:numId w:val="0"/>
+          <w:numId w:val="21"/>
         </w:numPr>
-        <w:ind w:left="432"/>
-        <w:rPr>
-          <w:lang w:val="de-DE"/>
-        </w:rPr>
-      </w:pPr>
+        <w:rPr>
+          <w:lang w:val="de-DE"/>
+        </w:rPr>
+      </w:pPr>
+      <w:r>
+        <w:rPr>
+          <w:lang w:val="de-DE"/>
+        </w:rPr>
+        <w:t>Allman/BSD</w:t>
+      </w:r>
+      <w:r>
+        <w:rPr>
+          <w:lang w:val="de-DE"/>
+        </w:rPr>
+        <w:t xml:space="preserve"> - </w:t>
+      </w:r>
+      <w:r>
+        <w:rPr>
+          <w:lang w:val="de-DE"/>
+        </w:rPr>
+        <w:t>Coding Style</w:t>
+      </w:r>
+    </w:p>
+    <w:p>
+      <w:pPr>
+        <w:pStyle w:val="Listenabsatz"/>
+        <w:numPr>
+          <w:ilvl w:val="0"/>
+          <w:numId w:val="21"/>
+        </w:numPr>
+        <w:rPr>
+          <w:lang w:val="de-DE"/>
+        </w:rPr>
+      </w:pPr>
+      <w:r>
+        <w:rPr>
+          <w:lang w:val="de-DE"/>
+        </w:rPr>
+        <w:t>Einhaltung und Funktionalität auf der vorgegebenen Java- &amp; NetBeans-Version gegeben</w:t>
+      </w:r>
+    </w:p>
+    <w:p>
+      <w:pPr>
+        <w:rPr>
+          <w:i/>
+          <w:lang w:val="de-DE"/>
+        </w:rPr>
+      </w:pPr>
+    </w:p>
+    <w:p>
+      <w:pPr>
+        <w:spacing w:after="200" w:line="276" w:lineRule="auto"/>
+        <w:rPr>
+          <w:lang w:val="de-DE"/>
+        </w:rPr>
+      </w:pPr>
+      <w:r>
+        <w:rPr>
+          <w:lang w:val="de-DE"/>
+        </w:rPr>
+        <w:br w:type="page"/>
+      </w:r>
+    </w:p>
+    <w:p>
+      <w:pPr>
+        <w:pStyle w:val="berschrift1"/>
+        <w:rPr>
+          <w:lang w:val="de-DE"/>
+        </w:rPr>
+      </w:pPr>
+      <w:r>
+        <w:rPr>
+          <w:lang w:val="de-DE"/>
+        </w:rPr>
+        <w:lastRenderedPageBreak/>
+        <w:t>Übersicht der Beziehungen zwischen den Klassen</w:t>
+      </w:r>
+    </w:p>
+    <w:p>
+      <w:pPr>
+        <w:pStyle w:val="KeinLeerraum"/>
+        <w:rPr>
+          <w:lang w:val="de-DE"/>
+        </w:rPr>
+      </w:pPr>
+      <w:r>
+        <w:rPr>
+          <w:lang w:val="de-DE"/>
+        </w:rPr>
+        <w:t>Klassendiagramm aufgeteilt zur besseren Lesbarkeit (hochauflösende Version separat):</w:t>
+      </w:r>
       <w:r>
         <w:rPr>
           <w:lang w:val="de-DE"/>
@@ -2701,13 +2781,12 @@
       </w:r>
       <w:r>
         <w:rPr>
-          <w:noProof/>
           <w:lang w:val="de-DE"/>
         </w:rPr>
         <w:drawing>
-          <wp:inline distT="0" distB="0" distL="0" distR="0" wp14:anchorId="34DA3D48" wp14:editId="015DE5D4">
-            <wp:extent cx="5760720" cy="3566160"/>
-            <wp:effectExtent l="0" t="0" r="0" b="0"/>
+          <wp:inline distT="0" distB="0" distL="0" distR="0" wp14:anchorId="26EBC419" wp14:editId="3F730CBE">
+            <wp:extent cx="5760720" cy="2266315"/>
+            <wp:effectExtent l="0" t="0" r="0" b="635"/>
             <wp:docPr id="1" name="Grafik 1"/>
             <wp:cNvGraphicFramePr>
               <a:graphicFrameLocks xmlns:a="http://schemas.openxmlformats.org/drawingml/2006/main" noChangeAspect="1"/>
@@ -2716,17 +2795,11 @@
               <a:graphicData uri="http://schemas.openxmlformats.org/drawingml/2006/picture">
                 <pic:pic xmlns:pic="http://schemas.openxmlformats.org/drawingml/2006/picture">
                   <pic:nvPicPr>
-                    <pic:cNvPr id="1" name="classDesign.png"/>
+                    <pic:cNvPr id="1" name=""/>
                     <pic:cNvPicPr/>
                   </pic:nvPicPr>
                   <pic:blipFill>
-                    <a:blip r:embed="rId9" cstate="print">
-                      <a:extLst>
-                        <a:ext uri="{28A0092B-C50C-407E-A947-70E740481C1C}">
-                          <a14:useLocalDpi xmlns:a14="http://schemas.microsoft.com/office/drawing/2010/main" val="0"/>
-                        </a:ext>
-                      </a:extLst>
-                    </a:blip>
+                    <a:blip r:embed="rId9"/>
                     <a:stretch>
                       <a:fillRect/>
                     </a:stretch>
@@ -2734,7 +2807,7 @@
                   <pic:spPr>
                     <a:xfrm>
                       <a:off x="0" y="0"/>
-                      <a:ext cx="5760720" cy="3566160"/>
+                      <a:ext cx="5760720" cy="2266315"/>
                     </a:xfrm>
                     <a:prstGeom prst="rect">
                       <a:avLst/>
@@ -2749,6 +2822,60 @@
     </w:p>
     <w:p>
       <w:pPr>
+        <w:pStyle w:val="berschrift1"/>
+        <w:numPr>
+          <w:ilvl w:val="0"/>
+          <w:numId w:val="0"/>
+        </w:numPr>
+        <w:ind w:left="432"/>
+        <w:jc w:val="center"/>
+        <w:rPr>
+          <w:lang w:val="de-DE"/>
+        </w:rPr>
+      </w:pPr>
+      <w:r>
+        <w:rPr>
+          <w:lang w:val="de-DE"/>
+        </w:rPr>
+        <w:drawing>
+          <wp:inline distT="0" distB="0" distL="0" distR="0" wp14:anchorId="44E90B11" wp14:editId="0C743ED8">
+            <wp:extent cx="3629025" cy="5946272"/>
+            <wp:effectExtent l="0" t="0" r="0" b="0"/>
+            <wp:docPr id="7" name="Grafik 7"/>
+            <wp:cNvGraphicFramePr>
+              <a:graphicFrameLocks xmlns:a="http://schemas.openxmlformats.org/drawingml/2006/main" noChangeAspect="1"/>
+            </wp:cNvGraphicFramePr>
+            <a:graphic xmlns:a="http://schemas.openxmlformats.org/drawingml/2006/main">
+              <a:graphicData uri="http://schemas.openxmlformats.org/drawingml/2006/picture">
+                <pic:pic xmlns:pic="http://schemas.openxmlformats.org/drawingml/2006/picture">
+                  <pic:nvPicPr>
+                    <pic:cNvPr id="1" name=""/>
+                    <pic:cNvPicPr/>
+                  </pic:nvPicPr>
+                  <pic:blipFill>
+                    <a:blip r:embed="rId10"/>
+                    <a:stretch>
+                      <a:fillRect/>
+                    </a:stretch>
+                  </pic:blipFill>
+                  <pic:spPr>
+                    <a:xfrm>
+                      <a:off x="0" y="0"/>
+                      <a:ext cx="3686975" cy="6041224"/>
+                    </a:xfrm>
+                    <a:prstGeom prst="rect">
+                      <a:avLst/>
+                    </a:prstGeom>
+                  </pic:spPr>
+                </pic:pic>
+              </a:graphicData>
+            </a:graphic>
+          </wp:inline>
+        </w:drawing>
+      </w:r>
+    </w:p>
+    <w:p>
+      <w:pPr>
         <w:rPr>
           <w:lang w:val="de-DE"/>
         </w:rPr>
@@ -2765,6 +2892,7 @@
         <w:rPr>
           <w:lang w:val="de-DE"/>
         </w:rPr>
+        <w:lastRenderedPageBreak/>
         <w:t>Allgemeines</w:t>
       </w:r>
     </w:p>
@@ -2778,92 +2906,54 @@
         <w:rPr>
           <w:lang w:val="de-DE"/>
         </w:rPr>
-        <w:t xml:space="preserve">Die Architektur von </w:t>
-      </w:r>
-      <w:proofErr w:type="spellStart"/>
-      <w:r>
-        <w:rPr>
-          <w:lang w:val="de-DE"/>
-        </w:rPr>
-        <w:t>UrVent</w:t>
-      </w:r>
-      <w:proofErr w:type="spellEnd"/>
-      <w:r>
-        <w:rPr>
-          <w:lang w:val="de-DE"/>
-        </w:rPr>
-        <w:t xml:space="preserve"> orientiert sich lose am MVVM-Pattern, das heißt es soll eine möglichst lose Kopplung zwischen Model, View &amp; </w:t>
-      </w:r>
-      <w:proofErr w:type="spellStart"/>
-      <w:r>
-        <w:rPr>
-          <w:lang w:val="de-DE"/>
-        </w:rPr>
-        <w:t>ViewModel</w:t>
-      </w:r>
-      <w:proofErr w:type="spellEnd"/>
-      <w:r>
-        <w:rPr>
-          <w:lang w:val="de-DE"/>
-        </w:rPr>
-        <w:t xml:space="preserve"> erreicht werden, was die Testbarkeit von einzelnen Modulen stark vereinfacht, eine starke Modularisierung sowie effektive Datenkapselung ermöglicht.</w:t>
-      </w:r>
-    </w:p>
-    <w:p>
-      <w:pPr>
-        <w:rPr>
-          <w:lang w:val="de-DE"/>
-        </w:rPr>
-      </w:pPr>
-    </w:p>
-    <w:p>
-      <w:pPr>
-        <w:rPr>
-          <w:lang w:val="de-DE"/>
-        </w:rPr>
-      </w:pPr>
-      <w:r>
-        <w:rPr>
-          <w:lang w:val="de-DE"/>
-        </w:rPr>
-        <w:t xml:space="preserve">Das </w:t>
-      </w:r>
-      <w:proofErr w:type="spellStart"/>
-      <w:r>
-        <w:rPr>
-          <w:lang w:val="de-DE"/>
-        </w:rPr>
-        <w:t>ViewModel</w:t>
-      </w:r>
-      <w:proofErr w:type="spellEnd"/>
-      <w:r>
-        <w:rPr>
-          <w:lang w:val="de-DE"/>
-        </w:rPr>
-        <w:t xml:space="preserve"> stellt den zentralen Bestandteil der Architektur dar. Im Grunde genommen lässt sich sagen, dass ein </w:t>
-      </w:r>
-      <w:proofErr w:type="spellStart"/>
-      <w:r>
-        <w:rPr>
-          <w:lang w:val="de-DE"/>
-        </w:rPr>
-        <w:t>ViewModel</w:t>
-      </w:r>
-      <w:proofErr w:type="spellEnd"/>
-      <w:r>
-        <w:rPr>
-          <w:lang w:val="de-DE"/>
-        </w:rPr>
-        <w:t xml:space="preserve"> einen einzelnen Screen des Programms repräsentiert und soll die Präsentationslogik implementieren sowie die für das jeweilige </w:t>
-      </w:r>
-      <w:proofErr w:type="spellStart"/>
-      <w:r>
-        <w:rPr>
-          <w:lang w:val="de-DE"/>
-        </w:rPr>
-        <w:t>ViewModel</w:t>
-      </w:r>
-      <w:proofErr w:type="spellEnd"/>
+        <w:t>Die Architektur von UrVent orientiert sich lose am MVVM-Pattern, das heißt es soll eine möglichst lose Kopplung zwischen Model, View &amp; ViewModel erreicht werden, was die Testbarkeit von einzelnen Modulen stark vereinfacht, eine starke Modularisierung sowie effektive Datenkapselung ermöglicht.</w:t>
+      </w:r>
+    </w:p>
+    <w:p>
+      <w:pPr>
+        <w:rPr>
+          <w:lang w:val="de-DE"/>
+        </w:rPr>
+      </w:pPr>
+    </w:p>
+    <w:p>
+      <w:pPr>
+        <w:rPr>
+          <w:lang w:val="de-DE"/>
+        </w:rPr>
+      </w:pPr>
+      <w:r>
+        <w:rPr>
+          <w:lang w:val="de-DE"/>
+        </w:rPr>
+        <w:t>Das ViewModel stellt den zentralen Bestandteil der Architektur dar. Im Grunde genommen lässt sich sagen, dass ein ViewModel einen einzelnen Screen des Programms repräsentiert und soll die Präsentationslogik implementieren sowie die für das jeweilige ViewModel relevanten Models als Feld/Member enthalten.</w:t>
+      </w:r>
+      <w:r>
+        <w:rPr>
+          <w:lang w:val="de-DE"/>
+        </w:rPr>
+        <w:t xml:space="preserve"> Außerdem soll das ViewModel die für sich relevanten EventHandler (je nach Quelle auch Actions genannt) erzeugen.</w:t>
+      </w:r>
+    </w:p>
+    <w:p>
+      <w:pPr>
+        <w:rPr>
+          <w:lang w:val="de-DE"/>
+        </w:rPr>
+      </w:pPr>
+    </w:p>
+    <w:p>
+      <w:pPr>
+        <w:rPr>
+          <w:lang w:val="de-DE"/>
+        </w:rPr>
+      </w:pPr>
+      <w:r>
+        <w:rPr>
+          <w:lang w:val="de-DE"/>
+        </w:rPr>
+        <w:t>Views werden durch.</w:t>
+      </w:r>
       <w:r>
         <w:rPr>
           <w:lang w:val="de-DE"/>
@@ -2874,90 +2964,7 @@
         <w:rPr>
           <w:lang w:val="de-DE"/>
         </w:rPr>
-        <w:lastRenderedPageBreak/>
-        <w:t>relevanten Models als Feld/Member enthalten.</w:t>
-      </w:r>
-      <w:r>
-        <w:rPr>
-          <w:lang w:val="de-DE"/>
-        </w:rPr>
-        <w:t xml:space="preserve"> Außerdem soll das </w:t>
-      </w:r>
-      <w:proofErr w:type="spellStart"/>
-      <w:r>
-        <w:rPr>
-          <w:lang w:val="de-DE"/>
-        </w:rPr>
-        <w:t>ViewModel</w:t>
-      </w:r>
-      <w:proofErr w:type="spellEnd"/>
-      <w:r>
-        <w:rPr>
-          <w:lang w:val="de-DE"/>
-        </w:rPr>
-        <w:t xml:space="preserve"> die für sich relevanten </w:t>
-      </w:r>
-      <w:proofErr w:type="spellStart"/>
-      <w:r>
-        <w:rPr>
-          <w:lang w:val="de-DE"/>
-        </w:rPr>
-        <w:t>EventHandler</w:t>
-      </w:r>
-      <w:proofErr w:type="spellEnd"/>
-      <w:r>
-        <w:rPr>
-          <w:lang w:val="de-DE"/>
-        </w:rPr>
-        <w:t xml:space="preserve"> (je nach Quelle auch Actions genannt) erzeugen.</w:t>
-      </w:r>
-    </w:p>
-    <w:p>
-      <w:pPr>
-        <w:rPr>
-          <w:lang w:val="de-DE"/>
-        </w:rPr>
-      </w:pPr>
-    </w:p>
-    <w:p>
-      <w:pPr>
-        <w:rPr>
-          <w:lang w:val="de-DE"/>
-        </w:rPr>
-      </w:pPr>
-      <w:r>
-        <w:rPr>
-          <w:lang w:val="de-DE"/>
-        </w:rPr>
-        <w:t>Views werden durch .</w:t>
-      </w:r>
-      <w:proofErr w:type="spellStart"/>
-      <w:r>
-        <w:rPr>
-          <w:lang w:val="de-DE"/>
-        </w:rPr>
-        <w:t>fxml</w:t>
-      </w:r>
-      <w:proofErr w:type="spellEnd"/>
-      <w:r>
-        <w:rPr>
-          <w:lang w:val="de-DE"/>
-        </w:rPr>
-        <w:t xml:space="preserve"> Dokumente des JavaFX Frameworks implementiert und sollen durch Bidirektionale Datenbindung an das entsprechende </w:t>
-      </w:r>
-      <w:proofErr w:type="spellStart"/>
-      <w:r>
-        <w:rPr>
-          <w:lang w:val="de-DE"/>
-        </w:rPr>
-        <w:t>ViewModel</w:t>
-      </w:r>
-      <w:proofErr w:type="spellEnd"/>
-      <w:r>
-        <w:rPr>
-          <w:lang w:val="de-DE"/>
-        </w:rPr>
-        <w:t xml:space="preserve"> gebunden werden. [1]</w:t>
+        <w:t>fxml Dokumente des JavaFX Frameworks implementiert und sollen durch Bidirektionale Datenbindung an das entsprechende ViewModel gebunden werden. [1]</w:t>
       </w:r>
     </w:p>
     <w:p>
@@ -2971,41 +2978,13 @@
           <w:lang w:val="de-DE"/>
         </w:rPr>
         <w:br/>
-        <w:t xml:space="preserve">Models stellen „dumme“ Objekte aus der Datenbank dar, d.h. sie enthalten selbst nur minimale Funktionalität, wie </w:t>
-      </w:r>
-      <w:proofErr w:type="spellStart"/>
-      <w:r>
-        <w:rPr>
-          <w:lang w:val="de-DE"/>
-        </w:rPr>
-        <w:t>getters</w:t>
-      </w:r>
-      <w:proofErr w:type="spellEnd"/>
-      <w:r>
-        <w:rPr>
-          <w:lang w:val="de-DE"/>
-        </w:rPr>
-        <w:t xml:space="preserve"> </w:t>
-      </w:r>
-      <w:r>
-        <w:rPr>
-          <w:lang w:val="de-DE"/>
-        </w:rPr>
-        <w:t xml:space="preserve">und Konstruktor und sollen aus einem </w:t>
-      </w:r>
-      <w:proofErr w:type="spellStart"/>
-      <w:r>
-        <w:rPr>
-          <w:lang w:val="de-DE"/>
-        </w:rPr>
-        <w:t>JSONObject</w:t>
-      </w:r>
-      <w:proofErr w:type="spellEnd"/>
-      <w:r>
-        <w:rPr>
-          <w:lang w:val="de-DE"/>
-        </w:rPr>
-        <w:t xml:space="preserve"> [2] erzeugt werden, welches wiederum aus einem String, der dem JSON Standard entspricht und von der API geliefert wird, erzeugt wird.</w:t>
+        <w:t xml:space="preserve">Models stellen „dumme“ Objekte aus der Datenbank dar, d.h. sie enthalten selbst nur minimale Funktionalität, wie getters </w:t>
+      </w:r>
+      <w:r>
+        <w:rPr>
+          <w:lang w:val="de-DE"/>
+        </w:rPr>
+        <w:t>und Konstruktor und sollen aus einem JSONObject [2] erzeugt werden, welches wiederum aus einem String, der dem JSON Standard entspricht und von der API geliefert wird, erzeugt wird.</w:t>
       </w:r>
     </w:p>
     <w:p>
@@ -3039,7 +3018,6 @@
         </w:rPr>
         <w:br/>
       </w:r>
-      <w:proofErr w:type="spellStart"/>
       <w:r>
         <w:rPr>
           <w:rFonts w:cstheme="minorHAnsi"/>
@@ -3058,7 +3036,6 @@
         </w:rPr>
         <w:t>↔ViewModel↔Model</w:t>
       </w:r>
-      <w:proofErr w:type="spellEnd"/>
     </w:p>
     <w:p>
       <w:pPr>
@@ -3120,21 +3097,7 @@
         <w:rPr>
           <w:lang w:val="de-DE"/>
         </w:rPr>
-        <w:t xml:space="preserve">Jedes Model ist von einem </w:t>
-      </w:r>
-      <w:proofErr w:type="spellStart"/>
-      <w:r>
-        <w:rPr>
-          <w:lang w:val="de-DE"/>
-        </w:rPr>
-        <w:t>ViewModel</w:t>
-      </w:r>
-      <w:proofErr w:type="spellEnd"/>
-      <w:r>
-        <w:rPr>
-          <w:lang w:val="de-DE"/>
-        </w:rPr>
-        <w:t xml:space="preserve"> zu erzeugen und soll in diesem referenziert werden.</w:t>
+        <w:t>Jedes Model ist von einem ViewModel zu erzeugen und soll in diesem referenziert werden.</w:t>
       </w:r>
       <w:r>
         <w:rPr>
@@ -3316,35 +3279,19 @@
         <w:rPr>
           <w:lang w:val="de-DE"/>
         </w:rPr>
-        <w:t xml:space="preserve">Felder/Members eines Models sind so zu Kapseln, dass sie die </w:t>
-      </w:r>
-      <w:proofErr w:type="spellStart"/>
-      <w:r>
-        <w:rPr>
-          <w:lang w:val="de-DE"/>
-        </w:rPr>
-        <w:t>ReadOnly</w:t>
-      </w:r>
-      <w:proofErr w:type="spellEnd"/>
-      <w:r>
-        <w:rPr>
-          <w:lang w:val="de-DE"/>
-        </w:rPr>
-        <w:t xml:space="preserve"> Eigenschaft erfüllen, d.h. das Feld ist als private zu definieren und die entsprechende Getter-Methode als </w:t>
-      </w:r>
-      <w:proofErr w:type="spellStart"/>
-      <w:r>
-        <w:rPr>
-          <w:lang w:val="de-DE"/>
-        </w:rPr>
-        <w:t>public</w:t>
-      </w:r>
-      <w:proofErr w:type="spellEnd"/>
-      <w:r>
-        <w:rPr>
-          <w:lang w:val="de-DE"/>
-        </w:rPr>
-        <w:t xml:space="preserve">. So sollen die vom Model gehaltenen Informationen vor Änderungen geschützt werden und die Einhaltung des Patterns forciert </w:t>
+        <w:t>Felder/Members eines Models sind so zu Kapseln, dass sie die ReadOnly</w:t>
+      </w:r>
+      <w:r>
+        <w:rPr>
+          <w:lang w:val="de-DE"/>
+        </w:rPr>
+        <w:t>-</w:t>
+      </w:r>
+      <w:r>
+        <w:rPr>
+          <w:lang w:val="de-DE"/>
+        </w:rPr>
+        <w:t xml:space="preserve">Eigenschaft erfüllen, d.h. das Feld ist als private zu definieren und die entsprechende Getter-Methode als public. So sollen die vom Model gehaltenen Informationen vor Änderungen geschützt werden und die Einhaltung des Patterns forciert </w:t>
       </w:r>
       <w:r>
         <w:rPr>
@@ -3369,7 +3316,43 @@
           <w:lang w:val="de-DE"/>
         </w:rPr>
         <w:br/>
-        <w:t>Zusätzlich soll es möglich sein, ein Model wieder in einen JSON String umzuwandeln um die Kommunikation mit der API zu ermöglichen.</w:t>
+        <w:t>Zusätzlich</w:t>
+      </w:r>
+      <w:r>
+        <w:rPr>
+          <w:lang w:val="de-DE"/>
+        </w:rPr>
+        <w:t xml:space="preserve"> </w:t>
+      </w:r>
+      <w:r>
+        <w:rPr>
+          <w:lang w:val="de-DE"/>
+        </w:rPr>
+        <w:t>soll es möglich sein, ein Model wieder in einen JSON</w:t>
+      </w:r>
+      <w:r>
+        <w:rPr>
+          <w:lang w:val="de-DE"/>
+        </w:rPr>
+        <w:t>-</w:t>
+      </w:r>
+      <w:r>
+        <w:rPr>
+          <w:lang w:val="de-DE"/>
+        </w:rPr>
+        <w:t xml:space="preserve">String </w:t>
+      </w:r>
+      <w:r>
+        <w:rPr>
+          <w:lang w:val="de-DE"/>
+        </w:rPr>
+        <w:t>umzuwandeln,</w:t>
+      </w:r>
+      <w:r>
+        <w:rPr>
+          <w:lang w:val="de-DE"/>
+        </w:rPr>
+        <w:t xml:space="preserve"> um die Kommunikation mit der API zu ermöglichen.</w:t>
       </w:r>
       <w:r>
         <w:rPr>
@@ -3389,6 +3372,7 @@
         <w:rPr>
           <w:lang w:val="de-DE"/>
         </w:rPr>
+        <w:lastRenderedPageBreak/>
         <w:t>View</w:t>
       </w:r>
     </w:p>
@@ -3402,77 +3386,251 @@
         <w:rPr>
           <w:lang w:val="de-DE"/>
         </w:rPr>
-        <w:t>Views werden durch .</w:t>
-      </w:r>
-      <w:proofErr w:type="spellStart"/>
-      <w:r>
-        <w:rPr>
-          <w:lang w:val="de-DE"/>
-        </w:rPr>
-        <w:t>fxml</w:t>
-      </w:r>
-      <w:proofErr w:type="spellEnd"/>
-      <w:r>
-        <w:rPr>
-          <w:lang w:val="de-DE"/>
-        </w:rPr>
-        <w:t xml:space="preserve"> und CSS Dokumente modelliert und stellen ausschließlich UI-Elemente dar. Es liegt in der Natur der Sache, dass ein View keinerlei Funktionalität enthalten kann und nur zur Definition des UI-Layouts dient.</w:t>
-      </w:r>
-    </w:p>
-    <w:p>
-      <w:pPr>
-        <w:rPr>
-          <w:lang w:val="de-DE"/>
-        </w:rPr>
-      </w:pPr>
-    </w:p>
-    <w:p>
-      <w:pPr>
-        <w:rPr>
-          <w:lang w:val="de-DE"/>
-        </w:rPr>
-      </w:pPr>
-      <w:r>
-        <w:rPr>
-          <w:lang w:val="de-DE"/>
-        </w:rPr>
-        <w:t xml:space="preserve">Änderungen am View sind zur Laufzeit nur durch das jeweilige </w:t>
-      </w:r>
-      <w:proofErr w:type="spellStart"/>
+        <w:t>Views werden durch.</w:t>
+      </w:r>
+      <w:r>
+        <w:rPr>
+          <w:lang w:val="de-DE"/>
+        </w:rPr>
+        <w:t xml:space="preserve"> </w:t>
+      </w:r>
+      <w:r>
+        <w:rPr>
+          <w:lang w:val="de-DE"/>
+        </w:rPr>
+        <w:t>fxml und CSS Dokumente modelliert und stellen ausschließlich UI-Elemente dar. Es liegt in der Natur der Sache, dass ein View</w:t>
+      </w:r>
+      <w:r>
+        <w:rPr>
+          <w:lang w:val="de-DE"/>
+        </w:rPr>
+        <w:t xml:space="preserve"> </w:t>
+      </w:r>
+      <w:r>
+        <w:rPr>
+          <w:lang w:val="de-DE"/>
+        </w:rPr>
+        <w:t>keinerlei Funktionalität enthalten kann und nur zur Definition des UI-Layouts dient.</w:t>
+      </w:r>
+    </w:p>
+    <w:p>
+      <w:pPr>
+        <w:rPr>
+          <w:lang w:val="de-DE"/>
+        </w:rPr>
+      </w:pPr>
+    </w:p>
+    <w:p>
+      <w:pPr>
+        <w:rPr>
+          <w:lang w:val="de-DE"/>
+        </w:rPr>
+      </w:pPr>
+      <w:r>
+        <w:rPr>
+          <w:lang w:val="de-DE"/>
+        </w:rPr>
+        <w:t>Änderungen am View</w:t>
+      </w:r>
+      <w:r>
+        <w:rPr>
+          <w:lang w:val="de-DE"/>
+        </w:rPr>
+        <w:t xml:space="preserve"> </w:t>
+      </w:r>
+      <w:r>
+        <w:rPr>
+          <w:lang w:val="de-DE"/>
+        </w:rPr>
+        <w:t>sind zur Laufzeit nur durch das jeweilige ViewModel über Bidirektionales Databinding vorzunehmen. [1]</w:t>
+      </w:r>
+    </w:p>
+    <w:p>
+      <w:pPr>
+        <w:rPr>
+          <w:lang w:val="de-DE"/>
+        </w:rPr>
+      </w:pPr>
+    </w:p>
+    <w:p>
+      <w:pPr>
+        <w:pStyle w:val="berschrift2"/>
+        <w:rPr>
+          <w:lang w:val="de-DE"/>
+        </w:rPr>
+      </w:pPr>
       <w:r>
         <w:rPr>
           <w:lang w:val="de-DE"/>
         </w:rPr>
         <w:t>ViewModel</w:t>
       </w:r>
-      <w:proofErr w:type="spellEnd"/>
-      <w:r>
-        <w:rPr>
-          <w:lang w:val="de-DE"/>
-        </w:rPr>
-        <w:t xml:space="preserve"> über Bidirektionales </w:t>
-      </w:r>
-      <w:proofErr w:type="spellStart"/>
-      <w:r>
-        <w:rPr>
-          <w:lang w:val="de-DE"/>
-        </w:rPr>
-        <w:t>Databinding</w:t>
-      </w:r>
-      <w:proofErr w:type="spellEnd"/>
-      <w:r>
-        <w:rPr>
-          <w:lang w:val="de-DE"/>
-        </w:rPr>
-        <w:t xml:space="preserve"> vorzunehmen. [1]</w:t>
-      </w:r>
-    </w:p>
-    <w:p>
-      <w:pPr>
-        <w:rPr>
-          <w:lang w:val="de-DE"/>
-        </w:rPr>
-      </w:pPr>
+    </w:p>
+    <w:p>
+      <w:pPr>
+        <w:rPr>
+          <w:lang w:val="de-DE"/>
+        </w:rPr>
+      </w:pPr>
+      <w:r>
+        <w:rPr>
+          <w:lang w:val="de-DE"/>
+        </w:rPr>
+        <w:t xml:space="preserve">Das ViewModel stellt das Herzstück des Systems dar und implementiert die Präsentationslogik, </w:t>
+      </w:r>
+      <w:r>
+        <w:rPr>
+          <w:lang w:val="de-DE"/>
+        </w:rPr>
+        <w:t>welche</w:t>
+      </w:r>
+      <w:r>
+        <w:rPr>
+          <w:lang w:val="de-DE"/>
+        </w:rPr>
+        <w:t xml:space="preserve"> in seiner „initialize()“</w:t>
+      </w:r>
+      <w:r>
+        <w:rPr>
+          <w:lang w:val="de-DE"/>
+        </w:rPr>
+        <w:t>-</w:t>
+      </w:r>
+      <w:r>
+        <w:rPr>
+          <w:lang w:val="de-DE"/>
+        </w:rPr>
+        <w:t xml:space="preserve">Methode sowohl die </w:t>
+      </w:r>
+      <w:r>
+        <w:rPr>
+          <w:lang w:val="de-DE"/>
+        </w:rPr>
+        <w:t>r</w:t>
+      </w:r>
+      <w:r>
+        <w:rPr>
+          <w:lang w:val="de-DE"/>
+        </w:rPr>
+        <w:t xml:space="preserve">elevanten Models als auch die relevanten EventHandler </w:t>
+      </w:r>
+      <w:r>
+        <w:rPr>
+          <w:lang w:val="de-DE"/>
+        </w:rPr>
+        <w:t>erzeugt</w:t>
+      </w:r>
+      <w:r>
+        <w:rPr>
+          <w:lang w:val="de-DE"/>
+        </w:rPr>
+        <w:t xml:space="preserve"> </w:t>
+      </w:r>
+      <w:r>
+        <w:rPr>
+          <w:lang w:val="de-DE"/>
+        </w:rPr>
+        <w:t xml:space="preserve">und </w:t>
+      </w:r>
+      <w:r>
+        <w:rPr>
+          <w:lang w:val="de-DE"/>
+        </w:rPr>
+        <w:t>v</w:t>
+      </w:r>
+      <w:r>
+        <w:rPr>
+          <w:lang w:val="de-DE"/>
+        </w:rPr>
+        <w:t>erbindet Model &amp; View.</w:t>
+      </w:r>
+    </w:p>
+    <w:p>
+      <w:pPr>
+        <w:rPr>
+          <w:lang w:val="de-DE"/>
+        </w:rPr>
+      </w:pPr>
+    </w:p>
+    <w:p>
+      <w:pPr>
+        <w:rPr>
+          <w:lang w:val="de-DE"/>
+        </w:rPr>
+      </w:pPr>
+      <w:r>
+        <w:rPr>
+          <w:lang w:val="de-DE"/>
+        </w:rPr>
+        <w:t xml:space="preserve">Ein ViewModel lässt sich am einfachsten als Code-Repräsentation eines „Screens“ beschreiben und modelliert den Zustand der einzelnen UI-Elemente. Bidirektionales Databinding ermöglicht es Änderungen am UI nahtlos im ViewModel abzubilden, wodurch die Komplexität des Programms stark vermindert wird. </w:t>
+      </w:r>
+      <w:r>
+        <w:rPr>
+          <w:lang w:val="de-DE"/>
+        </w:rPr>
+        <w:br/>
+      </w:r>
+      <w:r>
+        <w:rPr>
+          <w:lang w:val="de-DE"/>
+        </w:rPr>
+        <w:br/>
+        <w:t xml:space="preserve">ViewModels </w:t>
+      </w:r>
+      <w:r>
+        <w:rPr>
+          <w:lang w:val="de-DE"/>
+        </w:rPr>
+        <w:t>implementieren das JavaFX</w:t>
+      </w:r>
+      <w:r>
+        <w:rPr>
+          <w:lang w:val="de-DE"/>
+        </w:rPr>
+        <w:t>-</w:t>
+      </w:r>
+      <w:r>
+        <w:rPr>
+          <w:lang w:val="de-DE"/>
+        </w:rPr>
+        <w:t>Interface „</w:t>
+      </w:r>
+      <w:r>
+        <w:rPr>
+          <w:lang w:val="de-DE"/>
+        </w:rPr>
+        <w:t>Initializable</w:t>
+      </w:r>
+      <w:r>
+        <w:rPr>
+          <w:lang w:val="de-DE"/>
+        </w:rPr>
+        <w:t>“</w:t>
+      </w:r>
+      <w:r>
+        <w:rPr>
+          <w:lang w:val="de-DE"/>
+        </w:rPr>
+        <w:t>,</w:t>
+      </w:r>
+      <w:r>
+        <w:rPr>
+          <w:lang w:val="de-DE"/>
+        </w:rPr>
+        <w:t xml:space="preserve"> was es ermöglicht UI</w:t>
+      </w:r>
+      <w:r>
+        <w:rPr>
+          <w:lang w:val="de-DE"/>
+        </w:rPr>
+        <w:t>-</w:t>
+      </w:r>
+      <w:r>
+        <w:rPr>
+          <w:lang w:val="de-DE"/>
+        </w:rPr>
+        <w:t>Elemente einfach zu referenzieren.</w:t>
+      </w:r>
     </w:p>
     <w:p>
       <w:pPr>
@@ -3481,433 +3639,289 @@
           <w:lang w:val="de-DE"/>
         </w:rPr>
       </w:pPr>
-      <w:proofErr w:type="spellStart"/>
-      <w:r>
-        <w:rPr>
+      <w:r>
+        <w:rPr>
+          <w:lang w:val="de-DE"/>
+        </w:rPr>
+        <w:t>EventHandler</w:t>
+      </w:r>
+    </w:p>
+    <w:p>
+      <w:pPr>
+        <w:rPr>
+          <w:lang w:val="de-DE"/>
+        </w:rPr>
+      </w:pPr>
+      <w:r>
+        <w:rPr>
+          <w:lang w:val="de-DE"/>
+        </w:rPr>
+        <w:t>Klassen, die von der JavaFX</w:t>
+      </w:r>
+      <w:r>
+        <w:rPr>
+          <w:lang w:val="de-DE"/>
+        </w:rPr>
+        <w:t>-</w:t>
+      </w:r>
+      <w:r>
+        <w:rPr>
+          <w:lang w:val="de-DE"/>
+        </w:rPr>
+        <w:t>Klasse Eventhandler erben, implementieren die Funktionalität von einzelnen UI-Elementen wie z.B. einem Button. [3]</w:t>
+      </w:r>
+    </w:p>
+    <w:p>
+      <w:pPr>
+        <w:rPr>
+          <w:lang w:val="de-DE"/>
+        </w:rPr>
+      </w:pPr>
+    </w:p>
+    <w:p>
+      <w:pPr>
+        <w:pStyle w:val="berschrift2"/>
+        <w:rPr>
+          <w:lang w:val="de-DE"/>
+        </w:rPr>
+      </w:pPr>
+      <w:r>
+        <w:rPr>
+          <w:lang w:val="de-DE"/>
+        </w:rPr>
+        <w:t>Tools</w:t>
+      </w:r>
+    </w:p>
+    <w:p>
+      <w:pPr>
+        <w:rPr>
+          <w:lang w:val="de-DE"/>
+        </w:rPr>
+      </w:pPr>
+      <w:r>
+        <w:rPr>
+          <w:lang w:val="de-DE"/>
+        </w:rPr>
+        <w:t>Für allgemeine Funktionalitäten wie z.B. Aufbau einer Verbindung zur API, sind „Toolklassen“ nach Bedarf zu implementieren</w:t>
+      </w:r>
+      <w:r>
+        <w:rPr>
+          <w:lang w:val="de-DE"/>
+        </w:rPr>
+        <w:t>, wobei zu beachten ist, dass diese niemals instanziiert werden, d.h. sie sollen ausschließlich statische Methoden zur Verfügung stellen, wie z.B. Die Klasse HTTP.</w:t>
+      </w:r>
+    </w:p>
+    <w:p>
+      <w:pPr>
+        <w:rPr>
+          <w:lang w:val="de-DE"/>
+        </w:rPr>
+      </w:pPr>
+    </w:p>
+    <w:p>
+      <w:pPr>
+        <w:rPr>
+          <w:lang w:val="de-DE"/>
+        </w:rPr>
+      </w:pPr>
+      <w:r>
+        <w:rPr>
+          <w:lang w:val="de-DE"/>
+        </w:rPr>
+        <w:t>Die Klasse HTTP stellet statische Methoden zur Verfügung, die von anderen Klassen aufgerufen werden sollen, um mit der API zu kommunizieren. Dabei sollen Requests</w:t>
+      </w:r>
+      <w:r>
+        <w:rPr>
+          <w:lang w:val="de-DE"/>
+        </w:rPr>
+        <w:t xml:space="preserve"> mithilfe einer </w:t>
+      </w:r>
+      <w:r>
+        <w:rPr>
+          <w:lang w:val="de-DE"/>
+        </w:rPr>
+        <w:t>HttpURLConnection</w:t>
+      </w:r>
+      <w:r>
+        <w:rPr>
+          <w:lang w:val="de-DE"/>
+        </w:rPr>
+        <w:t xml:space="preserve">[4] </w:t>
+      </w:r>
+      <w:r>
+        <w:rPr>
+          <w:lang w:val="de-DE"/>
+        </w:rPr>
+        <w:t>an die API im JSON-Format gestellt werden und die API</w:t>
+      </w:r>
+      <w:r>
+        <w:rPr>
+          <w:lang w:val="de-DE"/>
+        </w:rPr>
+        <w:t xml:space="preserve"> </w:t>
+      </w:r>
+      <w:r>
+        <w:rPr>
+          <w:lang w:val="de-DE"/>
+        </w:rPr>
+        <w:t xml:space="preserve">Objekte aus der Datenbank als JSON-String zurückgeben, </w:t>
+      </w:r>
+      <w:r>
+        <w:rPr>
+          <w:lang w:val="de-DE"/>
+        </w:rPr>
+        <w:t>aus dem dann ein JSON</w:t>
+      </w:r>
+      <w:r>
+        <w:rPr>
+          <w:lang w:val="de-DE"/>
+        </w:rPr>
+        <w:t>-</w:t>
+      </w:r>
+      <w:r>
+        <w:rPr>
+          <w:lang w:val="de-DE"/>
+        </w:rPr>
+        <w:t>Object erzeugt wird</w:t>
+      </w:r>
+      <w:r>
+        <w:rPr>
+          <w:lang w:val="de-DE"/>
+        </w:rPr>
+        <w:t>,</w:t>
+      </w:r>
+      <w:r>
+        <w:rPr>
+          <w:lang w:val="de-DE"/>
+        </w:rPr>
+        <w:t xml:space="preserve"> a</w:t>
+      </w:r>
+      <w:r>
+        <w:rPr>
+          <w:lang w:val="de-DE"/>
+        </w:rPr>
+        <w:t xml:space="preserve">us </w:t>
+      </w:r>
+      <w:r>
+        <w:rPr>
+          <w:lang w:val="de-DE"/>
+        </w:rPr>
+        <w:t>welchem</w:t>
+      </w:r>
+      <w:r>
+        <w:rPr>
+          <w:lang w:val="de-DE"/>
+        </w:rPr>
+        <w:t xml:space="preserve"> wiederum Objekte vom Typ Model (User, Event, usw.) erzeugt werden.</w:t>
+      </w:r>
+    </w:p>
+    <w:p>
+      <w:pPr>
+        <w:pStyle w:val="berschrift1"/>
+        <w:rPr>
+          <w:lang w:val="de-DE"/>
+        </w:rPr>
+      </w:pPr>
+      <w:r>
+        <w:rPr>
+          <w:lang w:val="de-DE"/>
+        </w:rPr>
+        <w:t>Grobbeschreibung der Bedienung bzw. des Ablaufs</w:t>
+      </w:r>
+    </w:p>
+    <w:p>
+      <w:pPr>
+        <w:jc w:val="both"/>
+        <w:rPr>
+          <w:iCs/>
+          <w:lang w:val="de-DE"/>
+        </w:rPr>
+      </w:pPr>
+      <w:r>
+        <w:rPr>
+          <w:iCs/>
+          <w:lang w:val="de-DE"/>
+        </w:rPr>
+        <w:t xml:space="preserve">Der Nutzer muss sich zunächst über das Registrierfenster registrieren, um </w:t>
+      </w:r>
+      <w:r>
+        <w:rPr>
+          <w:iCs/>
+          <w:lang w:val="de-DE"/>
+        </w:rPr>
+        <w:t xml:space="preserve">sich </w:t>
+      </w:r>
+      <w:r>
+        <w:rPr>
+          <w:iCs/>
+          <w:lang w:val="de-DE"/>
+        </w:rPr>
+        <w:t xml:space="preserve">anschließend mit diesen Daten im Anmeldebereich einloggen zu können. Daraufhin kann der Nutzer die komplette Funktionalität der Software über </w:t>
+      </w:r>
+      <w:r>
+        <w:rPr>
+          <w:iCs/>
+          <w:lang w:val="de-DE"/>
+        </w:rPr>
+        <w:t>d</w:t>
+      </w:r>
+      <w:r>
+        <w:rPr>
+          <w:iCs/>
+          <w:lang w:val="de-DE"/>
+        </w:rPr>
+        <w:t xml:space="preserve">as Hauptfenster </w:t>
+      </w:r>
+      <w:r>
+        <w:rPr>
+          <w:iCs/>
+          <w:lang w:val="de-DE"/>
+        </w:rPr>
+        <w:t>nutzen, indem er auf den von ihm gewünschten Bereich klickt.</w:t>
+      </w:r>
+      <w:r>
+        <w:rPr>
+          <w:iCs/>
+          <w:lang w:val="de-DE"/>
+        </w:rPr>
+        <w:t xml:space="preserve"> Dort </w:t>
+      </w:r>
+      <w:r>
+        <w:rPr>
+          <w:iCs/>
+          <w:lang w:val="de-DE"/>
+        </w:rPr>
+        <w:t>hat der Nutzer mehrere Möglichkeiten. Er kann über ein</w:t>
+      </w:r>
+      <w:r>
+        <w:rPr>
+          <w:iCs/>
+          <w:lang w:val="de-DE"/>
+        </w:rPr>
+        <w:t>en</w:t>
+      </w:r>
+      <w:r>
+        <w:rPr>
+          <w:iCs/>
+          <w:lang w:val="de-DE"/>
+        </w:rPr>
+        <w:t xml:space="preserve"> Bereich seine Einladungen einsehen und entsprechend auf diese Veranstaltungseinladungen reagieren, indem er an- oder ablehnt. Des Weiteren </w:t>
+      </w:r>
+      <w:r>
+        <w:rPr>
+          <w:iCs/>
+          <w:lang w:val="de-DE"/>
+        </w:rPr>
+        <w:t xml:space="preserve">hat der Nutzer die Möglichkeit eine Liste einzusehen, in der alle von ihm zugesagten Veranstaltungen aufgelistet sind. </w:t>
+      </w:r>
+      <w:r>
+        <w:rPr>
+          <w:iCs/>
           <w:lang w:val="de-DE"/>
         </w:rPr>
         <w:lastRenderedPageBreak/>
-        <w:t>ViewModel</w:t>
-      </w:r>
-      <w:proofErr w:type="spellEnd"/>
-    </w:p>
-    <w:p>
-      <w:pPr>
-        <w:rPr>
-          <w:lang w:val="de-DE"/>
-        </w:rPr>
-      </w:pPr>
-      <w:r>
-        <w:rPr>
-          <w:lang w:val="de-DE"/>
-        </w:rPr>
-        <w:t xml:space="preserve">Das </w:t>
-      </w:r>
-      <w:proofErr w:type="spellStart"/>
-      <w:r>
-        <w:rPr>
-          <w:lang w:val="de-DE"/>
-        </w:rPr>
-        <w:t>ViewModel</w:t>
-      </w:r>
-      <w:proofErr w:type="spellEnd"/>
-      <w:r>
-        <w:rPr>
-          <w:lang w:val="de-DE"/>
-        </w:rPr>
-        <w:t xml:space="preserve"> stellt das Herzstück des Systems dar und implementiert die Präsentationslogik, erzeugt in seiner „</w:t>
-      </w:r>
-      <w:proofErr w:type="spellStart"/>
-      <w:r>
-        <w:rPr>
-          <w:lang w:val="de-DE"/>
-        </w:rPr>
-        <w:t>initialize</w:t>
-      </w:r>
-      <w:proofErr w:type="spellEnd"/>
-      <w:r>
-        <w:rPr>
-          <w:lang w:val="de-DE"/>
-        </w:rPr>
-        <w:t xml:space="preserve">()“ Methode sowohl die Relevanten Models als auch die relevanten </w:t>
-      </w:r>
-      <w:proofErr w:type="spellStart"/>
-      <w:r>
-        <w:rPr>
-          <w:lang w:val="de-DE"/>
-        </w:rPr>
-        <w:t>EventHandler</w:t>
-      </w:r>
-      <w:proofErr w:type="spellEnd"/>
-      <w:r>
-        <w:rPr>
-          <w:lang w:val="de-DE"/>
-        </w:rPr>
-        <w:t xml:space="preserve"> und Verbindet Model &amp; View.</w:t>
-      </w:r>
-    </w:p>
-    <w:p>
-      <w:pPr>
-        <w:rPr>
-          <w:lang w:val="de-DE"/>
-        </w:rPr>
-      </w:pPr>
-    </w:p>
-    <w:p>
-      <w:pPr>
-        <w:rPr>
-          <w:lang w:val="de-DE"/>
-        </w:rPr>
-      </w:pPr>
-      <w:r>
-        <w:rPr>
-          <w:lang w:val="de-DE"/>
-        </w:rPr>
-        <w:t xml:space="preserve">Ein </w:t>
-      </w:r>
-      <w:proofErr w:type="spellStart"/>
-      <w:r>
-        <w:rPr>
-          <w:lang w:val="de-DE"/>
-        </w:rPr>
-        <w:t>ViewModel</w:t>
-      </w:r>
-      <w:proofErr w:type="spellEnd"/>
-      <w:r>
-        <w:rPr>
-          <w:lang w:val="de-DE"/>
-        </w:rPr>
-        <w:t xml:space="preserve"> lässt sich am einfachsten als Code-Repräsentation eines „Screens“ beschreiben und modelliert den Zustand der einzelnen UI-Elemente. Bidirektionales </w:t>
-      </w:r>
-      <w:proofErr w:type="spellStart"/>
-      <w:r>
-        <w:rPr>
-          <w:lang w:val="de-DE"/>
-        </w:rPr>
-        <w:t>Databinding</w:t>
-      </w:r>
-      <w:proofErr w:type="spellEnd"/>
-      <w:r>
-        <w:rPr>
-          <w:lang w:val="de-DE"/>
-        </w:rPr>
-        <w:t xml:space="preserve"> ermöglicht es Änderungen am UI nahtlos im </w:t>
-      </w:r>
-      <w:proofErr w:type="spellStart"/>
-      <w:r>
-        <w:rPr>
-          <w:lang w:val="de-DE"/>
-        </w:rPr>
-        <w:t>ViewModel</w:t>
-      </w:r>
-      <w:proofErr w:type="spellEnd"/>
-      <w:r>
-        <w:rPr>
-          <w:lang w:val="de-DE"/>
-        </w:rPr>
-        <w:t xml:space="preserve"> abzubilden, wodurch die Komplexität des Programms stark vermindert wird. </w:t>
-      </w:r>
-      <w:r>
-        <w:rPr>
-          <w:lang w:val="de-DE"/>
-        </w:rPr>
-        <w:br/>
-      </w:r>
-      <w:r>
-        <w:rPr>
-          <w:lang w:val="de-DE"/>
-        </w:rPr>
-        <w:br/>
-      </w:r>
-      <w:proofErr w:type="spellStart"/>
-      <w:r>
-        <w:rPr>
-          <w:lang w:val="de-DE"/>
-        </w:rPr>
-        <w:t>ViewModels</w:t>
-      </w:r>
-      <w:proofErr w:type="spellEnd"/>
-      <w:r>
-        <w:rPr>
-          <w:lang w:val="de-DE"/>
-        </w:rPr>
-        <w:t xml:space="preserve"> </w:t>
-      </w:r>
-      <w:r>
-        <w:rPr>
-          <w:lang w:val="de-DE"/>
-        </w:rPr>
-        <w:t>implementieren das JavaFX Interface „</w:t>
-      </w:r>
-      <w:proofErr w:type="spellStart"/>
-      <w:r>
-        <w:rPr>
-          <w:lang w:val="de-DE"/>
-        </w:rPr>
-        <w:t>Initializable</w:t>
-      </w:r>
-      <w:proofErr w:type="spellEnd"/>
-      <w:r>
-        <w:rPr>
-          <w:lang w:val="de-DE"/>
-        </w:rPr>
-        <w:t>“ was es ermöglicht UI Elemente einfach zu referenzieren.</w:t>
-      </w:r>
-    </w:p>
-    <w:p>
-      <w:pPr>
-        <w:pStyle w:val="berschrift2"/>
-        <w:rPr>
-          <w:lang w:val="de-DE"/>
-        </w:rPr>
-      </w:pPr>
-      <w:proofErr w:type="spellStart"/>
-      <w:r>
-        <w:rPr>
-          <w:lang w:val="de-DE"/>
-        </w:rPr>
-        <w:t>EventHandler</w:t>
-      </w:r>
-      <w:proofErr w:type="spellEnd"/>
-    </w:p>
-    <w:p>
-      <w:pPr>
-        <w:rPr>
-          <w:lang w:val="de-DE"/>
-        </w:rPr>
-      </w:pPr>
-      <w:r>
-        <w:rPr>
-          <w:lang w:val="de-DE"/>
-        </w:rPr>
-        <w:t>Klassen, die von der JavaFX Klasse Eventhandler erben, implementieren die Funktionalität von einzelnen UI-Elementen wie z.B. einem Button. [3]</w:t>
-      </w:r>
-    </w:p>
-    <w:p>
-      <w:pPr>
-        <w:rPr>
-          <w:lang w:val="de-DE"/>
-        </w:rPr>
-      </w:pPr>
-    </w:p>
-    <w:p>
-      <w:pPr>
-        <w:pStyle w:val="berschrift2"/>
-        <w:rPr>
-          <w:lang w:val="de-DE"/>
-        </w:rPr>
-      </w:pPr>
-      <w:r>
-        <w:rPr>
-          <w:lang w:val="de-DE"/>
-        </w:rPr>
-        <w:t>Tools</w:t>
-      </w:r>
-    </w:p>
-    <w:p>
-      <w:pPr>
-        <w:rPr>
-          <w:lang w:val="de-DE"/>
-        </w:rPr>
-      </w:pPr>
-      <w:r>
-        <w:rPr>
-          <w:lang w:val="de-DE"/>
-        </w:rPr>
-        <w:t>Für allgemeine Funktionalitäten wie z.B. Aufbau einer Verbindung zur API, sind „Toolklassen“ nach Bedarf zu implementieren</w:t>
-      </w:r>
-      <w:r>
-        <w:rPr>
-          <w:lang w:val="de-DE"/>
-        </w:rPr>
-        <w:t>, wobei zu beachten ist, dass diese niemals instanziiert werden, d.h. sie sollen ausschließlich statische Methoden zur Verfügung stellen, wie z.B. Die Klasse HTTP.</w:t>
-      </w:r>
-    </w:p>
-    <w:p>
-      <w:pPr>
-        <w:rPr>
-          <w:lang w:val="de-DE"/>
-        </w:rPr>
-      </w:pPr>
-    </w:p>
-    <w:p>
-      <w:pPr>
-        <w:rPr>
-          <w:lang w:val="de-DE"/>
-        </w:rPr>
-      </w:pPr>
-      <w:r>
-        <w:rPr>
-          <w:lang w:val="de-DE"/>
-        </w:rPr>
-        <w:t xml:space="preserve">Die Klasse HTTP stellet statische Methoden zur Verfügung, die von anderen Klassen aufgerufen werden sollen, um mit der API zu kommunizieren. Dabei sollen </w:t>
-      </w:r>
-      <w:proofErr w:type="spellStart"/>
-      <w:r>
-        <w:rPr>
-          <w:lang w:val="de-DE"/>
-        </w:rPr>
-        <w:t>Requests</w:t>
-      </w:r>
-      <w:proofErr w:type="spellEnd"/>
-      <w:r>
-        <w:rPr>
-          <w:lang w:val="de-DE"/>
-        </w:rPr>
-        <w:t xml:space="preserve"> mithilfe einer </w:t>
-      </w:r>
-      <w:proofErr w:type="spellStart"/>
-      <w:r>
-        <w:rPr>
-          <w:lang w:val="de-DE"/>
-        </w:rPr>
-        <w:t>HttpURLConnection</w:t>
-      </w:r>
-      <w:proofErr w:type="spellEnd"/>
-      <w:r>
-        <w:rPr>
-          <w:lang w:val="de-DE"/>
-        </w:rPr>
-        <w:t xml:space="preserve">[4] </w:t>
-      </w:r>
-      <w:r>
-        <w:rPr>
-          <w:lang w:val="de-DE"/>
-        </w:rPr>
-        <w:t>an die API im JSON-Format gestellt werden und die API</w:t>
-      </w:r>
-      <w:r>
-        <w:rPr>
-          <w:lang w:val="de-DE"/>
-        </w:rPr>
-        <w:t xml:space="preserve"> </w:t>
-      </w:r>
-      <w:r>
-        <w:rPr>
-          <w:lang w:val="de-DE"/>
-        </w:rPr>
-        <w:t xml:space="preserve">Objekte aus der Datenbank als JSON-String zurückgeben, </w:t>
-      </w:r>
-      <w:r>
-        <w:rPr>
-          <w:lang w:val="de-DE"/>
-        </w:rPr>
-        <w:t xml:space="preserve">aus dem dann ein </w:t>
-      </w:r>
-      <w:proofErr w:type="spellStart"/>
-      <w:r>
-        <w:rPr>
-          <w:lang w:val="de-DE"/>
-        </w:rPr>
-        <w:t>JSONObject</w:t>
-      </w:r>
-      <w:proofErr w:type="spellEnd"/>
-      <w:r>
-        <w:rPr>
-          <w:lang w:val="de-DE"/>
-        </w:rPr>
-        <w:t xml:space="preserve"> erzeugt wird a</w:t>
-      </w:r>
-      <w:r>
-        <w:rPr>
-          <w:lang w:val="de-DE"/>
-        </w:rPr>
-        <w:t xml:space="preserve">us </w:t>
-      </w:r>
-      <w:r>
-        <w:rPr>
-          <w:lang w:val="de-DE"/>
-        </w:rPr>
-        <w:t>welchem</w:t>
-      </w:r>
-      <w:r>
-        <w:rPr>
-          <w:lang w:val="de-DE"/>
-        </w:rPr>
-        <w:t xml:space="preserve"> wiederum Objekte vom Typ Model (User, Event, usw.) erzeugt werden.</w:t>
-      </w:r>
-    </w:p>
-    <w:p>
-      <w:pPr>
-        <w:pStyle w:val="berschrift1"/>
-        <w:rPr>
-          <w:lang w:val="de-DE"/>
-        </w:rPr>
-      </w:pPr>
-      <w:r>
-        <w:rPr>
-          <w:lang w:val="de-DE"/>
-        </w:rPr>
-        <w:t>Grobbeschreibung der Bedienung bzw. des Ablaufs</w:t>
-      </w:r>
-    </w:p>
-    <w:p>
-      <w:pPr>
-        <w:jc w:val="center"/>
-        <w:rPr>
-          <w:iCs/>
-          <w:lang w:val="de-DE"/>
-        </w:rPr>
-      </w:pPr>
-      <w:r>
-        <w:rPr>
-          <w:iCs/>
-          <w:lang w:val="de-DE"/>
-        </w:rPr>
-        <w:t>(Work in Progress)</w:t>
-      </w:r>
-    </w:p>
-    <w:p>
-      <w:pPr>
-        <w:rPr>
-          <w:iCs/>
-          <w:lang w:val="de-DE"/>
-        </w:rPr>
-      </w:pPr>
-      <w:r>
-        <w:rPr>
-          <w:iCs/>
-          <w:lang w:val="de-DE"/>
-        </w:rPr>
-        <w:t xml:space="preserve">Der Nutzer muss sich zunächst über das Registrierfenster registrieren, um </w:t>
-      </w:r>
-      <w:r>
-        <w:rPr>
-          <w:iCs/>
-          <w:lang w:val="de-DE"/>
-        </w:rPr>
-        <w:t xml:space="preserve">sich </w:t>
-      </w:r>
-      <w:r>
-        <w:rPr>
-          <w:iCs/>
-          <w:lang w:val="de-DE"/>
-        </w:rPr>
-        <w:t xml:space="preserve">anschließend mit diesen Daten im Anmeldebereich einloggen zu können. Daraufhin kann der Nutzer die komplette Funktionalität der Software über </w:t>
-      </w:r>
-      <w:r>
-        <w:rPr>
-          <w:iCs/>
-          <w:lang w:val="de-DE"/>
-        </w:rPr>
-        <w:t>den Homescreen</w:t>
-      </w:r>
-      <w:r>
-        <w:rPr>
-          <w:iCs/>
-          <w:lang w:val="de-DE"/>
-        </w:rPr>
-        <w:t xml:space="preserve"> nutzen, indem er auf den von ihm gewünschten Bereich klickt.</w:t>
-      </w:r>
-      <w:r>
-        <w:rPr>
-          <w:iCs/>
-          <w:lang w:val="de-DE"/>
-        </w:rPr>
-        <w:t xml:space="preserve"> Dort besteht die Auswahl zwischen 6 verschiedenen Kategorien:</w:t>
-      </w:r>
-      <w:bookmarkStart w:id="1" w:name="_GoBack"/>
-      <w:bookmarkEnd w:id="1"/>
+        <w:t>Grundsätzlich hat der Nutzer ebenso die Möglichkeit Informationen zu einer Veranstaltung abzurufen, indem er die entsprechende Veranstaltung anklickt und nun eine Übersicht über alle relevanten Informationen über das Event erhält. Zudem hat der Nutzer die Möglichkeit eigene Events zu erstellen oder zu bearbeiten. Hierzu öffnet er das entsprechende Fenster und füllt nötige Informationen aus, um dieses Event anschließend in der Liste der eigenen Veranstaltungen einsehen zu können. In diesem Bereich kann der Nutzer jeden Event auch löschen. So ist der Nutzer durch den Homescreen in der Lage alle verfügbaren Funktionalitäten übersichtlich auszuwählen und in entsprechende Bereich zu gelangen.</w:t>
+      </w:r>
     </w:p>
     <w:p>
       <w:pPr>
@@ -3956,7 +3970,7 @@
         <w:br/>
         <w:t xml:space="preserve">[2] </w:t>
       </w:r>
-      <w:hyperlink r:id="rId10" w:history="1">
+      <w:hyperlink r:id="rId11" w:history="1">
         <w:r>
           <w:rPr>
             <w:rStyle w:val="Hyperlink"/>
@@ -3984,7 +3998,7 @@
         </w:rPr>
         <w:t xml:space="preserve"> </w:t>
       </w:r>
-      <w:hyperlink r:id="rId11" w:history="1">
+      <w:hyperlink r:id="rId12" w:history="1">
         <w:r>
           <w:rPr>
             <w:rStyle w:val="Hyperlink"/>
@@ -4020,8 +4034,8 @@
       </w:r>
     </w:p>
     <w:sectPr>
-      <w:headerReference w:type="default" r:id="rId12"/>
-      <w:footerReference w:type="default" r:id="rId13"/>
+      <w:headerReference w:type="default" r:id="rId13"/>
+      <w:footerReference w:type="default" r:id="rId14"/>
       <w:pgSz w:w="11906" w:h="16838"/>
       <w:pgMar w:top="1417" w:right="1417" w:bottom="1134" w:left="1417" w:header="708" w:footer="708" w:gutter="0"/>
       <w:cols w:space="708"/>
@@ -6012,6 +6026,118 @@
     </w:lvl>
   </w:abstractNum>
   <w:abstractNum w:abstractNumId="18" w15:restartNumberingAfterBreak="0">
+    <w:nsid w:val="76543352"/>
+    <w:multiLevelType w:val="hybridMultilevel"/>
+    <w:tmpl w:val="F948D110"/>
+    <w:lvl w:ilvl="0" w:tplc="04070001">
+      <w:start w:val="1"/>
+      <w:numFmt w:val="bullet"/>
+      <w:lvlText w:val=""/>
+      <w:lvlJc w:val="left"/>
+      <w:pPr>
+        <w:ind w:left="720" w:hanging="360"/>
+      </w:pPr>
+      <w:rPr>
+        <w:rFonts w:ascii="Symbol" w:hAnsi="Symbol" w:hint="default"/>
+      </w:rPr>
+    </w:lvl>
+    <w:lvl w:ilvl="1" w:tplc="B8BA6308">
+      <w:numFmt w:val="bullet"/>
+      <w:lvlText w:val="-"/>
+      <w:lvlJc w:val="left"/>
+      <w:pPr>
+        <w:ind w:left="1440" w:hanging="360"/>
+      </w:pPr>
+      <w:rPr>
+        <w:rFonts w:ascii="Calibri" w:eastAsiaTheme="minorEastAsia" w:hAnsi="Calibri" w:cs="Calibri" w:hint="default"/>
+      </w:rPr>
+    </w:lvl>
+    <w:lvl w:ilvl="2" w:tplc="04070005" w:tentative="1">
+      <w:start w:val="1"/>
+      <w:numFmt w:val="bullet"/>
+      <w:lvlText w:val=""/>
+      <w:lvlJc w:val="left"/>
+      <w:pPr>
+        <w:ind w:left="2160" w:hanging="360"/>
+      </w:pPr>
+      <w:rPr>
+        <w:rFonts w:ascii="Wingdings" w:hAnsi="Wingdings" w:hint="default"/>
+      </w:rPr>
+    </w:lvl>
+    <w:lvl w:ilvl="3" w:tplc="04070001" w:tentative="1">
+      <w:start w:val="1"/>
+      <w:numFmt w:val="bullet"/>
+      <w:lvlText w:val=""/>
+      <w:lvlJc w:val="left"/>
+      <w:pPr>
+        <w:ind w:left="2880" w:hanging="360"/>
+      </w:pPr>
+      <w:rPr>
+        <w:rFonts w:ascii="Symbol" w:hAnsi="Symbol" w:hint="default"/>
+      </w:rPr>
+    </w:lvl>
+    <w:lvl w:ilvl="4" w:tplc="04070003" w:tentative="1">
+      <w:start w:val="1"/>
+      <w:numFmt w:val="bullet"/>
+      <w:lvlText w:val="o"/>
+      <w:lvlJc w:val="left"/>
+      <w:pPr>
+        <w:ind w:left="3600" w:hanging="360"/>
+      </w:pPr>
+      <w:rPr>
+        <w:rFonts w:ascii="Courier New" w:hAnsi="Courier New" w:cs="Courier New" w:hint="default"/>
+      </w:rPr>
+    </w:lvl>
+    <w:lvl w:ilvl="5" w:tplc="04070005" w:tentative="1">
+      <w:start w:val="1"/>
+      <w:numFmt w:val="bullet"/>
+      <w:lvlText w:val=""/>
+      <w:lvlJc w:val="left"/>
+      <w:pPr>
+        <w:ind w:left="4320" w:hanging="360"/>
+      </w:pPr>
+      <w:rPr>
+        <w:rFonts w:ascii="Wingdings" w:hAnsi="Wingdings" w:hint="default"/>
+      </w:rPr>
+    </w:lvl>
+    <w:lvl w:ilvl="6" w:tplc="04070001" w:tentative="1">
+      <w:start w:val="1"/>
+      <w:numFmt w:val="bullet"/>
+      <w:lvlText w:val=""/>
+      <w:lvlJc w:val="left"/>
+      <w:pPr>
+        <w:ind w:left="5040" w:hanging="360"/>
+      </w:pPr>
+      <w:rPr>
+        <w:rFonts w:ascii="Symbol" w:hAnsi="Symbol" w:hint="default"/>
+      </w:rPr>
+    </w:lvl>
+    <w:lvl w:ilvl="7" w:tplc="04070003" w:tentative="1">
+      <w:start w:val="1"/>
+      <w:numFmt w:val="bullet"/>
+      <w:lvlText w:val="o"/>
+      <w:lvlJc w:val="left"/>
+      <w:pPr>
+        <w:ind w:left="5760" w:hanging="360"/>
+      </w:pPr>
+      <w:rPr>
+        <w:rFonts w:ascii="Courier New" w:hAnsi="Courier New" w:cs="Courier New" w:hint="default"/>
+      </w:rPr>
+    </w:lvl>
+    <w:lvl w:ilvl="8" w:tplc="04070005" w:tentative="1">
+      <w:start w:val="1"/>
+      <w:numFmt w:val="bullet"/>
+      <w:lvlText w:val=""/>
+      <w:lvlJc w:val="left"/>
+      <w:pPr>
+        <w:ind w:left="6480" w:hanging="360"/>
+      </w:pPr>
+      <w:rPr>
+        <w:rFonts w:ascii="Wingdings" w:hAnsi="Wingdings" w:hint="default"/>
+      </w:rPr>
+    </w:lvl>
+  </w:abstractNum>
+  <w:abstractNum w:abstractNumId="19" w15:restartNumberingAfterBreak="0">
     <w:nsid w:val="79CD7EB3"/>
     <w:multiLevelType w:val="multilevel"/>
     <w:tmpl w:val="4BECEA26"/>
@@ -6106,7 +6232,7 @@
       </w:pPr>
     </w:lvl>
   </w:abstractNum>
-  <w:abstractNum w:abstractNumId="19" w15:restartNumberingAfterBreak="0">
+  <w:abstractNum w:abstractNumId="20" w15:restartNumberingAfterBreak="0">
     <w:nsid w:val="7AF96C27"/>
     <w:multiLevelType w:val="hybridMultilevel"/>
     <w:tmpl w:val="E5F80CD6"/>
@@ -6194,7 +6320,7 @@
       </w:pPr>
     </w:lvl>
   </w:abstractNum>
-  <w:abstractNum w:abstractNumId="20" w15:restartNumberingAfterBreak="0">
+  <w:abstractNum w:abstractNumId="21" w15:restartNumberingAfterBreak="0">
     <w:nsid w:val="7E0F53B4"/>
     <w:multiLevelType w:val="hybridMultilevel"/>
     <w:tmpl w:val="89200CA2"/>
@@ -6340,7 +6466,7 @@
     <w:abstractNumId w:val="15"/>
   </w:num>
   <w:num w:numId="12">
-    <w:abstractNumId w:val="19"/>
+    <w:abstractNumId w:val="20"/>
   </w:num>
   <w:num w:numId="13">
     <w:abstractNumId w:val="14"/>
@@ -6349,7 +6475,7 @@
     <w:abstractNumId w:val="8"/>
   </w:num>
   <w:num w:numId="15">
-    <w:abstractNumId w:val="18"/>
+    <w:abstractNumId w:val="19"/>
   </w:num>
   <w:num w:numId="16">
     <w:abstractNumId w:val="9"/>
@@ -6364,10 +6490,13 @@
     <w:abstractNumId w:val="5"/>
   </w:num>
   <w:num w:numId="20">
-    <w:abstractNumId w:val="20"/>
+    <w:abstractNumId w:val="21"/>
   </w:num>
   <w:num w:numId="21">
     <w:abstractNumId w:val="10"/>
+  </w:num>
+  <w:num w:numId="22">
+    <w:abstractNumId w:val="18"/>
   </w:num>
   <w:numIdMacAtCleanup w:val="7"/>
 </w:numbering>
@@ -8202,7 +8331,7 @@
 </file>
 
 <file path=customXml/itemProps1.xml><?xml version="1.0" encoding="utf-8"?>
-<ds:datastoreItem xmlns:ds="http://schemas.openxmlformats.org/officeDocument/2006/customXml" ds:itemID="{94C1213B-C381-4F95-BA7C-150E575C91B4}">
+<ds:datastoreItem xmlns:ds="http://schemas.openxmlformats.org/officeDocument/2006/customXml" ds:itemID="{90AB3321-29E9-407C-8B8D-A1811D6F40A3}">
   <ds:schemaRefs>
     <ds:schemaRef ds:uri="http://schemas.openxmlformats.org/officeDocument/2006/bibliography"/>
   </ds:schemaRefs>

--- a/Documents/Pflichtenheft.docx
+++ b/Documents/Pflichtenheft.docx
@@ -29,6 +29,7 @@
           <w:lang w:val="de-DE"/>
         </w:rPr>
       </w:pPr>
+      <w:proofErr w:type="spellStart"/>
       <w:r>
         <w:rPr>
           <w:rFonts w:asciiTheme="majorHAnsi" w:eastAsiaTheme="majorEastAsia" w:hAnsiTheme="majorHAnsi" w:cstheme="majorBidi"/>
@@ -41,6 +42,7 @@
         </w:rPr>
         <w:t>UrVent</w:t>
       </w:r>
+      <w:proofErr w:type="spellEnd"/>
     </w:p>
     <w:p>
       <w:pPr>
@@ -93,8 +95,6 @@
         </w:rPr>
         <w:t>20</w:t>
       </w:r>
-      <w:bookmarkStart w:id="0" w:name="_GoBack"/>
-      <w:bookmarkEnd w:id="0"/>
       <w:r>
         <w:rPr>
           <w:rFonts w:asciiTheme="majorHAnsi" w:eastAsiaTheme="majorEastAsia" w:hAnsiTheme="majorHAnsi" w:cstheme="majorBidi"/>
@@ -363,6 +363,7 @@
         </w:rPr>
         <w:t>„</w:t>
       </w:r>
+      <w:proofErr w:type="spellStart"/>
       <w:r>
         <w:rPr>
           <w:iCs/>
@@ -370,6 +371,7 @@
         </w:rPr>
         <w:t>UrVent</w:t>
       </w:r>
+      <w:proofErr w:type="spellEnd"/>
       <w:r>
         <w:rPr>
           <w:iCs/>
@@ -764,6 +766,7 @@
         </w:rPr>
         <w:t>„</w:t>
       </w:r>
+      <w:proofErr w:type="spellStart"/>
       <w:r>
         <w:rPr>
           <w:iCs/>
@@ -771,6 +774,7 @@
         </w:rPr>
         <w:t>UrVent</w:t>
       </w:r>
+      <w:proofErr w:type="spellEnd"/>
       <w:r>
         <w:rPr>
           <w:iCs/>
@@ -2239,14 +2243,24 @@
           <w:lang w:val="de-DE"/>
         </w:rPr>
       </w:pPr>
-      <w:bookmarkStart w:id="1" w:name="_Ref321809816"/>
+      <w:bookmarkStart w:id="0" w:name="_Ref321809816"/>
+      <w:proofErr w:type="spellStart"/>
       <w:r>
         <w:rPr>
           <w:color w:val="auto"/>
           <w:sz w:val="24"/>
           <w:szCs w:val="24"/>
         </w:rPr>
-        <w:t xml:space="preserve">Tabelle </w:t>
+        <w:t>Tabelle</w:t>
+      </w:r>
+      <w:proofErr w:type="spellEnd"/>
+      <w:r>
+        <w:rPr>
+          <w:color w:val="auto"/>
+          <w:sz w:val="24"/>
+          <w:szCs w:val="24"/>
+        </w:rPr>
+        <w:t xml:space="preserve"> </w:t>
       </w:r>
       <w:r>
         <w:rPr>
@@ -2289,15 +2303,25 @@
         </w:rPr>
         <w:fldChar w:fldCharType="end"/>
       </w:r>
-      <w:bookmarkEnd w:id="1"/>
+      <w:bookmarkEnd w:id="0"/>
       <w:r>
         <w:rPr>
           <w:color w:val="auto"/>
           <w:sz w:val="24"/>
           <w:szCs w:val="24"/>
         </w:rPr>
-        <w:t>: Qualitätsanforderungen</w:t>
-      </w:r>
+        <w:t xml:space="preserve">: </w:t>
+      </w:r>
+      <w:proofErr w:type="spellStart"/>
+      <w:r>
+        <w:rPr>
+          <w:color w:val="auto"/>
+          <w:sz w:val="24"/>
+          <w:szCs w:val="24"/>
+        </w:rPr>
+        <w:t>Qualitätsanforderungen</w:t>
+      </w:r>
+      <w:proofErr w:type="spellEnd"/>
     </w:p>
     <w:p>
       <w:pPr>
@@ -2438,8 +2462,16 @@
         <w:rPr>
           <w:lang w:val="de-DE"/>
         </w:rPr>
-        <w:t>Views, ViewModels</w:t>
-      </w:r>
+        <w:t xml:space="preserve">Views, </w:t>
+      </w:r>
+      <w:proofErr w:type="spellStart"/>
+      <w:r>
+        <w:rPr>
+          <w:lang w:val="de-DE"/>
+        </w:rPr>
+        <w:t>ViewModels</w:t>
+      </w:r>
+      <w:proofErr w:type="spellEnd"/>
       <w:r>
         <w:rPr>
           <w:lang w:val="de-DE"/>
@@ -2480,8 +2512,16 @@
         <w:rPr>
           <w:lang w:val="de-DE"/>
         </w:rPr>
-        <w:t xml:space="preserve"> usw. sind nach JavaDoc</w:t>
-      </w:r>
+        <w:t xml:space="preserve"> usw. sind nach </w:t>
+      </w:r>
+      <w:proofErr w:type="spellStart"/>
+      <w:r>
+        <w:rPr>
+          <w:lang w:val="de-DE"/>
+        </w:rPr>
+        <w:t>JavaDoc</w:t>
+      </w:r>
+      <w:proofErr w:type="spellEnd"/>
       <w:r>
         <w:rPr>
           <w:lang w:val="de-DE"/>
@@ -2590,6 +2630,7 @@
         </w:rPr>
         <w:t>N-</w:t>
       </w:r>
+      <w:proofErr w:type="spellStart"/>
       <w:r>
         <w:rPr>
           <w:lang w:val="de-DE"/>
@@ -2606,7 +2647,14 @@
         <w:rPr>
           <w:lang w:val="de-DE"/>
         </w:rPr>
-        <w:t>t und umgekehrt</w:t>
+        <w:t>t</w:t>
+      </w:r>
+      <w:proofErr w:type="spellEnd"/>
+      <w:r>
+        <w:rPr>
+          <w:lang w:val="de-DE"/>
+        </w:rPr>
+        <w:t xml:space="preserve"> und umgekehrt</w:t>
       </w:r>
     </w:p>
     <w:p>
@@ -2620,12 +2668,14 @@
           <w:lang w:val="de-DE"/>
         </w:rPr>
       </w:pPr>
+      <w:proofErr w:type="spellStart"/>
       <w:r>
         <w:rPr>
           <w:lang w:val="de-DE"/>
         </w:rPr>
         <w:t>EventHandlers</w:t>
       </w:r>
+      <w:proofErr w:type="spellEnd"/>
     </w:p>
     <w:p>
       <w:pPr>
@@ -2638,12 +2688,14 @@
           <w:lang w:val="de-DE"/>
         </w:rPr>
       </w:pPr>
+      <w:proofErr w:type="spellStart"/>
       <w:r>
         <w:rPr>
           <w:lang w:val="de-DE"/>
         </w:rPr>
         <w:t>ViewModel</w:t>
       </w:r>
+      <w:proofErr w:type="spellEnd"/>
       <w:r>
         <w:rPr>
           <w:lang w:val="de-DE"/>
@@ -2720,7 +2772,21 @@
         <w:rPr>
           <w:lang w:val="de-DE"/>
         </w:rPr>
-        <w:t>Einhaltung und Funktionalität auf der vorgegebenen Java- &amp; NetBeans-Version gegeben</w:t>
+        <w:t xml:space="preserve">Einhaltung und Funktionalität auf der vorgegebenen Java- &amp; </w:t>
+      </w:r>
+      <w:proofErr w:type="spellStart"/>
+      <w:r>
+        <w:rPr>
+          <w:lang w:val="de-DE"/>
+        </w:rPr>
+        <w:t>NetBeans</w:t>
+      </w:r>
+      <w:proofErr w:type="spellEnd"/>
+      <w:r>
+        <w:rPr>
+          <w:lang w:val="de-DE"/>
+        </w:rPr>
+        <w:t>-Version gegeben</w:t>
       </w:r>
     </w:p>
     <w:p>
@@ -2781,6 +2847,7 @@
       </w:r>
       <w:r>
         <w:rPr>
+          <w:noProof/>
           <w:lang w:val="de-DE"/>
         </w:rPr>
         <w:drawing>
@@ -2835,6 +2902,7 @@
       </w:pPr>
       <w:r>
         <w:rPr>
+          <w:noProof/>
           <w:lang w:val="de-DE"/>
         </w:rPr>
         <w:drawing>
@@ -2906,33 +2974,131 @@
         <w:rPr>
           <w:lang w:val="de-DE"/>
         </w:rPr>
-        <w:t>Die Architektur von UrVent orientiert sich lose am MVVM-Pattern, das heißt es soll eine möglichst lose Kopplung zwischen Model, View &amp; ViewModel erreicht werden, was die Testbarkeit von einzelnen Modulen stark vereinfacht, eine starke Modularisierung sowie effektive Datenkapselung ermöglicht.</w:t>
-      </w:r>
-    </w:p>
-    <w:p>
-      <w:pPr>
-        <w:rPr>
-          <w:lang w:val="de-DE"/>
-        </w:rPr>
-      </w:pPr>
-    </w:p>
-    <w:p>
-      <w:pPr>
-        <w:rPr>
-          <w:lang w:val="de-DE"/>
-        </w:rPr>
-      </w:pPr>
-      <w:r>
-        <w:rPr>
-          <w:lang w:val="de-DE"/>
-        </w:rPr>
-        <w:t>Das ViewModel stellt den zentralen Bestandteil der Architektur dar. Im Grunde genommen lässt sich sagen, dass ein ViewModel einen einzelnen Screen des Programms repräsentiert und soll die Präsentationslogik implementieren sowie die für das jeweilige ViewModel relevanten Models als Feld/Member enthalten.</w:t>
-      </w:r>
-      <w:r>
-        <w:rPr>
-          <w:lang w:val="de-DE"/>
-        </w:rPr>
-        <w:t xml:space="preserve"> Außerdem soll das ViewModel die für sich relevanten EventHandler (je nach Quelle auch Actions genannt) erzeugen.</w:t>
+        <w:t xml:space="preserve">Die Architektur von </w:t>
+      </w:r>
+      <w:proofErr w:type="spellStart"/>
+      <w:r>
+        <w:rPr>
+          <w:lang w:val="de-DE"/>
+        </w:rPr>
+        <w:t>UrVent</w:t>
+      </w:r>
+      <w:proofErr w:type="spellEnd"/>
+      <w:r>
+        <w:rPr>
+          <w:lang w:val="de-DE"/>
+        </w:rPr>
+        <w:t xml:space="preserve"> orientiert sich lose am MVVM-Pattern, das heißt es soll eine möglichst lose Kopplung zwischen Model, View &amp; </w:t>
+      </w:r>
+      <w:proofErr w:type="spellStart"/>
+      <w:r>
+        <w:rPr>
+          <w:lang w:val="de-DE"/>
+        </w:rPr>
+        <w:t>ViewModel</w:t>
+      </w:r>
+      <w:proofErr w:type="spellEnd"/>
+      <w:r>
+        <w:rPr>
+          <w:lang w:val="de-DE"/>
+        </w:rPr>
+        <w:t xml:space="preserve"> erreicht werden, was die Testbarkeit von einzelnen Modulen stark vereinfacht, eine starke Modularisierung sowie effektive Datenkapselung ermöglicht.</w:t>
+      </w:r>
+    </w:p>
+    <w:p>
+      <w:pPr>
+        <w:rPr>
+          <w:lang w:val="de-DE"/>
+        </w:rPr>
+      </w:pPr>
+    </w:p>
+    <w:p>
+      <w:pPr>
+        <w:rPr>
+          <w:lang w:val="de-DE"/>
+        </w:rPr>
+      </w:pPr>
+      <w:r>
+        <w:rPr>
+          <w:lang w:val="de-DE"/>
+        </w:rPr>
+        <w:t xml:space="preserve">Das </w:t>
+      </w:r>
+      <w:proofErr w:type="spellStart"/>
+      <w:r>
+        <w:rPr>
+          <w:lang w:val="de-DE"/>
+        </w:rPr>
+        <w:t>ViewModel</w:t>
+      </w:r>
+      <w:proofErr w:type="spellEnd"/>
+      <w:r>
+        <w:rPr>
+          <w:lang w:val="de-DE"/>
+        </w:rPr>
+        <w:t xml:space="preserve"> stellt den zentralen Bestandteil der Architektur dar. Im Grunde genommen lässt sich sagen, dass ein </w:t>
+      </w:r>
+      <w:proofErr w:type="spellStart"/>
+      <w:r>
+        <w:rPr>
+          <w:lang w:val="de-DE"/>
+        </w:rPr>
+        <w:t>ViewModel</w:t>
+      </w:r>
+      <w:proofErr w:type="spellEnd"/>
+      <w:r>
+        <w:rPr>
+          <w:lang w:val="de-DE"/>
+        </w:rPr>
+        <w:t xml:space="preserve"> einen einzelnen Screen des Programms repräsentiert und soll die Präsentationslogik implementieren sowie die für das jeweilige </w:t>
+      </w:r>
+      <w:proofErr w:type="spellStart"/>
+      <w:r>
+        <w:rPr>
+          <w:lang w:val="de-DE"/>
+        </w:rPr>
+        <w:t>ViewModel</w:t>
+      </w:r>
+      <w:proofErr w:type="spellEnd"/>
+      <w:r>
+        <w:rPr>
+          <w:lang w:val="de-DE"/>
+        </w:rPr>
+        <w:t xml:space="preserve"> relevanten Models als Feld/Member enthalten.</w:t>
+      </w:r>
+      <w:r>
+        <w:rPr>
+          <w:lang w:val="de-DE"/>
+        </w:rPr>
+        <w:t xml:space="preserve"> Außerdem soll das </w:t>
+      </w:r>
+      <w:proofErr w:type="spellStart"/>
+      <w:r>
+        <w:rPr>
+          <w:lang w:val="de-DE"/>
+        </w:rPr>
+        <w:t>ViewModel</w:t>
+      </w:r>
+      <w:proofErr w:type="spellEnd"/>
+      <w:r>
+        <w:rPr>
+          <w:lang w:val="de-DE"/>
+        </w:rPr>
+        <w:t xml:space="preserve"> die für sich relevanten </w:t>
+      </w:r>
+      <w:proofErr w:type="spellStart"/>
+      <w:r>
+        <w:rPr>
+          <w:lang w:val="de-DE"/>
+        </w:rPr>
+        <w:t>EventHandler</w:t>
+      </w:r>
+      <w:proofErr w:type="spellEnd"/>
+      <w:r>
+        <w:rPr>
+          <w:lang w:val="de-DE"/>
+        </w:rPr>
+        <w:t xml:space="preserve"> (je nach Quelle auch Actions genannt) erzeugen.</w:t>
       </w:r>
     </w:p>
     <w:p>
@@ -2960,11 +3126,33 @@
         </w:rPr>
         <w:t xml:space="preserve"> </w:t>
       </w:r>
-      <w:r>
-        <w:rPr>
-          <w:lang w:val="de-DE"/>
-        </w:rPr>
-        <w:t>fxml Dokumente des JavaFX Frameworks implementiert und sollen durch Bidirektionale Datenbindung an das entsprechende ViewModel gebunden werden. [1]</w:t>
+      <w:proofErr w:type="spellStart"/>
+      <w:r>
+        <w:rPr>
+          <w:lang w:val="de-DE"/>
+        </w:rPr>
+        <w:t>fxml</w:t>
+      </w:r>
+      <w:proofErr w:type="spellEnd"/>
+      <w:r>
+        <w:rPr>
+          <w:lang w:val="de-DE"/>
+        </w:rPr>
+        <w:t xml:space="preserve"> Dokumente des JavaFX Frameworks implementiert und sollen durch Bidirektionale Datenbindung an das entsprechende </w:t>
+      </w:r>
+      <w:proofErr w:type="spellStart"/>
+      <w:r>
+        <w:rPr>
+          <w:lang w:val="de-DE"/>
+        </w:rPr>
+        <w:t>ViewModel</w:t>
+      </w:r>
+      <w:proofErr w:type="spellEnd"/>
+      <w:r>
+        <w:rPr>
+          <w:lang w:val="de-DE"/>
+        </w:rPr>
+        <w:t xml:space="preserve"> gebunden werden. [1]</w:t>
       </w:r>
     </w:p>
     <w:p>
@@ -2978,13 +3166,41 @@
           <w:lang w:val="de-DE"/>
         </w:rPr>
         <w:br/>
-        <w:t xml:space="preserve">Models stellen „dumme“ Objekte aus der Datenbank dar, d.h. sie enthalten selbst nur minimale Funktionalität, wie getters </w:t>
-      </w:r>
-      <w:r>
-        <w:rPr>
-          <w:lang w:val="de-DE"/>
-        </w:rPr>
-        <w:t>und Konstruktor und sollen aus einem JSONObject [2] erzeugt werden, welches wiederum aus einem String, der dem JSON Standard entspricht und von der API geliefert wird, erzeugt wird.</w:t>
+        <w:t xml:space="preserve">Models stellen „dumme“ Objekte aus der Datenbank dar, d.h. sie enthalten selbst nur minimale Funktionalität, wie </w:t>
+      </w:r>
+      <w:proofErr w:type="spellStart"/>
+      <w:r>
+        <w:rPr>
+          <w:lang w:val="de-DE"/>
+        </w:rPr>
+        <w:t>getters</w:t>
+      </w:r>
+      <w:proofErr w:type="spellEnd"/>
+      <w:r>
+        <w:rPr>
+          <w:lang w:val="de-DE"/>
+        </w:rPr>
+        <w:t xml:space="preserve"> </w:t>
+      </w:r>
+      <w:r>
+        <w:rPr>
+          <w:lang w:val="de-DE"/>
+        </w:rPr>
+        <w:t xml:space="preserve">und Konstruktor und sollen aus einem </w:t>
+      </w:r>
+      <w:proofErr w:type="spellStart"/>
+      <w:r>
+        <w:rPr>
+          <w:lang w:val="de-DE"/>
+        </w:rPr>
+        <w:t>JSONObject</w:t>
+      </w:r>
+      <w:proofErr w:type="spellEnd"/>
+      <w:r>
+        <w:rPr>
+          <w:lang w:val="de-DE"/>
+        </w:rPr>
+        <w:t xml:space="preserve"> [2] erzeugt werden, welches wiederum aus einem String, der dem JSON Standard entspricht und von der API geliefert wird, erzeugt wird.</w:t>
       </w:r>
     </w:p>
     <w:p>
@@ -3018,6 +3234,7 @@
         </w:rPr>
         <w:br/>
       </w:r>
+      <w:proofErr w:type="spellStart"/>
       <w:r>
         <w:rPr>
           <w:rFonts w:cstheme="minorHAnsi"/>
@@ -3036,6 +3253,7 @@
         </w:rPr>
         <w:t>↔ViewModel↔Model</w:t>
       </w:r>
+      <w:proofErr w:type="spellEnd"/>
     </w:p>
     <w:p>
       <w:pPr>
@@ -3097,7 +3315,21 @@
         <w:rPr>
           <w:lang w:val="de-DE"/>
         </w:rPr>
-        <w:t>Jedes Model ist von einem ViewModel zu erzeugen und soll in diesem referenziert werden.</w:t>
+        <w:t xml:space="preserve">Jedes Model ist von einem </w:t>
+      </w:r>
+      <w:proofErr w:type="spellStart"/>
+      <w:r>
+        <w:rPr>
+          <w:lang w:val="de-DE"/>
+        </w:rPr>
+        <w:t>ViewModel</w:t>
+      </w:r>
+      <w:proofErr w:type="spellEnd"/>
+      <w:r>
+        <w:rPr>
+          <w:lang w:val="de-DE"/>
+        </w:rPr>
+        <w:t xml:space="preserve"> zu erzeugen und soll in diesem referenziert werden.</w:t>
       </w:r>
       <w:r>
         <w:rPr>
@@ -3279,8 +3511,16 @@
         <w:rPr>
           <w:lang w:val="de-DE"/>
         </w:rPr>
-        <w:t>Felder/Members eines Models sind so zu Kapseln, dass sie die ReadOnly</w:t>
-      </w:r>
+        <w:t xml:space="preserve">Felder/Members eines Models sind so zu Kapseln, dass sie die </w:t>
+      </w:r>
+      <w:proofErr w:type="spellStart"/>
+      <w:r>
+        <w:rPr>
+          <w:lang w:val="de-DE"/>
+        </w:rPr>
+        <w:t>ReadOnly</w:t>
+      </w:r>
+      <w:proofErr w:type="spellEnd"/>
       <w:r>
         <w:rPr>
           <w:lang w:val="de-DE"/>
@@ -3291,7 +3531,21 @@
         <w:rPr>
           <w:lang w:val="de-DE"/>
         </w:rPr>
-        <w:t xml:space="preserve">Eigenschaft erfüllen, d.h. das Feld ist als private zu definieren und die entsprechende Getter-Methode als public. So sollen die vom Model gehaltenen Informationen vor Änderungen geschützt werden und die Einhaltung des Patterns forciert </w:t>
+        <w:t xml:space="preserve">Eigenschaft erfüllen, d.h. das Feld ist als private zu definieren und die entsprechende Getter-Methode als </w:t>
+      </w:r>
+      <w:proofErr w:type="spellStart"/>
+      <w:r>
+        <w:rPr>
+          <w:lang w:val="de-DE"/>
+        </w:rPr>
+        <w:t>public</w:t>
+      </w:r>
+      <w:proofErr w:type="spellEnd"/>
+      <w:r>
+        <w:rPr>
+          <w:lang w:val="de-DE"/>
+        </w:rPr>
+        <w:t xml:space="preserve">. So sollen die vom Model gehaltenen Informationen vor Änderungen geschützt werden und die Einhaltung des Patterns forciert </w:t>
       </w:r>
       <w:r>
         <w:rPr>
@@ -3316,8 +3570,15 @@
           <w:lang w:val="de-DE"/>
         </w:rPr>
         <w:br/>
+      </w:r>
+      <w:proofErr w:type="gramStart"/>
+      <w:r>
+        <w:rPr>
+          <w:lang w:val="de-DE"/>
+        </w:rPr>
         <w:t>Zusätzlich</w:t>
       </w:r>
+      <w:proofErr w:type="gramEnd"/>
       <w:r>
         <w:rPr>
           <w:lang w:val="de-DE"/>
@@ -3394,12 +3655,28 @@
         </w:rPr>
         <w:t xml:space="preserve"> </w:t>
       </w:r>
-      <w:r>
-        <w:rPr>
-          <w:lang w:val="de-DE"/>
-        </w:rPr>
-        <w:t>fxml und CSS Dokumente modelliert und stellen ausschließlich UI-Elemente dar. Es liegt in der Natur der Sache, dass ein View</w:t>
-      </w:r>
+      <w:proofErr w:type="spellStart"/>
+      <w:r>
+        <w:rPr>
+          <w:lang w:val="de-DE"/>
+        </w:rPr>
+        <w:t>fxml</w:t>
+      </w:r>
+      <w:proofErr w:type="spellEnd"/>
+      <w:r>
+        <w:rPr>
+          <w:lang w:val="de-DE"/>
+        </w:rPr>
+        <w:t xml:space="preserve"> und CSS Dokumente modelliert und stellen ausschließlich UI-Elemente dar. Es liegt in der Natur der Sache, dass </w:t>
+      </w:r>
+      <w:proofErr w:type="gramStart"/>
+      <w:r>
+        <w:rPr>
+          <w:lang w:val="de-DE"/>
+        </w:rPr>
+        <w:t>ein View</w:t>
+      </w:r>
+      <w:proofErr w:type="gramEnd"/>
       <w:r>
         <w:rPr>
           <w:lang w:val="de-DE"/>
@@ -3430,8 +3707,16 @@
         <w:rPr>
           <w:lang w:val="de-DE"/>
         </w:rPr>
-        <w:t>Änderungen am View</w:t>
-      </w:r>
+        <w:t xml:space="preserve">Änderungen </w:t>
+      </w:r>
+      <w:proofErr w:type="gramStart"/>
+      <w:r>
+        <w:rPr>
+          <w:lang w:val="de-DE"/>
+        </w:rPr>
+        <w:t>am View</w:t>
+      </w:r>
+      <w:proofErr w:type="gramEnd"/>
       <w:r>
         <w:rPr>
           <w:lang w:val="de-DE"/>
@@ -3442,7 +3727,35 @@
         <w:rPr>
           <w:lang w:val="de-DE"/>
         </w:rPr>
-        <w:t>sind zur Laufzeit nur durch das jeweilige ViewModel über Bidirektionales Databinding vorzunehmen. [1]</w:t>
+        <w:t xml:space="preserve">sind zur Laufzeit nur durch das jeweilige </w:t>
+      </w:r>
+      <w:proofErr w:type="spellStart"/>
+      <w:r>
+        <w:rPr>
+          <w:lang w:val="de-DE"/>
+        </w:rPr>
+        <w:t>ViewModel</w:t>
+      </w:r>
+      <w:proofErr w:type="spellEnd"/>
+      <w:r>
+        <w:rPr>
+          <w:lang w:val="de-DE"/>
+        </w:rPr>
+        <w:t xml:space="preserve"> über Bidirektionales </w:t>
+      </w:r>
+      <w:proofErr w:type="spellStart"/>
+      <w:r>
+        <w:rPr>
+          <w:lang w:val="de-DE"/>
+        </w:rPr>
+        <w:t>Databinding</w:t>
+      </w:r>
+      <w:proofErr w:type="spellEnd"/>
+      <w:r>
+        <w:rPr>
+          <w:lang w:val="de-DE"/>
+        </w:rPr>
+        <w:t xml:space="preserve"> vorzunehmen. [1]</w:t>
       </w:r>
     </w:p>
     <w:p>
@@ -3459,24 +3772,40 @@
           <w:lang w:val="de-DE"/>
         </w:rPr>
       </w:pPr>
+      <w:proofErr w:type="spellStart"/>
       <w:r>
         <w:rPr>
           <w:lang w:val="de-DE"/>
         </w:rPr>
         <w:t>ViewModel</w:t>
       </w:r>
-    </w:p>
-    <w:p>
-      <w:pPr>
-        <w:rPr>
-          <w:lang w:val="de-DE"/>
-        </w:rPr>
-      </w:pPr>
-      <w:r>
-        <w:rPr>
-          <w:lang w:val="de-DE"/>
-        </w:rPr>
-        <w:t xml:space="preserve">Das ViewModel stellt das Herzstück des Systems dar und implementiert die Präsentationslogik, </w:t>
+      <w:proofErr w:type="spellEnd"/>
+    </w:p>
+    <w:p>
+      <w:pPr>
+        <w:rPr>
+          <w:lang w:val="de-DE"/>
+        </w:rPr>
+      </w:pPr>
+      <w:r>
+        <w:rPr>
+          <w:lang w:val="de-DE"/>
+        </w:rPr>
+        <w:t xml:space="preserve">Das </w:t>
+      </w:r>
+      <w:proofErr w:type="spellStart"/>
+      <w:r>
+        <w:rPr>
+          <w:lang w:val="de-DE"/>
+        </w:rPr>
+        <w:t>ViewModel</w:t>
+      </w:r>
+      <w:proofErr w:type="spellEnd"/>
+      <w:r>
+        <w:rPr>
+          <w:lang w:val="de-DE"/>
+        </w:rPr>
+        <w:t xml:space="preserve"> stellt das Herzstück des Systems dar und implementiert die Präsentationslogik, </w:t>
       </w:r>
       <w:r>
         <w:rPr>
@@ -3488,7 +3817,29 @@
         <w:rPr>
           <w:lang w:val="de-DE"/>
         </w:rPr>
-        <w:t xml:space="preserve"> in seiner „initialize()“</w:t>
+        <w:t xml:space="preserve"> in seiner „</w:t>
+      </w:r>
+      <w:proofErr w:type="spellStart"/>
+      <w:proofErr w:type="gramStart"/>
+      <w:r>
+        <w:rPr>
+          <w:lang w:val="de-DE"/>
+        </w:rPr>
+        <w:t>initialize</w:t>
+      </w:r>
+      <w:proofErr w:type="spellEnd"/>
+      <w:r>
+        <w:rPr>
+          <w:lang w:val="de-DE"/>
+        </w:rPr>
+        <w:t>(</w:t>
+      </w:r>
+      <w:proofErr w:type="gramEnd"/>
+      <w:r>
+        <w:rPr>
+          <w:lang w:val="de-DE"/>
+        </w:rPr>
+        <w:t>)“</w:t>
       </w:r>
       <w:r>
         <w:rPr>
@@ -3512,14 +3863,16 @@
         <w:rPr>
           <w:lang w:val="de-DE"/>
         </w:rPr>
-        <w:t xml:space="preserve">elevanten Models als auch die relevanten EventHandler </w:t>
-      </w:r>
-      <w:r>
-        <w:rPr>
-          <w:lang w:val="de-DE"/>
-        </w:rPr>
-        <w:t>erzeugt</w:t>
-      </w:r>
+        <w:t xml:space="preserve">elevanten Models als auch die relevanten </w:t>
+      </w:r>
+      <w:proofErr w:type="spellStart"/>
+      <w:r>
+        <w:rPr>
+          <w:lang w:val="de-DE"/>
+        </w:rPr>
+        <w:t>EventHandler</w:t>
+      </w:r>
+      <w:proofErr w:type="spellEnd"/>
       <w:r>
         <w:rPr>
           <w:lang w:val="de-DE"/>
@@ -3530,6 +3883,12 @@
         <w:rPr>
           <w:lang w:val="de-DE"/>
         </w:rPr>
+        <w:t xml:space="preserve">erzeugt </w:t>
+      </w:r>
+      <w:r>
+        <w:rPr>
+          <w:lang w:val="de-DE"/>
+        </w:rPr>
         <w:t xml:space="preserve">und </w:t>
       </w:r>
       <w:r>
@@ -3562,7 +3921,49 @@
         <w:rPr>
           <w:lang w:val="de-DE"/>
         </w:rPr>
-        <w:t xml:space="preserve">Ein ViewModel lässt sich am einfachsten als Code-Repräsentation eines „Screens“ beschreiben und modelliert den Zustand der einzelnen UI-Elemente. Bidirektionales Databinding ermöglicht es Änderungen am UI nahtlos im ViewModel abzubilden, wodurch die Komplexität des Programms stark vermindert wird. </w:t>
+        <w:t xml:space="preserve">Ein </w:t>
+      </w:r>
+      <w:proofErr w:type="spellStart"/>
+      <w:r>
+        <w:rPr>
+          <w:lang w:val="de-DE"/>
+        </w:rPr>
+        <w:t>ViewModel</w:t>
+      </w:r>
+      <w:proofErr w:type="spellEnd"/>
+      <w:r>
+        <w:rPr>
+          <w:lang w:val="de-DE"/>
+        </w:rPr>
+        <w:t xml:space="preserve"> lässt sich am einfachsten als Code-Repräsentation eines „Screens“ beschreiben und modelliert den Zustand der einzelnen UI-Elemente. Bidirektionales </w:t>
+      </w:r>
+      <w:proofErr w:type="spellStart"/>
+      <w:r>
+        <w:rPr>
+          <w:lang w:val="de-DE"/>
+        </w:rPr>
+        <w:t>Databinding</w:t>
+      </w:r>
+      <w:proofErr w:type="spellEnd"/>
+      <w:r>
+        <w:rPr>
+          <w:lang w:val="de-DE"/>
+        </w:rPr>
+        <w:t xml:space="preserve"> ermöglicht es Änderungen am UI nahtlos im </w:t>
+      </w:r>
+      <w:proofErr w:type="spellStart"/>
+      <w:r>
+        <w:rPr>
+          <w:lang w:val="de-DE"/>
+        </w:rPr>
+        <w:t>ViewModel</w:t>
+      </w:r>
+      <w:proofErr w:type="spellEnd"/>
+      <w:r>
+        <w:rPr>
+          <w:lang w:val="de-DE"/>
+        </w:rPr>
+        <w:t xml:space="preserve"> abzubilden, wodurch die Komplexität des Programms stark vermindert wird. </w:t>
       </w:r>
       <w:r>
         <w:rPr>
@@ -3575,7 +3976,20 @@
           <w:lang w:val="de-DE"/>
         </w:rPr>
         <w:br/>
-        <w:t xml:space="preserve">ViewModels </w:t>
+      </w:r>
+      <w:proofErr w:type="spellStart"/>
+      <w:r>
+        <w:rPr>
+          <w:lang w:val="de-DE"/>
+        </w:rPr>
+        <w:t>ViewModels</w:t>
+      </w:r>
+      <w:proofErr w:type="spellEnd"/>
+      <w:r>
+        <w:rPr>
+          <w:lang w:val="de-DE"/>
+        </w:rPr>
+        <w:t xml:space="preserve"> </w:t>
       </w:r>
       <w:r>
         <w:rPr>
@@ -3595,12 +4009,14 @@
         </w:rPr>
         <w:t>Interface „</w:t>
       </w:r>
+      <w:proofErr w:type="spellStart"/>
       <w:r>
         <w:rPr>
           <w:lang w:val="de-DE"/>
         </w:rPr>
         <w:t>Initializable</w:t>
       </w:r>
+      <w:proofErr w:type="spellEnd"/>
       <w:r>
         <w:rPr>
           <w:lang w:val="de-DE"/>
@@ -3639,12 +4055,14 @@
           <w:lang w:val="de-DE"/>
         </w:rPr>
       </w:pPr>
+      <w:proofErr w:type="spellStart"/>
       <w:r>
         <w:rPr>
           <w:lang w:val="de-DE"/>
         </w:rPr>
         <w:t>EventHandler</w:t>
       </w:r>
+      <w:proofErr w:type="spellEnd"/>
     </w:p>
     <w:p>
       <w:pPr>
@@ -3668,7 +4086,19 @@
         <w:rPr>
           <w:lang w:val="de-DE"/>
         </w:rPr>
-        <w:t>Klasse Eventhandler erben, implementieren die Funktionalität von einzelnen UI-Elementen wie z.B. einem Button. [3]</w:t>
+        <w:t xml:space="preserve">Klasse Eventhandler erben, implementieren die Funktionalität </w:t>
+      </w:r>
+      <w:r>
+        <w:rPr>
+          <w:lang w:val="de-DE"/>
+        </w:rPr>
+        <w:t>von einzelnen UI-Elementen,</w:t>
+      </w:r>
+      <w:r>
+        <w:rPr>
+          <w:lang w:val="de-DE"/>
+        </w:rPr>
+        <w:t xml:space="preserve"> wie z.B. einem Button. [3]</w:t>
       </w:r>
     </w:p>
     <w:p>
@@ -3702,7 +4132,13 @@
         <w:rPr>
           <w:lang w:val="de-DE"/>
         </w:rPr>
-        <w:t>Für allgemeine Funktionalitäten wie z.B. Aufbau einer Verbindung zur API, sind „Toolklassen“ nach Bedarf zu implementieren</w:t>
+        <w:t>Für allgemeine Funktionalitäten,</w:t>
+      </w:r>
+      <w:r>
+        <w:rPr>
+          <w:lang w:val="de-DE"/>
+        </w:rPr>
+        <w:t xml:space="preserve"> wie z.B. Aufbau einer Verbindung zur API, sind „Toolklassen“ nach Bedarf zu implementieren</w:t>
       </w:r>
       <w:r>
         <w:rPr>
@@ -3728,25 +4164,43 @@
         <w:rPr>
           <w:lang w:val="de-DE"/>
         </w:rPr>
-        <w:t>Die Klasse HTTP stellet statische Methoden zur Verfügung, die von anderen Klassen aufgerufen werden sollen, um mit der API zu kommunizieren. Dabei sollen Requests</w:t>
-      </w:r>
+        <w:t xml:space="preserve">Die Klasse HTTP stellet statische Methoden zur Verfügung, die von anderen Klassen aufgerufen werden sollen, um mit der API zu kommunizieren. Dabei sollen </w:t>
+      </w:r>
+      <w:proofErr w:type="spellStart"/>
+      <w:r>
+        <w:rPr>
+          <w:lang w:val="de-DE"/>
+        </w:rPr>
+        <w:t>Requests</w:t>
+      </w:r>
+      <w:proofErr w:type="spellEnd"/>
       <w:r>
         <w:rPr>
           <w:lang w:val="de-DE"/>
         </w:rPr>
         <w:t xml:space="preserve"> mithilfe einer </w:t>
       </w:r>
+      <w:proofErr w:type="spellStart"/>
+      <w:proofErr w:type="gramStart"/>
       <w:r>
         <w:rPr>
           <w:lang w:val="de-DE"/>
         </w:rPr>
         <w:t>HttpURLConnection</w:t>
       </w:r>
-      <w:r>
-        <w:rPr>
-          <w:lang w:val="de-DE"/>
-        </w:rPr>
-        <w:t xml:space="preserve">[4] </w:t>
+      <w:proofErr w:type="spellEnd"/>
+      <w:r>
+        <w:rPr>
+          <w:lang w:val="de-DE"/>
+        </w:rPr>
+        <w:t>[</w:t>
+      </w:r>
+      <w:proofErr w:type="gramEnd"/>
+      <w:r>
+        <w:rPr>
+          <w:lang w:val="de-DE"/>
+        </w:rPr>
+        <w:t xml:space="preserve">4] </w:t>
       </w:r>
       <w:r>
         <w:rPr>
@@ -3778,11 +4232,19 @@
         </w:rPr>
         <w:t>-</w:t>
       </w:r>
-      <w:r>
-        <w:rPr>
-          <w:lang w:val="de-DE"/>
-        </w:rPr>
-        <w:t>Object erzeugt wird</w:t>
+      <w:proofErr w:type="spellStart"/>
+      <w:r>
+        <w:rPr>
+          <w:lang w:val="de-DE"/>
+        </w:rPr>
+        <w:t>Object</w:t>
+      </w:r>
+      <w:proofErr w:type="spellEnd"/>
+      <w:r>
+        <w:rPr>
+          <w:lang w:val="de-DE"/>
+        </w:rPr>
+        <w:t xml:space="preserve"> erzeugt wird</w:t>
       </w:r>
       <w:r>
         <w:rPr>
@@ -3891,21 +4353,37 @@
           <w:iCs/>
           <w:lang w:val="de-DE"/>
         </w:rPr>
-        <w:t>hat der Nutzer mehrere Möglichkeiten. Er kann über ein</w:t>
-      </w:r>
-      <w:r>
-        <w:rPr>
-          <w:iCs/>
-          <w:lang w:val="de-DE"/>
-        </w:rPr>
-        <w:t>en</w:t>
-      </w:r>
-      <w:r>
-        <w:rPr>
-          <w:iCs/>
-          <w:lang w:val="de-DE"/>
-        </w:rPr>
-        <w:t xml:space="preserve"> Bereich seine Einladungen einsehen und entsprechend auf diese Veranstaltungseinladungen reagieren, indem er an- oder ablehnt. Des Weiteren </w:t>
+        <w:t xml:space="preserve">hat der Nutzer mehrere Möglichkeiten. Er kann über </w:t>
+      </w:r>
+      <w:r>
+        <w:rPr>
+          <w:iCs/>
+          <w:lang w:val="de-DE"/>
+        </w:rPr>
+        <w:t xml:space="preserve">einen Bereich </w:t>
+      </w:r>
+      <w:bookmarkStart w:id="1" w:name="_GoBack"/>
+      <w:bookmarkEnd w:id="1"/>
+      <w:r>
+        <w:rPr>
+          <w:iCs/>
+          <w:lang w:val="de-DE"/>
+        </w:rPr>
+        <w:t>seine Einladungen einsehen und entsprechend auf diese Veranstaltungseinladungen reagieren, indem er an</w:t>
+      </w:r>
+      <w:r>
+        <w:rPr>
+          <w:iCs/>
+          <w:lang w:val="de-DE"/>
+        </w:rPr>
+        <w:t>nimmt</w:t>
+      </w:r>
+      <w:r>
+        <w:rPr>
+          <w:iCs/>
+          <w:lang w:val="de-DE"/>
+        </w:rPr>
+        <w:t xml:space="preserve"> oder ablehnt. Des Weiteren </w:t>
       </w:r>
       <w:r>
         <w:rPr>
@@ -3920,7 +4398,49 @@
           <w:lang w:val="de-DE"/>
         </w:rPr>
         <w:lastRenderedPageBreak/>
-        <w:t>Grundsätzlich hat der Nutzer ebenso die Möglichkeit Informationen zu einer Veranstaltung abzurufen, indem er die entsprechende Veranstaltung anklickt und nun eine Übersicht über alle relevanten Informationen über das Event erhält. Zudem hat der Nutzer die Möglichkeit eigene Events zu erstellen oder zu bearbeiten. Hierzu öffnet er das entsprechende Fenster und füllt nötige Informationen aus, um dieses Event anschließend in der Liste der eigenen Veranstaltungen einsehen zu können. In diesem Bereich kann der Nutzer jeden Event auch löschen. So ist der Nutzer durch den Homescreen in der Lage alle verfügbaren Funktionalitäten übersichtlich auszuwählen und in entsprechende Bereich zu gelangen.</w:t>
+        <w:t>Grundsätzlich hat der Nutzer ebenso die Möglichkeit Informationen zu einer Veranstaltung abzurufen, indem er die entsprechende Veranstaltung anklickt und nun eine Übersicht über alle relevanten Informationen über das Event erhält. Zudem hat der Nutzer die Möglichkeit eigene Events zu erstellen oder zu bearbeiten. Hierzu öffnet er das entsprechende Fenster und füllt nötige Informationen aus, um dieses Event anschließend in der Liste der eigenen Veranstaltungen einsehen zu können. In diesem Bereich kann der Nutzer jede</w:t>
+      </w:r>
+      <w:r>
+        <w:rPr>
+          <w:iCs/>
+          <w:lang w:val="de-DE"/>
+        </w:rPr>
+        <w:t>s</w:t>
+      </w:r>
+      <w:r>
+        <w:rPr>
+          <w:iCs/>
+          <w:lang w:val="de-DE"/>
+        </w:rPr>
+        <w:t xml:space="preserve"> Event auch löschen. So ist der Nutzer durch den Homescreen in der Lage alle verfügbaren Funktionalitäten übersichtlich auszuwählen und in </w:t>
+      </w:r>
+      <w:r>
+        <w:rPr>
+          <w:iCs/>
+          <w:lang w:val="de-DE"/>
+        </w:rPr>
+        <w:t xml:space="preserve">den </w:t>
+      </w:r>
+      <w:r>
+        <w:rPr>
+          <w:iCs/>
+          <w:lang w:val="de-DE"/>
+        </w:rPr>
+        <w:t>entsprechende</w:t>
+      </w:r>
+      <w:r>
+        <w:rPr>
+          <w:iCs/>
+          <w:lang w:val="de-DE"/>
+        </w:rPr>
+        <w:t>n</w:t>
+      </w:r>
+      <w:r>
+        <w:rPr>
+          <w:iCs/>
+          <w:lang w:val="de-DE"/>
+        </w:rPr>
+        <w:t xml:space="preserve"> Bereich zu gelangen.</w:t>
       </w:r>
     </w:p>
     <w:p>
@@ -8331,7 +8851,7 @@
 </file>
 
 <file path=customXml/itemProps1.xml><?xml version="1.0" encoding="utf-8"?>
-<ds:datastoreItem xmlns:ds="http://schemas.openxmlformats.org/officeDocument/2006/customXml" ds:itemID="{90AB3321-29E9-407C-8B8D-A1811D6F40A3}">
+<ds:datastoreItem xmlns:ds="http://schemas.openxmlformats.org/officeDocument/2006/customXml" ds:itemID="{E98D4376-374A-4296-8112-E8E55D5BB7AD}">
   <ds:schemaRefs>
     <ds:schemaRef ds:uri="http://schemas.openxmlformats.org/officeDocument/2006/bibliography"/>
   </ds:schemaRefs>
